--- a/WD-HTML/WD-HTML_Theory/WD-HTML.docx
+++ b/WD-HTML/WD-HTML_Theory/WD-HTML.docx
@@ -42,6 +42,19 @@
         </w:rPr>
         <w:t>d-html</w:t>
       </w:r>
+      <w:r>
+        <w:rPr>
+          <w:rFonts w:ascii="Agency FB" w:hAnsi="Agency FB"/>
+          <w:b/>
+          <w:bCs/>
+          <w:i/>
+          <w:iCs/>
+          <w:sz w:val="48"/>
+          <w:szCs w:val="48"/>
+          <w:u w:val="double"/>
+        </w:rPr>
+        <w:t xml:space="preserve"> (HTML Basics)</w:t>
+      </w:r>
     </w:p>
     <w:p>
       <w:pPr>
@@ -109,80 +122,24 @@
           <w:sz w:val="32"/>
           <w:szCs w:val="32"/>
         </w:rPr>
-        <w:t>HTML</w:t>
-      </w:r>
-      <w:r>
-        <w:rPr>
-          <w:rFonts w:ascii="Agency FB" w:hAnsi="Agency FB"/>
-          <w:sz w:val="32"/>
-          <w:szCs w:val="32"/>
-        </w:rPr>
-        <w:t xml:space="preserve"> (</w:t>
-      </w:r>
-      <w:r>
-        <w:rPr>
-          <w:rFonts w:ascii="Agency FB" w:hAnsi="Agency FB"/>
-          <w:sz w:val="32"/>
-          <w:szCs w:val="32"/>
-        </w:rPr>
-        <w:t>Hyper</w:t>
-      </w:r>
-      <w:r>
-        <w:rPr>
-          <w:rFonts w:ascii="Agency FB" w:hAnsi="Agency FB"/>
-          <w:sz w:val="32"/>
-          <w:szCs w:val="32"/>
-        </w:rPr>
-        <w:t xml:space="preserve"> </w:t>
-      </w:r>
-      <w:r>
-        <w:rPr>
-          <w:rFonts w:ascii="Agency FB" w:hAnsi="Agency FB"/>
-          <w:sz w:val="32"/>
-          <w:szCs w:val="32"/>
-        </w:rPr>
-        <w:t>Text Markup Language</w:t>
-      </w:r>
-      <w:r>
-        <w:rPr>
-          <w:rFonts w:ascii="Agency FB" w:hAnsi="Agency FB"/>
-          <w:sz w:val="32"/>
-          <w:szCs w:val="32"/>
-        </w:rPr>
-        <w:t>)</w:t>
-      </w:r>
-      <w:r>
-        <w:rPr>
-          <w:rFonts w:ascii="Agency FB" w:hAnsi="Agency FB"/>
-          <w:sz w:val="32"/>
-          <w:szCs w:val="32"/>
-        </w:rPr>
-        <w:t xml:space="preserve"> is the standard language used to create and structure web pages. It provides the fundamental framework for displaying text, images, links, and other multimedia content on the internet. Essentially, HTML acts as the blueprint for how a webpage is organized and presented to the user.</w:t>
-      </w:r>
-    </w:p>
-    <w:p>
-      <w:pPr>
-        <w:rPr>
-          <w:rFonts w:ascii="Agency FB" w:hAnsi="Agency FB"/>
-          <w:sz w:val="32"/>
-          <w:szCs w:val="32"/>
-        </w:rPr>
-      </w:pPr>
-      <w:r>
-        <w:rPr>
-          <w:rFonts w:ascii="Agency FB" w:hAnsi="Agency FB"/>
-          <w:sz w:val="32"/>
-          <w:szCs w:val="32"/>
-        </w:rPr>
-        <w:t xml:space="preserve">Purpose of </w:t>
-      </w:r>
-      <w:r>
-        <w:rPr>
-          <w:rFonts w:ascii="Agency FB" w:hAnsi="Agency FB"/>
-          <w:sz w:val="32"/>
-          <w:szCs w:val="32"/>
-        </w:rPr>
-        <w:t>HTML in web development is to provide the backbone and structure of a web page. It defines the layout and organization of content on a web page by using a ranked structure of elements. HTML tags allow developers to specify the type of content being displayed and how it should be presented.</w:t>
+        <w:t>HTML (Hyper Text Markup Language) is the standard language used to create and structure web pages. It provides the fundamental framework for displaying text, images, links, and other multimedia content on the internet. Essentially, HTML acts as the blueprint for how a webpage is organized and presented to the user.</w:t>
+      </w:r>
+    </w:p>
+    <w:p>
+      <w:pPr>
+        <w:rPr>
+          <w:rFonts w:ascii="Agency FB" w:hAnsi="Agency FB"/>
+          <w:sz w:val="32"/>
+          <w:szCs w:val="32"/>
+        </w:rPr>
+      </w:pPr>
+      <w:r>
+        <w:rPr>
+          <w:rFonts w:ascii="Agency FB" w:hAnsi="Agency FB"/>
+          <w:sz w:val="32"/>
+          <w:szCs w:val="32"/>
+        </w:rPr>
+        <w:t>Purpose of HTML in web development is to provide the backbone and structure of a web page. It defines the layout and organization of content on a web page by using a ranked structure of elements. HTML tags allow developers to specify the type of content being displayed and how it should be presented.</w:t>
       </w:r>
     </w:p>
     <w:p>
@@ -249,15 +206,7 @@
           <w:sz w:val="32"/>
           <w:szCs w:val="32"/>
         </w:rPr>
-        <w:t>The basic structure of an HTML document consists of a specific arrangement of mandatory tags that define the content and metadata of a web page. Each component serves a distinct function essential for the correct display and interpretation of the document by browsers</w:t>
-      </w:r>
-      <w:r>
-        <w:rPr>
-          <w:rFonts w:ascii="Agency FB" w:hAnsi="Agency FB"/>
-          <w:sz w:val="32"/>
-          <w:szCs w:val="32"/>
-        </w:rPr>
-        <w:t>.</w:t>
+        <w:t>The basic structure of an HTML document consists of a specific arrangement of mandatory tags that define the content and metadata of a web page. Each component serves a distinct function essential for the correct display and interpretation of the document by browsers.</w:t>
       </w:r>
     </w:p>
     <w:p>
@@ -394,47 +343,7 @@
           <w:sz w:val="32"/>
           <w:szCs w:val="32"/>
         </w:rPr>
-        <w:t>&lt;title&gt;</w:t>
-      </w:r>
-      <w:r>
-        <w:rPr>
-          <w:rFonts w:ascii="Agency FB" w:hAnsi="Agency FB"/>
-          <w:b/>
-          <w:bCs/>
-          <w:sz w:val="32"/>
-          <w:szCs w:val="32"/>
-        </w:rPr>
-        <w:t xml:space="preserve"> </w:t>
-      </w:r>
-      <w:r>
-        <w:rPr>
-          <w:rFonts w:ascii="Agency FB" w:hAnsi="Agency FB"/>
-          <w:b/>
-          <w:bCs/>
-          <w:sz w:val="32"/>
-          <w:szCs w:val="32"/>
-        </w:rPr>
-        <w:t>Page Title</w:t>
-      </w:r>
-      <w:r>
-        <w:rPr>
-          <w:rFonts w:ascii="Agency FB" w:hAnsi="Agency FB"/>
-          <w:b/>
-          <w:bCs/>
-          <w:sz w:val="32"/>
-          <w:szCs w:val="32"/>
-        </w:rPr>
-        <w:t xml:space="preserve"> </w:t>
-      </w:r>
-      <w:r>
-        <w:rPr>
-          <w:rFonts w:ascii="Agency FB" w:hAnsi="Agency FB"/>
-          <w:b/>
-          <w:bCs/>
-          <w:sz w:val="32"/>
-          <w:szCs w:val="32"/>
-        </w:rPr>
-        <w:t>&lt;/title&gt;</w:t>
+        <w:t>&lt;title&gt; Page Title &lt;/title&gt;</w:t>
       </w:r>
     </w:p>
     <w:p>
@@ -749,13 +658,6 @@
           <w:szCs w:val="32"/>
         </w:rPr>
         <w:tab/>
-      </w:r>
-      <w:r>
-        <w:rPr>
-          <w:rFonts w:ascii="Agency FB" w:hAnsi="Agency FB"/>
-          <w:sz w:val="32"/>
-          <w:szCs w:val="32"/>
-        </w:rPr>
         <w:t>Contains metadata (not displayed directly)</w:t>
       </w:r>
     </w:p>
@@ -1112,25 +1014,7 @@
           <w:sz w:val="32"/>
           <w:szCs w:val="32"/>
         </w:rPr>
-        <w:t>&lt;</w:t>
-      </w:r>
-      <w:proofErr w:type="spellStart"/>
-      <w:r>
-        <w:rPr>
-          <w:rFonts w:ascii="Agency FB" w:hAnsi="Agency FB"/>
-          <w:sz w:val="32"/>
-          <w:szCs w:val="32"/>
-        </w:rPr>
-        <w:t>br</w:t>
-      </w:r>
-      <w:proofErr w:type="spellEnd"/>
-      <w:r>
-        <w:rPr>
-          <w:rFonts w:ascii="Agency FB" w:hAnsi="Agency FB"/>
-          <w:sz w:val="32"/>
-          <w:szCs w:val="32"/>
-        </w:rPr>
-        <w:t>&gt;</w:t>
+        <w:t>&lt;br&gt;</w:t>
       </w:r>
     </w:p>
     <w:p>
@@ -1378,9 +1262,2444 @@
           <w:szCs w:val="32"/>
         </w:rPr>
       </w:pPr>
+      <w:r>
+        <w:rPr>
+          <w:rFonts w:ascii="Agency FB" w:hAnsi="Agency FB"/>
+          <w:sz w:val="32"/>
+          <w:szCs w:val="32"/>
+        </w:rPr>
+        <w:t>Semantic HTML refers to the use of HTML elements that clearly convey the meaning and structure of web content</w:t>
+      </w:r>
+      <w:r>
+        <w:rPr>
+          <w:rFonts w:ascii="Agency FB" w:hAnsi="Agency FB"/>
+          <w:sz w:val="32"/>
+          <w:szCs w:val="32"/>
+        </w:rPr>
+        <w:t xml:space="preserve"> </w:t>
+      </w:r>
+      <w:r>
+        <w:rPr>
+          <w:rFonts w:ascii="Agency FB" w:hAnsi="Agency FB"/>
+          <w:sz w:val="32"/>
+          <w:szCs w:val="32"/>
+        </w:rPr>
+        <w:t>such as &lt;header&gt;, &lt;nav&gt;, &lt;main&gt;, &lt;article&gt;, and &lt;footer&gt;</w:t>
+      </w:r>
+      <w:r>
+        <w:rPr>
+          <w:rFonts w:ascii="Agency FB" w:hAnsi="Agency FB"/>
+          <w:sz w:val="32"/>
+          <w:szCs w:val="32"/>
+        </w:rPr>
+        <w:t xml:space="preserve"> unlike non-semantic tag </w:t>
+      </w:r>
+      <w:r>
+        <w:rPr>
+          <w:rFonts w:ascii="Agency FB" w:hAnsi="Agency FB"/>
+          <w:sz w:val="32"/>
+          <w:szCs w:val="32"/>
+        </w:rPr>
+        <w:t>semantic elements describe their role within the page, making it easier for both browsers and developers to understand the content’s purpose</w:t>
+      </w:r>
+      <w:r>
+        <w:rPr>
+          <w:rFonts w:ascii="Agency FB" w:hAnsi="Agency FB"/>
+          <w:sz w:val="32"/>
+          <w:szCs w:val="32"/>
+        </w:rPr>
+        <w:t>.</w:t>
+      </w:r>
+    </w:p>
+    <w:p>
+      <w:pPr>
+        <w:rPr>
+          <w:rFonts w:ascii="Agency FB" w:hAnsi="Agency FB"/>
+          <w:sz w:val="32"/>
+          <w:szCs w:val="32"/>
+        </w:rPr>
+      </w:pPr>
+    </w:p>
+    <w:p>
+      <w:pPr>
+        <w:rPr>
+          <w:rFonts w:ascii="Agency FB" w:hAnsi="Agency FB"/>
+          <w:sz w:val="32"/>
+          <w:szCs w:val="32"/>
+        </w:rPr>
+      </w:pPr>
+      <w:r>
+        <w:rPr>
+          <w:rFonts w:ascii="Agency FB" w:hAnsi="Agency FB"/>
+          <w:b/>
+          <w:bCs/>
+          <w:sz w:val="32"/>
+          <w:szCs w:val="32"/>
+        </w:rPr>
+        <w:t>Importance for Accessibility:</w:t>
+      </w:r>
+    </w:p>
+    <w:p>
+      <w:pPr>
+        <w:numPr>
+          <w:ilvl w:val="0"/>
+          <w:numId w:val="1"/>
+        </w:numPr>
+        <w:rPr>
+          <w:rFonts w:ascii="Agency FB" w:hAnsi="Agency FB"/>
+          <w:sz w:val="32"/>
+          <w:szCs w:val="32"/>
+        </w:rPr>
+      </w:pPr>
+      <w:r>
+        <w:rPr>
+          <w:rFonts w:ascii="Agency FB" w:hAnsi="Agency FB"/>
+          <w:b/>
+          <w:bCs/>
+          <w:sz w:val="32"/>
+          <w:szCs w:val="32"/>
+        </w:rPr>
+        <w:t>Improved Screen Reader Navigation:</w:t>
+      </w:r>
+      <w:r>
+        <w:rPr>
+          <w:rFonts w:ascii="Agency FB" w:hAnsi="Agency FB"/>
+          <w:sz w:val="32"/>
+          <w:szCs w:val="32"/>
+        </w:rPr>
+        <w:t> Semantic elements provide meaningful context for assistive technologies, such as screen readers, allowing users with disabilities to navigate the content efficiently. For example, a screen reader can recognize a &lt;nav&gt; section for menus or a &lt;main&gt; tag for primary content, enabling users to jump directly to those sections.</w:t>
+      </w:r>
+    </w:p>
+    <w:p>
+      <w:pPr>
+        <w:numPr>
+          <w:ilvl w:val="0"/>
+          <w:numId w:val="1"/>
+        </w:numPr>
+        <w:rPr>
+          <w:rFonts w:ascii="Agency FB" w:hAnsi="Agency FB"/>
+          <w:sz w:val="32"/>
+          <w:szCs w:val="32"/>
+        </w:rPr>
+      </w:pPr>
+      <w:r>
+        <w:rPr>
+          <w:rFonts w:ascii="Agency FB" w:hAnsi="Agency FB"/>
+          <w:b/>
+          <w:bCs/>
+          <w:sz w:val="32"/>
+          <w:szCs w:val="32"/>
+        </w:rPr>
+        <w:t>Landmarks and Logical Structure:</w:t>
+      </w:r>
+      <w:r>
+        <w:rPr>
+          <w:rFonts w:ascii="Agency FB" w:hAnsi="Agency FB"/>
+          <w:sz w:val="32"/>
+          <w:szCs w:val="32"/>
+        </w:rPr>
+        <w:t> Using tags like &lt;header&gt;, &lt;nav&gt;, &lt;main&gt;, &lt;article&gt;, and &lt;footer&gt; creates clear “landmarks” that help users with assistive technology orient themselves and move through the page logically.</w:t>
+      </w:r>
+    </w:p>
+    <w:p>
+      <w:pPr>
+        <w:numPr>
+          <w:ilvl w:val="0"/>
+          <w:numId w:val="1"/>
+        </w:numPr>
+        <w:rPr>
+          <w:rFonts w:ascii="Agency FB" w:hAnsi="Agency FB"/>
+          <w:sz w:val="32"/>
+          <w:szCs w:val="32"/>
+        </w:rPr>
+      </w:pPr>
+      <w:r>
+        <w:rPr>
+          <w:rFonts w:ascii="Agency FB" w:hAnsi="Agency FB"/>
+          <w:b/>
+          <w:bCs/>
+          <w:sz w:val="32"/>
+          <w:szCs w:val="32"/>
+        </w:rPr>
+        <w:t>Keyboard Accessibility:</w:t>
+      </w:r>
+      <w:r>
+        <w:rPr>
+          <w:rFonts w:ascii="Agency FB" w:hAnsi="Agency FB"/>
+          <w:sz w:val="32"/>
+          <w:szCs w:val="32"/>
+        </w:rPr>
+        <w:t> Interactive semantic elements, like &lt;button&gt; and &lt;a&gt;, natively support keyboard navigation, ensuring all users can access site functionality.</w:t>
+      </w:r>
+    </w:p>
+    <w:p>
+      <w:pPr>
+        <w:rPr>
+          <w:rFonts w:ascii="Agency FB" w:hAnsi="Agency FB"/>
+          <w:sz w:val="32"/>
+          <w:szCs w:val="32"/>
+        </w:rPr>
+      </w:pPr>
+      <w:r>
+        <w:rPr>
+          <w:rFonts w:ascii="Agency FB" w:hAnsi="Agency FB"/>
+          <w:b/>
+          <w:bCs/>
+          <w:sz w:val="32"/>
+          <w:szCs w:val="32"/>
+        </w:rPr>
+        <w:t>Importance for SEO:</w:t>
+      </w:r>
+    </w:p>
+    <w:p>
+      <w:pPr>
+        <w:numPr>
+          <w:ilvl w:val="0"/>
+          <w:numId w:val="2"/>
+        </w:numPr>
+        <w:rPr>
+          <w:rFonts w:ascii="Agency FB" w:hAnsi="Agency FB"/>
+          <w:sz w:val="32"/>
+          <w:szCs w:val="32"/>
+        </w:rPr>
+      </w:pPr>
+      <w:r>
+        <w:rPr>
+          <w:rFonts w:ascii="Agency FB" w:hAnsi="Agency FB"/>
+          <w:b/>
+          <w:bCs/>
+          <w:sz w:val="32"/>
+          <w:szCs w:val="32"/>
+        </w:rPr>
+        <w:t>Enhanced Crawling and Indexing:</w:t>
+      </w:r>
+      <w:r>
+        <w:rPr>
+          <w:rFonts w:ascii="Agency FB" w:hAnsi="Agency FB"/>
+          <w:sz w:val="32"/>
+          <w:szCs w:val="32"/>
+        </w:rPr>
+        <w:t> Search engine crawlers interpret semantic HTML tags to understand the structure and context of content. This helps improve the ranking and discoverability of pages by associating relevant keywords with the correct parts of the site.</w:t>
+      </w:r>
+    </w:p>
+    <w:p>
+      <w:pPr>
+        <w:numPr>
+          <w:ilvl w:val="0"/>
+          <w:numId w:val="2"/>
+        </w:numPr>
+        <w:rPr>
+          <w:rFonts w:ascii="Agency FB" w:hAnsi="Agency FB"/>
+          <w:sz w:val="32"/>
+          <w:szCs w:val="32"/>
+        </w:rPr>
+      </w:pPr>
+      <w:r>
+        <w:rPr>
+          <w:rFonts w:ascii="Agency FB" w:hAnsi="Agency FB"/>
+          <w:b/>
+          <w:bCs/>
+          <w:sz w:val="32"/>
+          <w:szCs w:val="32"/>
+        </w:rPr>
+        <w:lastRenderedPageBreak/>
+        <w:t>Rich Snippets and Discoverability:</w:t>
+      </w:r>
+      <w:r>
+        <w:rPr>
+          <w:rFonts w:ascii="Agency FB" w:hAnsi="Agency FB"/>
+          <w:sz w:val="32"/>
+          <w:szCs w:val="32"/>
+        </w:rPr>
+        <w:t> Using semantic tags appropriately (e.g., &lt;article&gt; for news) allows search engines to extract structured data—potentially resulting in rich snippets, featured results, or improved presentation in SERPs.</w:t>
+      </w:r>
+    </w:p>
+    <w:p>
+      <w:pPr>
+        <w:numPr>
+          <w:ilvl w:val="0"/>
+          <w:numId w:val="2"/>
+        </w:numPr>
+        <w:rPr>
+          <w:rFonts w:ascii="Agency FB" w:hAnsi="Agency FB"/>
+          <w:sz w:val="32"/>
+          <w:szCs w:val="32"/>
+        </w:rPr>
+      </w:pPr>
+      <w:r>
+        <w:rPr>
+          <w:rFonts w:ascii="Agency FB" w:hAnsi="Agency FB"/>
+          <w:b/>
+          <w:bCs/>
+          <w:sz w:val="32"/>
+          <w:szCs w:val="32"/>
+        </w:rPr>
+        <w:t>Better User Experience Signals:</w:t>
+      </w:r>
+      <w:r>
+        <w:rPr>
+          <w:rFonts w:ascii="Agency FB" w:hAnsi="Agency FB"/>
+          <w:sz w:val="32"/>
+          <w:szCs w:val="32"/>
+        </w:rPr>
+        <w:t> Well-structured semantic HTML typically leads to more accessible, faster-loading, and easy-to-navigate sites, which can indirectly affect SEO by improving user engagement metrics like bounce rate and time-on-page.</w:t>
+      </w:r>
+    </w:p>
+    <w:p>
+      <w:pPr>
+        <w:rPr>
+          <w:rFonts w:ascii="Agency FB" w:hAnsi="Agency FB"/>
+          <w:sz w:val="32"/>
+          <w:szCs w:val="32"/>
+        </w:rPr>
+      </w:pPr>
+      <w:r>
+        <w:rPr>
+          <w:rFonts w:ascii="Agency FB" w:hAnsi="Agency FB"/>
+          <w:b/>
+          <w:bCs/>
+          <w:sz w:val="32"/>
+          <w:szCs w:val="32"/>
+        </w:rPr>
+        <w:t>Examples of Semantic Elements:</w:t>
+      </w:r>
+    </w:p>
+    <w:p>
+      <w:pPr>
+        <w:numPr>
+          <w:ilvl w:val="0"/>
+          <w:numId w:val="3"/>
+        </w:numPr>
+        <w:rPr>
+          <w:rFonts w:ascii="Agency FB" w:hAnsi="Agency FB"/>
+          <w:sz w:val="32"/>
+          <w:szCs w:val="32"/>
+        </w:rPr>
+      </w:pPr>
+      <w:r>
+        <w:rPr>
+          <w:rFonts w:ascii="Agency FB" w:hAnsi="Agency FB"/>
+          <w:b/>
+          <w:bCs/>
+          <w:sz w:val="32"/>
+          <w:szCs w:val="32"/>
+        </w:rPr>
+        <w:t>&lt;header&gt;</w:t>
+      </w:r>
+      <w:r>
+        <w:rPr>
+          <w:rFonts w:ascii="Agency FB" w:hAnsi="Agency FB"/>
+          <w:sz w:val="32"/>
+          <w:szCs w:val="32"/>
+        </w:rPr>
+        <w:t>: Defines the introductory content or navigation for a section or page.</w:t>
+      </w:r>
+    </w:p>
+    <w:p>
+      <w:pPr>
+        <w:numPr>
+          <w:ilvl w:val="0"/>
+          <w:numId w:val="3"/>
+        </w:numPr>
+        <w:rPr>
+          <w:rFonts w:ascii="Agency FB" w:hAnsi="Agency FB"/>
+          <w:sz w:val="32"/>
+          <w:szCs w:val="32"/>
+        </w:rPr>
+      </w:pPr>
+      <w:r>
+        <w:rPr>
+          <w:rFonts w:ascii="Agency FB" w:hAnsi="Agency FB"/>
+          <w:b/>
+          <w:bCs/>
+          <w:sz w:val="32"/>
+          <w:szCs w:val="32"/>
+        </w:rPr>
+        <w:t>&lt;nav&gt;</w:t>
+      </w:r>
+      <w:r>
+        <w:rPr>
+          <w:rFonts w:ascii="Agency FB" w:hAnsi="Agency FB"/>
+          <w:sz w:val="32"/>
+          <w:szCs w:val="32"/>
+        </w:rPr>
+        <w:t>: Used for navigation links.</w:t>
+      </w:r>
+    </w:p>
+    <w:p>
+      <w:pPr>
+        <w:numPr>
+          <w:ilvl w:val="0"/>
+          <w:numId w:val="3"/>
+        </w:numPr>
+        <w:rPr>
+          <w:rFonts w:ascii="Agency FB" w:hAnsi="Agency FB"/>
+          <w:sz w:val="32"/>
+          <w:szCs w:val="32"/>
+        </w:rPr>
+      </w:pPr>
+      <w:r>
+        <w:rPr>
+          <w:rFonts w:ascii="Agency FB" w:hAnsi="Agency FB"/>
+          <w:b/>
+          <w:bCs/>
+          <w:sz w:val="32"/>
+          <w:szCs w:val="32"/>
+        </w:rPr>
+        <w:t>&lt;main&gt;</w:t>
+      </w:r>
+      <w:r>
+        <w:rPr>
+          <w:rFonts w:ascii="Agency FB" w:hAnsi="Agency FB"/>
+          <w:sz w:val="32"/>
+          <w:szCs w:val="32"/>
+        </w:rPr>
+        <w:t>: Specifies the primary content of a page.</w:t>
+      </w:r>
+    </w:p>
+    <w:p>
+      <w:pPr>
+        <w:numPr>
+          <w:ilvl w:val="0"/>
+          <w:numId w:val="3"/>
+        </w:numPr>
+        <w:rPr>
+          <w:rFonts w:ascii="Agency FB" w:hAnsi="Agency FB"/>
+          <w:sz w:val="32"/>
+          <w:szCs w:val="32"/>
+        </w:rPr>
+      </w:pPr>
+      <w:r>
+        <w:rPr>
+          <w:rFonts w:ascii="Agency FB" w:hAnsi="Agency FB"/>
+          <w:b/>
+          <w:bCs/>
+          <w:sz w:val="32"/>
+          <w:szCs w:val="32"/>
+        </w:rPr>
+        <w:t>&lt;article&gt;</w:t>
+      </w:r>
+      <w:r>
+        <w:rPr>
+          <w:rFonts w:ascii="Agency FB" w:hAnsi="Agency FB"/>
+          <w:sz w:val="32"/>
+          <w:szCs w:val="32"/>
+        </w:rPr>
+        <w:t>: Represents a self-contained composition (e.g., blog post, news item).</w:t>
+      </w:r>
+    </w:p>
+    <w:p>
+      <w:pPr>
+        <w:numPr>
+          <w:ilvl w:val="0"/>
+          <w:numId w:val="3"/>
+        </w:numPr>
+        <w:rPr>
+          <w:rFonts w:ascii="Agency FB" w:hAnsi="Agency FB"/>
+          <w:sz w:val="32"/>
+          <w:szCs w:val="32"/>
+        </w:rPr>
+      </w:pPr>
+      <w:r>
+        <w:rPr>
+          <w:rFonts w:ascii="Agency FB" w:hAnsi="Agency FB"/>
+          <w:b/>
+          <w:bCs/>
+          <w:sz w:val="32"/>
+          <w:szCs w:val="32"/>
+        </w:rPr>
+        <w:t>&lt;section&gt;</w:t>
+      </w:r>
+      <w:r>
+        <w:rPr>
+          <w:rFonts w:ascii="Agency FB" w:hAnsi="Agency FB"/>
+          <w:sz w:val="32"/>
+          <w:szCs w:val="32"/>
+        </w:rPr>
+        <w:t>: Defines thematic grouping of content, often with a heading.</w:t>
+      </w:r>
+    </w:p>
+    <w:p>
+      <w:pPr>
+        <w:numPr>
+          <w:ilvl w:val="0"/>
+          <w:numId w:val="3"/>
+        </w:numPr>
+        <w:rPr>
+          <w:rFonts w:ascii="Agency FB" w:hAnsi="Agency FB"/>
+          <w:sz w:val="32"/>
+          <w:szCs w:val="32"/>
+        </w:rPr>
+      </w:pPr>
+      <w:r>
+        <w:rPr>
+          <w:rFonts w:ascii="Agency FB" w:hAnsi="Agency FB"/>
+          <w:b/>
+          <w:bCs/>
+          <w:sz w:val="32"/>
+          <w:szCs w:val="32"/>
+        </w:rPr>
+        <w:t>&lt;aside&gt;</w:t>
+      </w:r>
+      <w:r>
+        <w:rPr>
+          <w:rFonts w:ascii="Agency FB" w:hAnsi="Agency FB"/>
+          <w:sz w:val="32"/>
+          <w:szCs w:val="32"/>
+        </w:rPr>
+        <w:t>: Contains content tangentially related to the main content (e.g., sidebars).</w:t>
+      </w:r>
+    </w:p>
+    <w:p>
+      <w:pPr>
+        <w:numPr>
+          <w:ilvl w:val="0"/>
+          <w:numId w:val="3"/>
+        </w:numPr>
+        <w:rPr>
+          <w:rFonts w:ascii="Agency FB" w:hAnsi="Agency FB"/>
+          <w:sz w:val="32"/>
+          <w:szCs w:val="32"/>
+        </w:rPr>
+      </w:pPr>
+      <w:r>
+        <w:rPr>
+          <w:rFonts w:ascii="Agency FB" w:hAnsi="Agency FB"/>
+          <w:b/>
+          <w:bCs/>
+          <w:sz w:val="32"/>
+          <w:szCs w:val="32"/>
+        </w:rPr>
+        <w:t>&lt;footer&gt;</w:t>
+      </w:r>
+      <w:r>
+        <w:rPr>
+          <w:rFonts w:ascii="Agency FB" w:hAnsi="Agency FB"/>
+          <w:sz w:val="32"/>
+          <w:szCs w:val="32"/>
+        </w:rPr>
+        <w:t>: Identifies the footer for a section or page.</w:t>
+      </w:r>
+    </w:p>
+    <w:p>
+      <w:pPr>
+        <w:numPr>
+          <w:ilvl w:val="0"/>
+          <w:numId w:val="3"/>
+        </w:numPr>
+        <w:rPr>
+          <w:rFonts w:ascii="Agency FB" w:hAnsi="Agency FB"/>
+          <w:sz w:val="32"/>
+          <w:szCs w:val="32"/>
+        </w:rPr>
+      </w:pPr>
+      <w:r>
+        <w:rPr>
+          <w:rFonts w:ascii="Agency FB" w:hAnsi="Agency FB"/>
+          <w:b/>
+          <w:bCs/>
+          <w:sz w:val="32"/>
+          <w:szCs w:val="32"/>
+        </w:rPr>
+        <w:t>&lt;figure&gt;</w:t>
+      </w:r>
+      <w:r>
+        <w:rPr>
+          <w:rFonts w:ascii="Agency FB" w:hAnsi="Agency FB"/>
+          <w:sz w:val="32"/>
+          <w:szCs w:val="32"/>
+        </w:rPr>
+        <w:t> and </w:t>
+      </w:r>
+      <w:r>
+        <w:rPr>
+          <w:rFonts w:ascii="Agency FB" w:hAnsi="Agency FB"/>
+          <w:b/>
+          <w:bCs/>
+          <w:sz w:val="32"/>
+          <w:szCs w:val="32"/>
+        </w:rPr>
+        <w:t>&lt;</w:t>
+      </w:r>
+      <w:proofErr w:type="spellStart"/>
+      <w:r>
+        <w:rPr>
+          <w:rFonts w:ascii="Agency FB" w:hAnsi="Agency FB"/>
+          <w:b/>
+          <w:bCs/>
+          <w:sz w:val="32"/>
+          <w:szCs w:val="32"/>
+        </w:rPr>
+        <w:t>figcaption</w:t>
+      </w:r>
+      <w:proofErr w:type="spellEnd"/>
+      <w:r>
+        <w:rPr>
+          <w:rFonts w:ascii="Agency FB" w:hAnsi="Agency FB"/>
+          <w:b/>
+          <w:bCs/>
+          <w:sz w:val="32"/>
+          <w:szCs w:val="32"/>
+        </w:rPr>
+        <w:t>&gt;</w:t>
+      </w:r>
+      <w:r>
+        <w:rPr>
+          <w:rFonts w:ascii="Agency FB" w:hAnsi="Agency FB"/>
+          <w:sz w:val="32"/>
+          <w:szCs w:val="32"/>
+        </w:rPr>
+        <w:t>: For images with captions.</w:t>
+      </w:r>
+    </w:p>
+    <w:p>
+      <w:pPr>
+        <w:numPr>
+          <w:ilvl w:val="0"/>
+          <w:numId w:val="3"/>
+        </w:numPr>
+        <w:rPr>
+          <w:rFonts w:ascii="Agency FB" w:hAnsi="Agency FB"/>
+          <w:sz w:val="32"/>
+          <w:szCs w:val="32"/>
+        </w:rPr>
+      </w:pPr>
+      <w:r>
+        <w:rPr>
+          <w:rFonts w:ascii="Agency FB" w:hAnsi="Agency FB"/>
+          <w:b/>
+          <w:bCs/>
+          <w:sz w:val="32"/>
+          <w:szCs w:val="32"/>
+        </w:rPr>
+        <w:t>&lt;mark&gt;</w:t>
+      </w:r>
+      <w:r>
+        <w:rPr>
+          <w:rFonts w:ascii="Agency FB" w:hAnsi="Agency FB"/>
+          <w:sz w:val="32"/>
+          <w:szCs w:val="32"/>
+        </w:rPr>
+        <w:t>, </w:t>
+      </w:r>
+      <w:r>
+        <w:rPr>
+          <w:rFonts w:ascii="Agency FB" w:hAnsi="Agency FB"/>
+          <w:b/>
+          <w:bCs/>
+          <w:sz w:val="32"/>
+          <w:szCs w:val="32"/>
+        </w:rPr>
+        <w:t>&lt;time&gt;</w:t>
+      </w:r>
+      <w:r>
+        <w:rPr>
+          <w:rFonts w:ascii="Agency FB" w:hAnsi="Agency FB"/>
+          <w:sz w:val="32"/>
+          <w:szCs w:val="32"/>
+        </w:rPr>
+        <w:t>, </w:t>
+      </w:r>
+      <w:r>
+        <w:rPr>
+          <w:rFonts w:ascii="Agency FB" w:hAnsi="Agency FB"/>
+          <w:b/>
+          <w:bCs/>
+          <w:sz w:val="32"/>
+          <w:szCs w:val="32"/>
+        </w:rPr>
+        <w:t>&lt;address&gt;</w:t>
+      </w:r>
+      <w:r>
+        <w:rPr>
+          <w:rFonts w:ascii="Agency FB" w:hAnsi="Agency FB"/>
+          <w:sz w:val="32"/>
+          <w:szCs w:val="32"/>
+        </w:rPr>
+        <w:t>: Other examples adding semantic meaning to text</w:t>
+      </w:r>
+    </w:p>
+    <w:p>
+      <w:pPr>
+        <w:rPr>
+          <w:rFonts w:ascii="Agency FB" w:hAnsi="Agency FB"/>
+          <w:sz w:val="32"/>
+          <w:szCs w:val="32"/>
+        </w:rPr>
+      </w:pPr>
+    </w:p>
+    <w:p>
+      <w:pPr>
+        <w:rPr>
+          <w:rFonts w:ascii="Agency FB" w:hAnsi="Agency FB"/>
+          <w:sz w:val="32"/>
+          <w:szCs w:val="32"/>
+        </w:rPr>
+      </w:pPr>
+    </w:p>
+    <w:p>
+      <w:pPr>
+        <w:rPr>
+          <w:rFonts w:ascii="Agency FB" w:hAnsi="Agency FB"/>
+          <w:sz w:val="32"/>
+          <w:szCs w:val="32"/>
+        </w:rPr>
+      </w:pPr>
+      <w:r>
+        <w:rPr>
+          <w:rFonts w:ascii="Agency FB" w:hAnsi="Agency FB"/>
+          <w:sz w:val="32"/>
+          <w:szCs w:val="32"/>
+        </w:rPr>
+        <w:br w:type="page"/>
+      </w:r>
+    </w:p>
+    <w:p>
+      <w:pPr>
+        <w:jc w:val="center"/>
+        <w:rPr>
+          <w:rFonts w:ascii="Agency FB" w:hAnsi="Agency FB"/>
+          <w:b/>
+          <w:bCs/>
+          <w:i/>
+          <w:iCs/>
+          <w:sz w:val="48"/>
+          <w:szCs w:val="48"/>
+          <w:u w:val="double"/>
+        </w:rPr>
+      </w:pPr>
+      <w:r>
+        <w:rPr>
+          <w:rFonts w:ascii="Agency FB" w:hAnsi="Agency FB"/>
+          <w:b/>
+          <w:bCs/>
+          <w:i/>
+          <w:iCs/>
+          <w:sz w:val="48"/>
+          <w:szCs w:val="48"/>
+          <w:u w:val="double"/>
+        </w:rPr>
+        <w:lastRenderedPageBreak/>
+        <w:t>W</w:t>
+      </w:r>
+      <w:r>
+        <w:rPr>
+          <w:rFonts w:ascii="Agency FB" w:hAnsi="Agency FB"/>
+          <w:b/>
+          <w:bCs/>
+          <w:i/>
+          <w:iCs/>
+          <w:sz w:val="48"/>
+          <w:szCs w:val="48"/>
+          <w:u w:val="double"/>
+        </w:rPr>
+        <w:t xml:space="preserve">d-html (HTML </w:t>
+      </w:r>
+      <w:r>
+        <w:rPr>
+          <w:rFonts w:ascii="Agency FB" w:hAnsi="Agency FB"/>
+          <w:b/>
+          <w:bCs/>
+          <w:i/>
+          <w:iCs/>
+          <w:sz w:val="48"/>
+          <w:szCs w:val="48"/>
+          <w:u w:val="double"/>
+        </w:rPr>
+        <w:t>Forms</w:t>
+      </w:r>
+      <w:r>
+        <w:rPr>
+          <w:rFonts w:ascii="Agency FB" w:hAnsi="Agency FB"/>
+          <w:b/>
+          <w:bCs/>
+          <w:i/>
+          <w:iCs/>
+          <w:sz w:val="48"/>
+          <w:szCs w:val="48"/>
+          <w:u w:val="double"/>
+        </w:rPr>
+        <w:t>)</w:t>
+      </w:r>
+    </w:p>
+    <w:p>
+      <w:pPr>
+        <w:rPr>
+          <w:rFonts w:ascii="Agency FB" w:hAnsi="Agency FB"/>
+          <w:sz w:val="32"/>
+          <w:szCs w:val="32"/>
+        </w:rPr>
+      </w:pPr>
+    </w:p>
+    <w:p>
+      <w:pPr>
+        <w:rPr>
+          <w:rFonts w:ascii="Agency FB" w:hAnsi="Agency FB"/>
+          <w:b/>
+          <w:bCs/>
+          <w:i/>
+          <w:iCs/>
+          <w:sz w:val="44"/>
+          <w:szCs w:val="44"/>
+          <w:u w:val="single"/>
+        </w:rPr>
+      </w:pPr>
+      <w:r>
+        <w:rPr>
+          <w:rFonts w:ascii="Agency FB" w:hAnsi="Agency FB"/>
+          <w:b/>
+          <w:bCs/>
+          <w:i/>
+          <w:iCs/>
+          <w:sz w:val="44"/>
+          <w:szCs w:val="44"/>
+          <w:u w:val="single"/>
+        </w:rPr>
+        <w:t>Question 1: What are HTML forms used for? Describe the purpose of the input, textarea, select, and button elements</w:t>
+      </w:r>
+      <w:r>
+        <w:rPr>
+          <w:rFonts w:ascii="Agency FB" w:hAnsi="Agency FB"/>
+          <w:b/>
+          <w:bCs/>
+          <w:i/>
+          <w:iCs/>
+          <w:sz w:val="44"/>
+          <w:szCs w:val="44"/>
+          <w:u w:val="single"/>
+        </w:rPr>
+        <w:t>.</w:t>
+      </w:r>
+    </w:p>
+    <w:p>
+      <w:pPr>
+        <w:rPr>
+          <w:rFonts w:ascii="Agency FB" w:hAnsi="Agency FB"/>
+          <w:b/>
+          <w:bCs/>
+          <w:i/>
+          <w:iCs/>
+          <w:sz w:val="44"/>
+          <w:szCs w:val="44"/>
+          <w:u w:val="single"/>
+        </w:rPr>
+      </w:pPr>
+    </w:p>
+    <w:p>
+      <w:pPr>
+        <w:rPr>
+          <w:rFonts w:ascii="Agency FB" w:hAnsi="Agency FB"/>
+          <w:sz w:val="32"/>
+          <w:szCs w:val="32"/>
+        </w:rPr>
+      </w:pPr>
+      <w:r>
+        <w:rPr>
+          <w:rFonts w:ascii="Agency FB" w:hAnsi="Agency FB"/>
+          <w:sz w:val="32"/>
+          <w:szCs w:val="32"/>
+        </w:rPr>
+        <w:t>HTML forms are used to collect user input on web pages, enabling users to interact with websites by submitting data that is typically sent to a server for processing (such as searching, logging in, registering, or submitting feedback)</w:t>
+      </w:r>
+      <w:r>
+        <w:rPr>
+          <w:rFonts w:ascii="Agency FB" w:hAnsi="Agency FB"/>
+          <w:sz w:val="32"/>
+          <w:szCs w:val="32"/>
+        </w:rPr>
+        <w:t>.</w:t>
+      </w:r>
+    </w:p>
+    <w:p>
+      <w:pPr>
+        <w:rPr>
+          <w:rFonts w:ascii="Agency FB" w:hAnsi="Agency FB"/>
+          <w:sz w:val="32"/>
+          <w:szCs w:val="32"/>
+        </w:rPr>
+      </w:pPr>
+    </w:p>
+    <w:p>
+      <w:pPr>
+        <w:rPr>
+          <w:rFonts w:ascii="Agency FB" w:hAnsi="Agency FB"/>
+          <w:b/>
+          <w:bCs/>
+          <w:sz w:val="32"/>
+          <w:szCs w:val="32"/>
+        </w:rPr>
+      </w:pPr>
+      <w:r>
+        <w:rPr>
+          <w:rFonts w:ascii="Agency FB" w:hAnsi="Agency FB"/>
+          <w:b/>
+          <w:bCs/>
+          <w:sz w:val="32"/>
+          <w:szCs w:val="32"/>
+        </w:rPr>
+        <w:t>Input</w:t>
+      </w:r>
+      <w:r>
+        <w:rPr>
+          <w:rFonts w:ascii="Agency FB" w:hAnsi="Agency FB"/>
+          <w:b/>
+          <w:bCs/>
+          <w:sz w:val="32"/>
+          <w:szCs w:val="32"/>
+        </w:rPr>
+        <w:t>:</w:t>
+      </w:r>
+    </w:p>
+    <w:p>
+      <w:pPr>
+        <w:rPr>
+          <w:rFonts w:ascii="Agency FB" w:hAnsi="Agency FB"/>
+          <w:sz w:val="32"/>
+          <w:szCs w:val="32"/>
+        </w:rPr>
+      </w:pPr>
+      <w:r>
+        <w:rPr>
+          <w:rFonts w:ascii="Agency FB" w:hAnsi="Agency FB"/>
+          <w:b/>
+          <w:bCs/>
+          <w:sz w:val="32"/>
+          <w:szCs w:val="32"/>
+        </w:rPr>
+        <w:tab/>
+      </w:r>
+      <w:r>
+        <w:rPr>
+          <w:rFonts w:ascii="Agency FB" w:hAnsi="Agency FB"/>
+          <w:sz w:val="32"/>
+          <w:szCs w:val="32"/>
+        </w:rPr>
+        <w:t xml:space="preserve">input crates wide variety of interactive controls, depending on its </w:t>
+      </w:r>
+      <w:r>
+        <w:rPr>
+          <w:rFonts w:ascii="Agency FB" w:hAnsi="Agency FB"/>
+          <w:sz w:val="32"/>
+          <w:szCs w:val="32"/>
+        </w:rPr>
+        <w:t xml:space="preserve">type attributes like </w:t>
+      </w:r>
+      <w:r>
+        <w:rPr>
+          <w:rFonts w:ascii="Agency FB" w:hAnsi="Agency FB"/>
+          <w:sz w:val="32"/>
+          <w:szCs w:val="32"/>
+        </w:rPr>
+        <w:t>text, password, Email, checkbox etc.</w:t>
+      </w:r>
+      <w:r>
+        <w:rPr>
+          <w:rFonts w:ascii="Agency FB" w:hAnsi="Agency FB"/>
+          <w:sz w:val="32"/>
+          <w:szCs w:val="32"/>
+        </w:rPr>
+        <w:t xml:space="preserve"> it is commonly used for gathering basic user input including single line text, numeric entries, file upload, dates etc.</w:t>
+      </w:r>
+    </w:p>
+    <w:p>
+      <w:pPr>
+        <w:rPr>
+          <w:rFonts w:ascii="Agency FB" w:hAnsi="Agency FB"/>
+          <w:b/>
+          <w:bCs/>
+          <w:sz w:val="32"/>
+          <w:szCs w:val="32"/>
+        </w:rPr>
+      </w:pPr>
+      <w:r>
+        <w:rPr>
+          <w:rFonts w:ascii="Agency FB" w:hAnsi="Agency FB"/>
+          <w:b/>
+          <w:bCs/>
+          <w:sz w:val="32"/>
+          <w:szCs w:val="32"/>
+        </w:rPr>
+        <w:t>textarea</w:t>
+      </w:r>
+      <w:r>
+        <w:rPr>
+          <w:rFonts w:ascii="Agency FB" w:hAnsi="Agency FB"/>
+          <w:b/>
+          <w:bCs/>
+          <w:sz w:val="32"/>
+          <w:szCs w:val="32"/>
+        </w:rPr>
+        <w:t>:</w:t>
+      </w:r>
+    </w:p>
+    <w:p>
+      <w:pPr>
+        <w:rPr>
+          <w:rFonts w:ascii="Agency FB" w:hAnsi="Agency FB"/>
+          <w:sz w:val="32"/>
+          <w:szCs w:val="32"/>
+        </w:rPr>
+      </w:pPr>
+      <w:r>
+        <w:rPr>
+          <w:rFonts w:ascii="Agency FB" w:hAnsi="Agency FB"/>
+          <w:sz w:val="32"/>
+          <w:szCs w:val="32"/>
+        </w:rPr>
+        <w:tab/>
+      </w:r>
+      <w:r>
+        <w:rPr>
+          <w:rFonts w:ascii="Agency FB" w:hAnsi="Agency FB"/>
+          <w:sz w:val="32"/>
+          <w:szCs w:val="32"/>
+        </w:rPr>
+        <w:t>Provides a multi-line text input area. It is ideal for collecting longer, free-form responses from users, such as comments, messages, or addresses</w:t>
+      </w:r>
+      <w:r>
+        <w:rPr>
+          <w:rFonts w:ascii="Agency FB" w:hAnsi="Agency FB"/>
+          <w:sz w:val="32"/>
+          <w:szCs w:val="32"/>
+        </w:rPr>
+        <w:t>.</w:t>
+      </w:r>
+    </w:p>
+    <w:p>
+      <w:pPr>
+        <w:rPr>
+          <w:rFonts w:ascii="Agency FB" w:hAnsi="Agency FB"/>
+          <w:b/>
+          <w:bCs/>
+          <w:sz w:val="32"/>
+          <w:szCs w:val="32"/>
+        </w:rPr>
+      </w:pPr>
+      <w:r>
+        <w:rPr>
+          <w:rFonts w:ascii="Agency FB" w:hAnsi="Agency FB"/>
+          <w:b/>
+          <w:bCs/>
+          <w:sz w:val="32"/>
+          <w:szCs w:val="32"/>
+        </w:rPr>
+        <w:t>Select:</w:t>
+      </w:r>
+    </w:p>
+    <w:p>
+      <w:pPr>
+        <w:rPr>
+          <w:rFonts w:ascii="Agency FB" w:hAnsi="Agency FB"/>
+          <w:b/>
+          <w:bCs/>
+          <w:sz w:val="32"/>
+          <w:szCs w:val="32"/>
+        </w:rPr>
+      </w:pPr>
+      <w:r>
+        <w:rPr>
+          <w:rFonts w:ascii="Agency FB" w:hAnsi="Agency FB"/>
+          <w:b/>
+          <w:bCs/>
+          <w:sz w:val="32"/>
+          <w:szCs w:val="32"/>
+        </w:rPr>
+        <w:tab/>
+      </w:r>
+      <w:r>
+        <w:rPr>
+          <w:rFonts w:ascii="Agency FB" w:hAnsi="Agency FB"/>
+          <w:sz w:val="32"/>
+          <w:szCs w:val="32"/>
+        </w:rPr>
+        <w:t xml:space="preserve">Displays drop-down list of options from which user can choose. Each option is defined by option element nested inside select. Option is used whenever user needs to choose for one (or sometime multiple, with multiple </w:t>
+      </w:r>
+      <w:proofErr w:type="gramStart"/>
+      <w:r>
+        <w:rPr>
+          <w:rFonts w:ascii="Agency FB" w:hAnsi="Agency FB"/>
+          <w:sz w:val="32"/>
+          <w:szCs w:val="32"/>
+        </w:rPr>
+        <w:t>attribute)value</w:t>
+      </w:r>
+      <w:proofErr w:type="gramEnd"/>
+      <w:r>
+        <w:rPr>
+          <w:rFonts w:ascii="Agency FB" w:hAnsi="Agency FB"/>
+          <w:sz w:val="32"/>
+          <w:szCs w:val="32"/>
+        </w:rPr>
+        <w:t xml:space="preserve"> from predefined set.</w:t>
+      </w:r>
+    </w:p>
+    <w:p>
+      <w:pPr>
+        <w:rPr>
+          <w:rFonts w:ascii="Agency FB" w:hAnsi="Agency FB"/>
+          <w:b/>
+          <w:bCs/>
+          <w:sz w:val="32"/>
+          <w:szCs w:val="32"/>
+        </w:rPr>
+      </w:pPr>
+      <w:r>
+        <w:rPr>
+          <w:rFonts w:ascii="Agency FB" w:hAnsi="Agency FB"/>
+          <w:b/>
+          <w:bCs/>
+          <w:sz w:val="32"/>
+          <w:szCs w:val="32"/>
+        </w:rPr>
+        <w:t>Button element:</w:t>
+      </w:r>
+    </w:p>
+    <w:p>
+      <w:pPr>
+        <w:rPr>
+          <w:rFonts w:ascii="Agency FB" w:hAnsi="Agency FB"/>
+          <w:sz w:val="32"/>
+          <w:szCs w:val="32"/>
+        </w:rPr>
+      </w:pPr>
+      <w:r>
+        <w:rPr>
+          <w:rFonts w:ascii="Agency FB" w:hAnsi="Agency FB"/>
+          <w:sz w:val="32"/>
+          <w:szCs w:val="32"/>
+        </w:rPr>
+        <w:tab/>
+      </w:r>
+      <w:r>
+        <w:rPr>
+          <w:rFonts w:ascii="Agency FB" w:hAnsi="Agency FB"/>
+          <w:sz w:val="32"/>
+          <w:szCs w:val="32"/>
+        </w:rPr>
+        <w:t>Represents a clickable button that can perform actions; in forms, it is most often used to submit form data (with type="submit") or reset the form (type="reset"), but it can also trigger custom scripts or behaviors (type="button")</w:t>
+      </w:r>
+      <w:r>
+        <w:rPr>
+          <w:rFonts w:ascii="Agency FB" w:hAnsi="Agency FB"/>
+          <w:sz w:val="32"/>
+          <w:szCs w:val="32"/>
+        </w:rPr>
+        <w:t>.</w:t>
+      </w:r>
+    </w:p>
+    <w:p>
+      <w:pPr>
+        <w:rPr>
+          <w:rFonts w:ascii="Agency FB" w:hAnsi="Agency FB"/>
+          <w:sz w:val="32"/>
+          <w:szCs w:val="32"/>
+        </w:rPr>
+      </w:pPr>
+    </w:p>
+    <w:p>
+      <w:pPr>
+        <w:rPr>
+          <w:rFonts w:ascii="Agency FB" w:hAnsi="Agency FB"/>
+          <w:sz w:val="32"/>
+          <w:szCs w:val="32"/>
+        </w:rPr>
+      </w:pPr>
+    </w:p>
+    <w:p>
+      <w:pPr>
+        <w:rPr>
+          <w:rFonts w:ascii="Agency FB" w:hAnsi="Agency FB"/>
+          <w:b/>
+          <w:bCs/>
+          <w:i/>
+          <w:iCs/>
+          <w:sz w:val="44"/>
+          <w:szCs w:val="44"/>
+          <w:u w:val="single"/>
+        </w:rPr>
+      </w:pPr>
+      <w:r>
+        <w:rPr>
+          <w:rFonts w:ascii="Agency FB" w:hAnsi="Agency FB"/>
+          <w:b/>
+          <w:bCs/>
+          <w:i/>
+          <w:iCs/>
+          <w:sz w:val="44"/>
+          <w:szCs w:val="44"/>
+          <w:u w:val="single"/>
+        </w:rPr>
+        <w:lastRenderedPageBreak/>
+        <w:t>Question 2: Explain the difference between the GET and POST methods in form submission. When should each be used</w:t>
+      </w:r>
+      <w:r>
+        <w:rPr>
+          <w:rFonts w:ascii="Agency FB" w:hAnsi="Agency FB"/>
+          <w:b/>
+          <w:bCs/>
+          <w:i/>
+          <w:iCs/>
+          <w:sz w:val="44"/>
+          <w:szCs w:val="44"/>
+          <w:u w:val="single"/>
+        </w:rPr>
+        <w:t>?</w:t>
+      </w:r>
+    </w:p>
+    <w:p>
+      <w:pPr>
+        <w:rPr>
+          <w:rFonts w:ascii="Agency FB" w:hAnsi="Agency FB"/>
+          <w:b/>
+          <w:bCs/>
+          <w:i/>
+          <w:iCs/>
+          <w:sz w:val="44"/>
+          <w:szCs w:val="44"/>
+          <w:u w:val="single"/>
+        </w:rPr>
+      </w:pPr>
+    </w:p>
+    <w:p>
+      <w:pPr>
+        <w:rPr>
+          <w:rFonts w:ascii="Agency FB" w:hAnsi="Agency FB"/>
+          <w:b/>
+          <w:bCs/>
+          <w:sz w:val="32"/>
+          <w:szCs w:val="32"/>
+        </w:rPr>
+      </w:pPr>
+      <w:r>
+        <w:rPr>
+          <w:rFonts w:ascii="Agency FB" w:hAnsi="Agency FB"/>
+          <w:b/>
+          <w:bCs/>
+          <w:sz w:val="32"/>
+          <w:szCs w:val="32"/>
+        </w:rPr>
+        <w:t>GET:</w:t>
+      </w:r>
+    </w:p>
+    <w:p>
+      <w:pPr>
+        <w:rPr>
+          <w:rFonts w:ascii="Agency FB" w:hAnsi="Agency FB"/>
+          <w:sz w:val="32"/>
+          <w:szCs w:val="32"/>
+        </w:rPr>
+      </w:pPr>
+      <w:r>
+        <w:rPr>
+          <w:rFonts w:ascii="Agency FB" w:hAnsi="Agency FB"/>
+          <w:sz w:val="32"/>
+          <w:szCs w:val="32"/>
+        </w:rPr>
+        <w:t>GET appends the form data as part of the URL, visible as query parameters This means data is stored in browser history, can be bookmarked</w:t>
+      </w:r>
+      <w:r>
+        <w:rPr>
+          <w:rFonts w:ascii="Agency FB" w:hAnsi="Agency FB"/>
+          <w:sz w:val="32"/>
+          <w:szCs w:val="32"/>
+        </w:rPr>
+        <w:t>.</w:t>
+      </w:r>
+      <w:r>
+        <w:rPr>
+          <w:rFonts w:ascii="Segoe UI" w:hAnsi="Segoe UI" w:cs="Segoe UI"/>
+        </w:rPr>
+        <w:t xml:space="preserve"> </w:t>
+      </w:r>
+      <w:r>
+        <w:rPr>
+          <w:rFonts w:ascii="Agency FB" w:hAnsi="Agency FB"/>
+          <w:sz w:val="32"/>
+          <w:szCs w:val="32"/>
+        </w:rPr>
+        <w:t>visible to anyone who has access to the URL.</w:t>
+      </w:r>
+      <w:r>
+        <w:rPr>
+          <w:rFonts w:ascii="Segoe UI" w:hAnsi="Segoe UI" w:cs="Segoe UI"/>
+        </w:rPr>
+        <w:t xml:space="preserve"> </w:t>
+      </w:r>
+      <w:r>
+        <w:rPr>
+          <w:rFonts w:ascii="Agency FB" w:hAnsi="Agency FB"/>
+          <w:sz w:val="32"/>
+          <w:szCs w:val="32"/>
+        </w:rPr>
+        <w:t>GET should never be used to transmit sensitive information like passwords or credit card numbers</w:t>
+      </w:r>
+      <w:r>
+        <w:rPr>
+          <w:rFonts w:ascii="Agency FB" w:hAnsi="Agency FB"/>
+          <w:sz w:val="32"/>
+          <w:szCs w:val="32"/>
+        </w:rPr>
+        <w:t>.</w:t>
+      </w:r>
+    </w:p>
+    <w:p>
+      <w:pPr>
+        <w:rPr>
+          <w:rFonts w:ascii="Agency FB" w:hAnsi="Agency FB"/>
+          <w:b/>
+          <w:bCs/>
+          <w:sz w:val="32"/>
+          <w:szCs w:val="32"/>
+        </w:rPr>
+      </w:pPr>
+      <w:r>
+        <w:rPr>
+          <w:rFonts w:ascii="Agency FB" w:hAnsi="Agency FB"/>
+          <w:b/>
+          <w:bCs/>
+          <w:sz w:val="32"/>
+          <w:szCs w:val="32"/>
+        </w:rPr>
+        <w:t>Uses of GET:</w:t>
+      </w:r>
+    </w:p>
+    <w:p>
+      <w:pPr>
+        <w:ind w:left="720"/>
+        <w:rPr>
+          <w:rFonts w:ascii="Agency FB" w:hAnsi="Agency FB"/>
+          <w:sz w:val="32"/>
+          <w:szCs w:val="32"/>
+        </w:rPr>
+      </w:pPr>
+      <w:r>
+        <w:rPr>
+          <w:rFonts w:ascii="Agency FB" w:hAnsi="Agency FB"/>
+          <w:sz w:val="32"/>
+          <w:szCs w:val="32"/>
+        </w:rPr>
+        <w:t>Retrieving or querying data (idempotent operations that don’t modify resources).</w:t>
+      </w:r>
+    </w:p>
+    <w:p>
+      <w:pPr>
+        <w:ind w:left="720"/>
+        <w:rPr>
+          <w:rFonts w:ascii="Agency FB" w:hAnsi="Agency FB"/>
+          <w:sz w:val="32"/>
+          <w:szCs w:val="32"/>
+        </w:rPr>
+      </w:pPr>
+      <w:r>
+        <w:rPr>
+          <w:rFonts w:ascii="Agency FB" w:hAnsi="Agency FB"/>
+          <w:sz w:val="32"/>
+          <w:szCs w:val="32"/>
+        </w:rPr>
+        <w:t>Data is not sensitive and can be safely exposed in the URL.</w:t>
+      </w:r>
+    </w:p>
+    <w:p>
+      <w:pPr>
+        <w:ind w:left="720"/>
+        <w:rPr>
+          <w:rFonts w:ascii="Agency FB" w:hAnsi="Agency FB"/>
+          <w:sz w:val="32"/>
+          <w:szCs w:val="32"/>
+        </w:rPr>
+      </w:pPr>
+      <w:r>
+        <w:rPr>
+          <w:rFonts w:ascii="Agency FB" w:hAnsi="Agency FB"/>
+          <w:sz w:val="32"/>
+          <w:szCs w:val="32"/>
+        </w:rPr>
+        <w:t>The user may want to bookmark or share the resulting page (such as search results)</w:t>
+      </w:r>
+    </w:p>
+    <w:p>
+      <w:pPr>
+        <w:rPr>
+          <w:rFonts w:ascii="Agency FB" w:hAnsi="Agency FB"/>
+          <w:sz w:val="32"/>
+          <w:szCs w:val="32"/>
+        </w:rPr>
+      </w:pPr>
+    </w:p>
+    <w:p>
+      <w:pPr>
+        <w:rPr>
+          <w:rFonts w:ascii="Agency FB" w:hAnsi="Agency FB"/>
+          <w:b/>
+          <w:bCs/>
+          <w:sz w:val="32"/>
+          <w:szCs w:val="32"/>
+        </w:rPr>
+      </w:pPr>
+      <w:r>
+        <w:rPr>
+          <w:rFonts w:ascii="Agency FB" w:hAnsi="Agency FB"/>
+          <w:b/>
+          <w:bCs/>
+          <w:sz w:val="32"/>
+          <w:szCs w:val="32"/>
+        </w:rPr>
+        <w:t>Post:</w:t>
+      </w:r>
+    </w:p>
+    <w:p>
+      <w:pPr>
+        <w:ind w:left="720"/>
+        <w:rPr>
+          <w:rFonts w:ascii="Agency FB" w:hAnsi="Agency FB"/>
+          <w:sz w:val="32"/>
+          <w:szCs w:val="32"/>
+        </w:rPr>
+      </w:pPr>
+      <w:r>
+        <w:rPr>
+          <w:rFonts w:ascii="Agency FB" w:hAnsi="Agency FB"/>
+          <w:sz w:val="32"/>
+          <w:szCs w:val="32"/>
+        </w:rPr>
+        <w:t>Submitting sensitive data or data intended to update, insert, or delete server resources (such as login forms, file uploads, or transactions).</w:t>
+      </w:r>
+    </w:p>
+    <w:p>
+      <w:pPr>
+        <w:ind w:left="720"/>
+        <w:rPr>
+          <w:rFonts w:ascii="Agency FB" w:hAnsi="Agency FB"/>
+          <w:sz w:val="32"/>
+          <w:szCs w:val="32"/>
+        </w:rPr>
+      </w:pPr>
+      <w:r>
+        <w:rPr>
+          <w:rFonts w:ascii="Agency FB" w:hAnsi="Agency FB"/>
+          <w:sz w:val="32"/>
+          <w:szCs w:val="32"/>
+        </w:rPr>
+        <w:t>The form data is large or includes binary content.</w:t>
+      </w:r>
+    </w:p>
+    <w:p>
+      <w:pPr>
+        <w:ind w:left="720"/>
+        <w:rPr>
+          <w:rFonts w:ascii="Agency FB" w:hAnsi="Agency FB"/>
+          <w:sz w:val="32"/>
+          <w:szCs w:val="32"/>
+        </w:rPr>
+      </w:pPr>
+      <w:r>
+        <w:rPr>
+          <w:rFonts w:ascii="Agency FB" w:hAnsi="Agency FB"/>
+          <w:sz w:val="32"/>
+          <w:szCs w:val="32"/>
+        </w:rPr>
+        <w:t>The operation should not be cached or bookmarked for privacy or data integrity reasons</w:t>
+      </w:r>
+      <w:r>
+        <w:rPr>
+          <w:rFonts w:ascii="Agency FB" w:hAnsi="Agency FB"/>
+          <w:sz w:val="32"/>
+          <w:szCs w:val="32"/>
+        </w:rPr>
+        <w:t>.</w:t>
+      </w:r>
+    </w:p>
+    <w:p>
+      <w:pPr>
+        <w:ind w:left="720"/>
+        <w:rPr>
+          <w:rFonts w:ascii="Agency FB" w:hAnsi="Agency FB"/>
+          <w:sz w:val="32"/>
+          <w:szCs w:val="32"/>
+        </w:rPr>
+      </w:pPr>
+    </w:p>
+    <w:p>
+      <w:pPr>
+        <w:ind w:left="720"/>
+        <w:rPr>
+          <w:rFonts w:ascii="Agency FB" w:hAnsi="Agency FB"/>
+          <w:sz w:val="32"/>
+          <w:szCs w:val="32"/>
+        </w:rPr>
+      </w:pPr>
+    </w:p>
+    <w:p>
+      <w:pPr>
+        <w:ind w:left="720"/>
+        <w:rPr>
+          <w:rFonts w:ascii="Agency FB" w:hAnsi="Agency FB"/>
+          <w:sz w:val="32"/>
+          <w:szCs w:val="32"/>
+        </w:rPr>
+      </w:pPr>
+    </w:p>
+    <w:p>
+      <w:pPr>
+        <w:ind w:left="720"/>
+        <w:rPr>
+          <w:rFonts w:ascii="Agency FB" w:hAnsi="Agency FB"/>
+          <w:sz w:val="32"/>
+          <w:szCs w:val="32"/>
+        </w:rPr>
+      </w:pPr>
+    </w:p>
+    <w:p>
+      <w:pPr>
+        <w:rPr>
+          <w:rFonts w:ascii="Agency FB" w:hAnsi="Agency FB"/>
+          <w:b/>
+          <w:bCs/>
+          <w:i/>
+          <w:iCs/>
+          <w:sz w:val="44"/>
+          <w:szCs w:val="44"/>
+          <w:u w:val="single"/>
+        </w:rPr>
+      </w:pPr>
+      <w:r>
+        <w:rPr>
+          <w:rFonts w:ascii="Agency FB" w:hAnsi="Agency FB"/>
+          <w:b/>
+          <w:bCs/>
+          <w:i/>
+          <w:iCs/>
+          <w:sz w:val="44"/>
+          <w:szCs w:val="44"/>
+          <w:u w:val="single"/>
+        </w:rPr>
+        <w:lastRenderedPageBreak/>
+        <w:t>Question 3: What is the purpose of the label element in a form, and how does it improve accessibility?</w:t>
+      </w:r>
+    </w:p>
+    <w:p>
+      <w:pPr>
+        <w:rPr>
+          <w:rFonts w:ascii="Agency FB" w:hAnsi="Agency FB"/>
+          <w:b/>
+          <w:bCs/>
+          <w:sz w:val="32"/>
+          <w:szCs w:val="32"/>
+        </w:rPr>
+      </w:pPr>
+    </w:p>
+    <w:p>
+      <w:pPr>
+        <w:rPr>
+          <w:rFonts w:ascii="Agency FB" w:hAnsi="Agency FB"/>
+          <w:sz w:val="32"/>
+          <w:szCs w:val="32"/>
+        </w:rPr>
+      </w:pPr>
+      <w:r>
+        <w:rPr>
+          <w:rFonts w:ascii="Agency FB" w:hAnsi="Agency FB"/>
+          <w:sz w:val="32"/>
+          <w:szCs w:val="32"/>
+        </w:rPr>
+        <w:t>The purpose of the label element in a form is to provide a clear and accessible text description for a corresponding form control, such as an input, textarea, checkbox, or radio button. This connection improves both usability and accessibility in several key ways:</w:t>
+      </w:r>
+    </w:p>
+    <w:p>
+      <w:pPr>
+        <w:rPr>
+          <w:rFonts w:ascii="Agency FB" w:hAnsi="Agency FB"/>
+          <w:sz w:val="32"/>
+          <w:szCs w:val="32"/>
+        </w:rPr>
+      </w:pPr>
+    </w:p>
+    <w:p>
+      <w:pPr>
+        <w:rPr>
+          <w:rFonts w:ascii="Agency FB" w:hAnsi="Agency FB"/>
+          <w:sz w:val="32"/>
+          <w:szCs w:val="32"/>
+        </w:rPr>
+      </w:pPr>
+      <w:r>
+        <w:rPr>
+          <w:rFonts w:ascii="Agency FB" w:hAnsi="Agency FB"/>
+          <w:b/>
+          <w:bCs/>
+          <w:sz w:val="32"/>
+          <w:szCs w:val="32"/>
+        </w:rPr>
+        <w:t>Describes form controls for all users</w:t>
+      </w:r>
+      <w:r>
+        <w:rPr>
+          <w:rFonts w:ascii="Agency FB" w:hAnsi="Agency FB"/>
+          <w:sz w:val="32"/>
+          <w:szCs w:val="32"/>
+        </w:rPr>
+        <w:t>: The label text tells users what data is expected in each field, reducing confusion and errors—especially important in longer or complex forms.</w:t>
+      </w:r>
+    </w:p>
+    <w:p>
+      <w:pPr>
+        <w:rPr>
+          <w:rFonts w:ascii="Agency FB" w:hAnsi="Agency FB"/>
+          <w:sz w:val="32"/>
+          <w:szCs w:val="32"/>
+        </w:rPr>
+      </w:pPr>
+    </w:p>
+    <w:p>
+      <w:pPr>
+        <w:rPr>
+          <w:rFonts w:ascii="Agency FB" w:hAnsi="Agency FB"/>
+          <w:sz w:val="32"/>
+          <w:szCs w:val="32"/>
+        </w:rPr>
+      </w:pPr>
+      <w:r>
+        <w:rPr>
+          <w:rFonts w:ascii="Agency FB" w:hAnsi="Agency FB"/>
+          <w:b/>
+          <w:bCs/>
+          <w:sz w:val="32"/>
+          <w:szCs w:val="32"/>
+        </w:rPr>
+        <w:t>Crucial for screen reader users</w:t>
+      </w:r>
+      <w:r>
+        <w:rPr>
+          <w:rFonts w:ascii="Agency FB" w:hAnsi="Agency FB"/>
+          <w:sz w:val="32"/>
+          <w:szCs w:val="32"/>
+        </w:rPr>
+        <w:t>: Screen readers announce the label text when a user navigates to a form field, making it possible for users who are blind or have low vision to accurately complete forms. If labels are missing, screen readers do not provide any information about the field’s purpose, rendering the form unusable for many.</w:t>
+      </w:r>
+    </w:p>
+    <w:p>
+      <w:pPr>
+        <w:rPr>
+          <w:rFonts w:ascii="Agency FB" w:hAnsi="Agency FB"/>
+          <w:sz w:val="32"/>
+          <w:szCs w:val="32"/>
+        </w:rPr>
+      </w:pPr>
+    </w:p>
+    <w:p>
+      <w:pPr>
+        <w:rPr>
+          <w:rFonts w:ascii="Agency FB" w:hAnsi="Agency FB"/>
+          <w:sz w:val="32"/>
+          <w:szCs w:val="32"/>
+        </w:rPr>
+      </w:pPr>
+      <w:r>
+        <w:rPr>
+          <w:rFonts w:ascii="Agency FB" w:hAnsi="Agency FB"/>
+          <w:b/>
+          <w:bCs/>
+          <w:sz w:val="32"/>
+          <w:szCs w:val="32"/>
+        </w:rPr>
+        <w:t>Larger clickable area</w:t>
+      </w:r>
+      <w:r>
+        <w:rPr>
+          <w:rFonts w:ascii="Agency FB" w:hAnsi="Agency FB"/>
+          <w:sz w:val="32"/>
+          <w:szCs w:val="32"/>
+        </w:rPr>
+        <w:t xml:space="preserve">: Associating a label with a form control (either by wrapping the control inside the label or using the </w:t>
+      </w:r>
+      <w:proofErr w:type="gramStart"/>
+      <w:r>
+        <w:rPr>
+          <w:rFonts w:ascii="Agency FB" w:hAnsi="Agency FB"/>
+          <w:sz w:val="32"/>
+          <w:szCs w:val="32"/>
+        </w:rPr>
+        <w:t>label</w:t>
+      </w:r>
+      <w:r>
+        <w:rPr>
+          <w:rFonts w:ascii="Agency FB" w:hAnsi="Agency FB"/>
+          <w:sz w:val="32"/>
+          <w:szCs w:val="32"/>
+        </w:rPr>
+        <w:t>’</w:t>
+      </w:r>
+      <w:r>
+        <w:rPr>
+          <w:rFonts w:ascii="Agency FB" w:hAnsi="Agency FB"/>
+          <w:sz w:val="32"/>
+          <w:szCs w:val="32"/>
+        </w:rPr>
+        <w:t>s</w:t>
+      </w:r>
+      <w:proofErr w:type="gramEnd"/>
+      <w:r>
+        <w:rPr>
+          <w:rFonts w:ascii="Agency FB" w:hAnsi="Agency FB"/>
+          <w:sz w:val="32"/>
+          <w:szCs w:val="32"/>
+        </w:rPr>
+        <w:t xml:space="preserve"> for attribute to reference the control’s id) allows users to click on the label to focus or toggle the control, which is especially beneficial for users with motor impairments or limited dexterity.</w:t>
+      </w:r>
+    </w:p>
+    <w:p>
+      <w:pPr>
+        <w:rPr>
+          <w:rFonts w:ascii="Agency FB" w:hAnsi="Agency FB"/>
+          <w:sz w:val="32"/>
+          <w:szCs w:val="32"/>
+        </w:rPr>
+      </w:pPr>
+    </w:p>
+    <w:p>
+      <w:pPr>
+        <w:rPr>
+          <w:rFonts w:ascii="Agency FB" w:hAnsi="Agency FB"/>
+          <w:sz w:val="32"/>
+          <w:szCs w:val="32"/>
+        </w:rPr>
+      </w:pPr>
+      <w:r>
+        <w:rPr>
+          <w:rFonts w:ascii="Agency FB" w:hAnsi="Agency FB"/>
+          <w:b/>
+          <w:bCs/>
+          <w:sz w:val="32"/>
+          <w:szCs w:val="32"/>
+        </w:rPr>
+        <w:t>Meets accessibility standards</w:t>
+      </w:r>
+      <w:r>
+        <w:rPr>
+          <w:rFonts w:ascii="Agency FB" w:hAnsi="Agency FB"/>
+          <w:sz w:val="32"/>
+          <w:szCs w:val="32"/>
+        </w:rPr>
+        <w:t>: Proper use of label elements is required by web accessibility guidelines such as WCAG to make forms inclusive for users with disabilities</w:t>
+      </w:r>
+      <w:r>
+        <w:rPr>
+          <w:rFonts w:ascii="Agency FB" w:hAnsi="Agency FB"/>
+          <w:sz w:val="32"/>
+          <w:szCs w:val="32"/>
+        </w:rPr>
+        <w:t>.</w:t>
+      </w:r>
+    </w:p>
+    <w:p>
+      <w:pPr>
+        <w:rPr>
+          <w:rFonts w:ascii="Agency FB" w:hAnsi="Agency FB"/>
+          <w:sz w:val="32"/>
+          <w:szCs w:val="32"/>
+        </w:rPr>
+      </w:pPr>
+    </w:p>
+    <w:p>
+      <w:pPr>
+        <w:rPr>
+          <w:rFonts w:ascii="Agency FB" w:hAnsi="Agency FB"/>
+          <w:sz w:val="32"/>
+          <w:szCs w:val="32"/>
+        </w:rPr>
+      </w:pPr>
+      <w:r>
+        <w:rPr>
+          <w:rFonts w:ascii="Agency FB" w:hAnsi="Agency FB"/>
+          <w:b/>
+          <w:bCs/>
+          <w:sz w:val="32"/>
+          <w:szCs w:val="32"/>
+        </w:rPr>
+        <w:t>Improving</w:t>
+      </w:r>
+      <w:r>
+        <w:rPr>
+          <w:rFonts w:ascii="Agency FB" w:hAnsi="Agency FB"/>
+          <w:b/>
+          <w:bCs/>
+          <w:sz w:val="32"/>
+          <w:szCs w:val="32"/>
+        </w:rPr>
+        <w:t xml:space="preserve"> </w:t>
+      </w:r>
+      <w:r>
+        <w:rPr>
+          <w:rFonts w:ascii="Agency FB" w:hAnsi="Agency FB"/>
+          <w:b/>
+          <w:bCs/>
+          <w:sz w:val="32"/>
+          <w:szCs w:val="32"/>
+        </w:rPr>
+        <w:t>accessibility:</w:t>
+      </w:r>
+    </w:p>
+    <w:p>
+      <w:pPr>
+        <w:ind w:left="720"/>
+        <w:rPr>
+          <w:rFonts w:ascii="Agency FB" w:hAnsi="Agency FB"/>
+          <w:sz w:val="32"/>
+          <w:szCs w:val="32"/>
+        </w:rPr>
+      </w:pPr>
+      <w:r>
+        <w:rPr>
+          <w:rFonts w:ascii="Agency FB" w:hAnsi="Agency FB"/>
+          <w:sz w:val="32"/>
+          <w:szCs w:val="32"/>
+        </w:rPr>
+        <w:t>1.</w:t>
+      </w:r>
+      <w:r>
+        <w:rPr>
+          <w:rFonts w:ascii="Agency FB" w:hAnsi="Agency FB"/>
+          <w:sz w:val="32"/>
+          <w:szCs w:val="32"/>
+        </w:rPr>
+        <w:t xml:space="preserve"> </w:t>
+      </w:r>
+      <w:r>
+        <w:rPr>
+          <w:rFonts w:ascii="Agency FB" w:hAnsi="Agency FB"/>
+          <w:sz w:val="32"/>
+          <w:szCs w:val="32"/>
+        </w:rPr>
+        <w:t>Ensures all users know what information to enter in each field.</w:t>
+      </w:r>
+    </w:p>
+    <w:p>
+      <w:pPr>
+        <w:ind w:left="720"/>
+        <w:rPr>
+          <w:rFonts w:ascii="Agency FB" w:hAnsi="Agency FB"/>
+          <w:sz w:val="32"/>
+          <w:szCs w:val="32"/>
+        </w:rPr>
+      </w:pPr>
+      <w:r>
+        <w:rPr>
+          <w:rFonts w:ascii="Agency FB" w:hAnsi="Agency FB"/>
+          <w:sz w:val="32"/>
+          <w:szCs w:val="32"/>
+        </w:rPr>
+        <w:lastRenderedPageBreak/>
+        <w:t>2.</w:t>
+      </w:r>
+      <w:r>
+        <w:rPr>
+          <w:rFonts w:ascii="Agency FB" w:hAnsi="Agency FB"/>
+          <w:sz w:val="32"/>
+          <w:szCs w:val="32"/>
+        </w:rPr>
+        <w:t xml:space="preserve"> </w:t>
+      </w:r>
+      <w:r>
+        <w:rPr>
+          <w:rFonts w:ascii="Agency FB" w:hAnsi="Agency FB"/>
+          <w:sz w:val="32"/>
+          <w:szCs w:val="32"/>
+        </w:rPr>
+        <w:t>Expands the clickable area for controls, aiding those with mobility challenges.</w:t>
+      </w:r>
+    </w:p>
+    <w:p>
+      <w:pPr>
+        <w:ind w:left="720"/>
+        <w:rPr>
+          <w:rFonts w:ascii="Agency FB" w:hAnsi="Agency FB"/>
+          <w:sz w:val="32"/>
+          <w:szCs w:val="32"/>
+        </w:rPr>
+      </w:pPr>
+      <w:r>
+        <w:rPr>
+          <w:rFonts w:ascii="Agency FB" w:hAnsi="Agency FB"/>
+          <w:sz w:val="32"/>
+          <w:szCs w:val="32"/>
+        </w:rPr>
+        <w:t>3.</w:t>
+      </w:r>
+      <w:r>
+        <w:rPr>
+          <w:rFonts w:ascii="Agency FB" w:hAnsi="Agency FB"/>
+          <w:sz w:val="32"/>
+          <w:szCs w:val="32"/>
+        </w:rPr>
+        <w:t xml:space="preserve"> </w:t>
+      </w:r>
+      <w:r>
+        <w:rPr>
+          <w:rFonts w:ascii="Agency FB" w:hAnsi="Agency FB"/>
+          <w:sz w:val="32"/>
+          <w:szCs w:val="32"/>
+        </w:rPr>
+        <w:t>Satisfies legal and technical accessibility requirements</w:t>
+      </w:r>
+      <w:r>
+        <w:rPr>
+          <w:rFonts w:ascii="Agency FB" w:hAnsi="Agency FB"/>
+          <w:sz w:val="32"/>
+          <w:szCs w:val="32"/>
+        </w:rPr>
+        <w:t>.</w:t>
+      </w:r>
+    </w:p>
+    <w:p>
+      <w:pPr>
+        <w:rPr>
+          <w:rFonts w:ascii="Agency FB" w:hAnsi="Agency FB"/>
+          <w:sz w:val="32"/>
+          <w:szCs w:val="32"/>
+        </w:rPr>
+      </w:pPr>
+    </w:p>
+    <w:p>
+      <w:pPr>
+        <w:jc w:val="center"/>
+        <w:rPr>
+          <w:rFonts w:ascii="Agency FB" w:hAnsi="Agency FB"/>
+          <w:b/>
+          <w:bCs/>
+          <w:i/>
+          <w:iCs/>
+          <w:sz w:val="48"/>
+          <w:szCs w:val="48"/>
+          <w:u w:val="double"/>
+        </w:rPr>
+      </w:pPr>
+      <w:r>
+        <w:rPr>
+          <w:rFonts w:ascii="Agency FB" w:hAnsi="Agency FB"/>
+          <w:b/>
+          <w:bCs/>
+          <w:i/>
+          <w:iCs/>
+          <w:sz w:val="48"/>
+          <w:szCs w:val="48"/>
+          <w:u w:val="double"/>
+        </w:rPr>
+        <w:t>W</w:t>
+      </w:r>
+      <w:r>
+        <w:rPr>
+          <w:rFonts w:ascii="Agency FB" w:hAnsi="Agency FB"/>
+          <w:b/>
+          <w:bCs/>
+          <w:i/>
+          <w:iCs/>
+          <w:sz w:val="48"/>
+          <w:szCs w:val="48"/>
+          <w:u w:val="double"/>
+        </w:rPr>
+        <w:t xml:space="preserve">d-html (HTML </w:t>
+      </w:r>
+      <w:r>
+        <w:rPr>
+          <w:rFonts w:ascii="Agency FB" w:hAnsi="Agency FB"/>
+          <w:b/>
+          <w:bCs/>
+          <w:i/>
+          <w:iCs/>
+          <w:sz w:val="48"/>
+          <w:szCs w:val="48"/>
+          <w:u w:val="double"/>
+        </w:rPr>
+        <w:t>Tables</w:t>
+      </w:r>
+      <w:r>
+        <w:rPr>
+          <w:rFonts w:ascii="Agency FB" w:hAnsi="Agency FB"/>
+          <w:b/>
+          <w:bCs/>
+          <w:i/>
+          <w:iCs/>
+          <w:sz w:val="48"/>
+          <w:szCs w:val="48"/>
+          <w:u w:val="double"/>
+        </w:rPr>
+        <w:t>)</w:t>
+      </w:r>
+    </w:p>
+    <w:p>
+      <w:pPr>
+        <w:rPr>
+          <w:rFonts w:ascii="Agency FB" w:hAnsi="Agency FB"/>
+          <w:sz w:val="32"/>
+          <w:szCs w:val="32"/>
+        </w:rPr>
+      </w:pPr>
+    </w:p>
+    <w:p>
+      <w:pPr>
+        <w:rPr>
+          <w:rFonts w:ascii="Agency FB" w:hAnsi="Agency FB"/>
+          <w:b/>
+          <w:bCs/>
+          <w:sz w:val="44"/>
+          <w:szCs w:val="44"/>
+        </w:rPr>
+      </w:pPr>
+      <w:r>
+        <w:rPr>
+          <w:rFonts w:ascii="Agency FB" w:hAnsi="Agency FB"/>
+          <w:b/>
+          <w:bCs/>
+          <w:sz w:val="44"/>
+          <w:szCs w:val="44"/>
+        </w:rPr>
+        <w:t xml:space="preserve">Question 1: Explain the structure of an HTML table and the purpose of each of the following </w:t>
+      </w:r>
+    </w:p>
+    <w:p>
+      <w:pPr>
+        <w:rPr>
+          <w:rFonts w:ascii="Agency FB" w:hAnsi="Agency FB"/>
+          <w:b/>
+          <w:bCs/>
+          <w:sz w:val="44"/>
+          <w:szCs w:val="44"/>
+        </w:rPr>
+      </w:pPr>
+      <w:r>
+        <w:rPr>
+          <w:rFonts w:ascii="Agency FB" w:hAnsi="Agency FB"/>
+          <w:b/>
+          <w:bCs/>
+          <w:sz w:val="44"/>
+          <w:szCs w:val="44"/>
+        </w:rPr>
+        <w:t>elements: &lt;table&gt;, &lt;tr&gt;, &lt;th&gt;, &lt;td&gt;, and &lt;thead&gt;.</w:t>
+      </w:r>
+    </w:p>
+    <w:p>
+      <w:pPr>
+        <w:rPr>
+          <w:rFonts w:ascii="Agency FB" w:hAnsi="Agency FB"/>
+          <w:b/>
+          <w:bCs/>
+          <w:sz w:val="44"/>
+          <w:szCs w:val="44"/>
+        </w:rPr>
+      </w:pPr>
+    </w:p>
+    <w:p>
+      <w:pPr>
+        <w:rPr>
+          <w:rFonts w:ascii="Agency FB" w:hAnsi="Agency FB"/>
+          <w:sz w:val="32"/>
+          <w:szCs w:val="32"/>
+        </w:rPr>
+      </w:pPr>
+      <w:r>
+        <w:rPr>
+          <w:rFonts w:ascii="Agency FB" w:hAnsi="Agency FB"/>
+          <w:sz w:val="32"/>
+          <w:szCs w:val="32"/>
+        </w:rPr>
+        <w:t>An HTML table organises data in rows and columns using specific structure elements.</w:t>
+      </w:r>
+    </w:p>
+    <w:p>
+      <w:pPr>
+        <w:rPr>
+          <w:rFonts w:ascii="Agency FB" w:hAnsi="Agency FB"/>
+          <w:sz w:val="32"/>
+          <w:szCs w:val="32"/>
+        </w:rPr>
+      </w:pPr>
+    </w:p>
+    <w:p>
+      <w:pPr>
+        <w:rPr>
+          <w:rFonts w:ascii="Agency FB" w:hAnsi="Agency FB"/>
+          <w:sz w:val="32"/>
+          <w:szCs w:val="32"/>
+        </w:rPr>
+      </w:pPr>
+      <w:r>
+        <w:rPr>
+          <w:rFonts w:ascii="Agency FB" w:hAnsi="Agency FB"/>
+          <w:b/>
+          <w:bCs/>
+          <w:sz w:val="32"/>
+          <w:szCs w:val="32"/>
+        </w:rPr>
+        <w:t>&lt;table&gt;…&lt;/table&gt;</w:t>
+      </w:r>
+      <w:r>
+        <w:rPr>
+          <w:rFonts w:ascii="Agency FB" w:hAnsi="Agency FB"/>
+          <w:b/>
+          <w:bCs/>
+          <w:sz w:val="32"/>
+          <w:szCs w:val="32"/>
+        </w:rPr>
+        <w:t>:</w:t>
+      </w:r>
+    </w:p>
+    <w:p>
+      <w:pPr>
+        <w:rPr>
+          <w:rFonts w:ascii="Agency FB" w:hAnsi="Agency FB"/>
+          <w:sz w:val="32"/>
+          <w:szCs w:val="32"/>
+        </w:rPr>
+      </w:pPr>
+      <w:r>
+        <w:rPr>
+          <w:rFonts w:ascii="Agency FB" w:hAnsi="Agency FB"/>
+          <w:sz w:val="32"/>
+          <w:szCs w:val="32"/>
+        </w:rPr>
+        <w:tab/>
+        <w:t>This is the container element that defines start and the end of the table. All the other elements reside inside it and together they create complete table element.</w:t>
+      </w:r>
+    </w:p>
+    <w:p>
+      <w:pPr>
+        <w:rPr>
+          <w:rFonts w:ascii="Agency FB" w:hAnsi="Agency FB"/>
+          <w:b/>
+          <w:bCs/>
+          <w:sz w:val="32"/>
+          <w:szCs w:val="32"/>
+        </w:rPr>
+      </w:pPr>
+      <w:r>
+        <w:rPr>
+          <w:rFonts w:ascii="Agency FB" w:hAnsi="Agency FB"/>
+          <w:b/>
+          <w:bCs/>
+          <w:sz w:val="32"/>
+          <w:szCs w:val="32"/>
+        </w:rPr>
+        <w:t>&lt;tr&gt;…&lt;/tr&gt;</w:t>
+      </w:r>
+      <w:r>
+        <w:rPr>
+          <w:rFonts w:ascii="Agency FB" w:hAnsi="Agency FB"/>
+          <w:b/>
+          <w:bCs/>
+          <w:sz w:val="32"/>
+          <w:szCs w:val="32"/>
+        </w:rPr>
+        <w:t>:</w:t>
+      </w:r>
+    </w:p>
+    <w:p>
+      <w:pPr>
+        <w:rPr>
+          <w:rFonts w:ascii="Agency FB" w:hAnsi="Agency FB"/>
+          <w:sz w:val="32"/>
+          <w:szCs w:val="32"/>
+        </w:rPr>
+      </w:pPr>
+      <w:r>
+        <w:rPr>
+          <w:rFonts w:ascii="Agency FB" w:hAnsi="Agency FB"/>
+          <w:b/>
+          <w:bCs/>
+          <w:sz w:val="32"/>
+          <w:szCs w:val="32"/>
+        </w:rPr>
+        <w:tab/>
+      </w:r>
+      <w:r>
+        <w:rPr>
+          <w:rFonts w:ascii="Agency FB" w:hAnsi="Agency FB"/>
+          <w:sz w:val="32"/>
+          <w:szCs w:val="32"/>
+        </w:rPr>
+        <w:t>This element used to define single row in within table. All data or header cells contained within this element. Multiple &lt;tr&gt; element can be used to create rows.</w:t>
+      </w:r>
+    </w:p>
+    <w:p>
+      <w:pPr>
+        <w:rPr>
+          <w:rFonts w:ascii="Agency FB" w:hAnsi="Agency FB"/>
+          <w:b/>
+          <w:bCs/>
+          <w:sz w:val="32"/>
+          <w:szCs w:val="32"/>
+        </w:rPr>
+      </w:pPr>
+      <w:r>
+        <w:rPr>
+          <w:rFonts w:ascii="Agency FB" w:hAnsi="Agency FB"/>
+          <w:b/>
+          <w:bCs/>
+          <w:sz w:val="32"/>
+          <w:szCs w:val="32"/>
+        </w:rPr>
+        <w:t>&lt;</w:t>
+      </w:r>
+      <w:r>
+        <w:rPr>
+          <w:rFonts w:ascii="Agency FB" w:hAnsi="Agency FB"/>
+          <w:b/>
+          <w:bCs/>
+          <w:sz w:val="32"/>
+          <w:szCs w:val="32"/>
+        </w:rPr>
+        <w:t>th</w:t>
+      </w:r>
+      <w:r>
+        <w:rPr>
+          <w:rFonts w:ascii="Agency FB" w:hAnsi="Agency FB"/>
+          <w:b/>
+          <w:bCs/>
+          <w:sz w:val="32"/>
+          <w:szCs w:val="32"/>
+        </w:rPr>
+        <w:t>&gt;…&lt;</w:t>
+      </w:r>
+      <w:r>
+        <w:rPr>
+          <w:rFonts w:ascii="Agency FB" w:hAnsi="Agency FB"/>
+          <w:b/>
+          <w:bCs/>
+          <w:sz w:val="32"/>
+          <w:szCs w:val="32"/>
+        </w:rPr>
+        <w:t>/th</w:t>
+      </w:r>
+      <w:r>
+        <w:rPr>
+          <w:rFonts w:ascii="Agency FB" w:hAnsi="Agency FB"/>
+          <w:b/>
+          <w:bCs/>
+          <w:sz w:val="32"/>
+          <w:szCs w:val="32"/>
+        </w:rPr>
+        <w:t>&gt;</w:t>
+      </w:r>
+      <w:r>
+        <w:rPr>
+          <w:rFonts w:ascii="Agency FB" w:hAnsi="Agency FB"/>
+          <w:b/>
+          <w:bCs/>
+          <w:sz w:val="32"/>
+          <w:szCs w:val="32"/>
+        </w:rPr>
+        <w:t xml:space="preserve">: </w:t>
+      </w:r>
+    </w:p>
+    <w:p>
+      <w:pPr>
+        <w:rPr>
+          <w:rFonts w:ascii="Agency FB" w:hAnsi="Agency FB"/>
+          <w:sz w:val="32"/>
+          <w:szCs w:val="32"/>
+        </w:rPr>
+      </w:pPr>
+      <w:r>
+        <w:rPr>
+          <w:rFonts w:ascii="Agency FB" w:hAnsi="Agency FB"/>
+          <w:b/>
+          <w:bCs/>
+          <w:sz w:val="32"/>
+          <w:szCs w:val="32"/>
+        </w:rPr>
+        <w:tab/>
+      </w:r>
+      <w:r>
+        <w:rPr>
+          <w:rFonts w:ascii="Agency FB" w:hAnsi="Agency FB"/>
+          <w:sz w:val="32"/>
+          <w:szCs w:val="32"/>
+        </w:rPr>
+        <w:t>The &lt;th&gt; element defines a header cell for a column or row</w:t>
+      </w:r>
+      <w:r>
+        <w:rPr>
+          <w:rFonts w:ascii="Agency FB" w:hAnsi="Agency FB"/>
+          <w:sz w:val="32"/>
+          <w:szCs w:val="32"/>
+        </w:rPr>
+        <w:t>. typically found at the top, text written in this tag usually be bold and centered by default. Provides context for data cells beneath it making table easy to understand and more accessible.</w:t>
+      </w:r>
+    </w:p>
+    <w:p>
+      <w:pPr>
+        <w:rPr>
+          <w:rFonts w:ascii="Agency FB" w:hAnsi="Agency FB"/>
+          <w:b/>
+          <w:bCs/>
+          <w:sz w:val="32"/>
+          <w:szCs w:val="32"/>
+        </w:rPr>
+      </w:pPr>
+      <w:r>
+        <w:rPr>
+          <w:rFonts w:ascii="Agency FB" w:hAnsi="Agency FB"/>
+          <w:b/>
+          <w:bCs/>
+          <w:sz w:val="32"/>
+          <w:szCs w:val="32"/>
+        </w:rPr>
+        <w:t>&lt;td&gt;…&lt;/td&gt;</w:t>
+      </w:r>
+      <w:r>
+        <w:rPr>
+          <w:rFonts w:ascii="Agency FB" w:hAnsi="Agency FB"/>
+          <w:b/>
+          <w:bCs/>
+          <w:sz w:val="32"/>
+          <w:szCs w:val="32"/>
+        </w:rPr>
+        <w:t>:</w:t>
+      </w:r>
+    </w:p>
+    <w:p>
+      <w:pPr>
+        <w:rPr>
+          <w:rFonts w:ascii="Agency FB" w:hAnsi="Agency FB"/>
+          <w:sz w:val="32"/>
+          <w:szCs w:val="32"/>
+        </w:rPr>
+      </w:pPr>
+      <w:r>
+        <w:rPr>
+          <w:rFonts w:ascii="Agency FB" w:hAnsi="Agency FB"/>
+          <w:b/>
+          <w:bCs/>
+          <w:sz w:val="32"/>
+          <w:szCs w:val="32"/>
+        </w:rPr>
+        <w:tab/>
+      </w:r>
+      <w:r>
+        <w:rPr>
+          <w:rFonts w:ascii="Agency FB" w:hAnsi="Agency FB"/>
+          <w:sz w:val="32"/>
+          <w:szCs w:val="32"/>
+        </w:rPr>
+        <w:t xml:space="preserve">The &lt;td&gt; element used to </w:t>
+      </w:r>
+      <w:proofErr w:type="gramStart"/>
+      <w:r>
+        <w:rPr>
+          <w:rFonts w:ascii="Agency FB" w:hAnsi="Agency FB"/>
+          <w:sz w:val="32"/>
+          <w:szCs w:val="32"/>
+        </w:rPr>
+        <w:t>defines</w:t>
+      </w:r>
+      <w:proofErr w:type="gramEnd"/>
+      <w:r>
+        <w:rPr>
+          <w:rFonts w:ascii="Agency FB" w:hAnsi="Agency FB"/>
+          <w:sz w:val="32"/>
+          <w:szCs w:val="32"/>
+        </w:rPr>
+        <w:t xml:space="preserve"> standard data cell containing actual data</w:t>
+      </w:r>
+      <w:r>
+        <w:rPr>
+          <w:rFonts w:ascii="Agency FB" w:hAnsi="Agency FB"/>
+          <w:sz w:val="32"/>
+          <w:szCs w:val="32"/>
+        </w:rPr>
+        <w:t xml:space="preserve"> items</w:t>
+      </w:r>
+      <w:r>
+        <w:rPr>
+          <w:rFonts w:ascii="Agency FB" w:hAnsi="Agency FB"/>
+          <w:sz w:val="32"/>
+          <w:szCs w:val="32"/>
+        </w:rPr>
+        <w:t>. th</w:t>
+      </w:r>
+      <w:r>
+        <w:rPr>
+          <w:rFonts w:ascii="Agency FB" w:hAnsi="Agency FB"/>
+          <w:sz w:val="32"/>
+          <w:szCs w:val="32"/>
+        </w:rPr>
+        <w:t>e</w:t>
+      </w:r>
+      <w:r>
+        <w:rPr>
+          <w:rFonts w:ascii="Agency FB" w:hAnsi="Agency FB"/>
+          <w:sz w:val="32"/>
+          <w:szCs w:val="32"/>
+        </w:rPr>
+        <w:t>s</w:t>
+      </w:r>
+      <w:r>
+        <w:rPr>
+          <w:rFonts w:ascii="Agency FB" w:hAnsi="Agency FB"/>
+          <w:sz w:val="32"/>
+          <w:szCs w:val="32"/>
+        </w:rPr>
+        <w:t>e</w:t>
+      </w:r>
+      <w:r>
+        <w:rPr>
+          <w:rFonts w:ascii="Agency FB" w:hAnsi="Agency FB"/>
+          <w:sz w:val="32"/>
+          <w:szCs w:val="32"/>
+        </w:rPr>
+        <w:t xml:space="preserve"> goes inside &lt;tr&gt; elements and comprise the main body of table.</w:t>
+      </w:r>
+    </w:p>
+    <w:p>
+      <w:pPr>
+        <w:rPr>
+          <w:rFonts w:ascii="Agency FB" w:hAnsi="Agency FB"/>
+          <w:b/>
+          <w:bCs/>
+          <w:sz w:val="32"/>
+          <w:szCs w:val="32"/>
+        </w:rPr>
+      </w:pPr>
+      <w:r>
+        <w:rPr>
+          <w:rFonts w:ascii="Agency FB" w:hAnsi="Agency FB"/>
+          <w:b/>
+          <w:bCs/>
+          <w:sz w:val="32"/>
+          <w:szCs w:val="32"/>
+        </w:rPr>
+        <w:t>&lt;thead&gt;…/&lt;thead&gt;</w:t>
+      </w:r>
+      <w:r>
+        <w:rPr>
+          <w:rFonts w:ascii="Agency FB" w:hAnsi="Agency FB"/>
+          <w:b/>
+          <w:bCs/>
+          <w:sz w:val="32"/>
+          <w:szCs w:val="32"/>
+        </w:rPr>
+        <w:t>:</w:t>
+      </w:r>
+    </w:p>
+    <w:p>
+      <w:pPr>
+        <w:rPr>
+          <w:rFonts w:ascii="Agency FB" w:hAnsi="Agency FB"/>
+          <w:sz w:val="32"/>
+          <w:szCs w:val="32"/>
+        </w:rPr>
+      </w:pPr>
+      <w:r>
+        <w:rPr>
+          <w:rFonts w:ascii="Agency FB" w:hAnsi="Agency FB"/>
+          <w:sz w:val="32"/>
+          <w:szCs w:val="32"/>
+        </w:rPr>
+        <w:lastRenderedPageBreak/>
+        <w:t>The &lt;thead&gt; element groups the header content of a table, typically enclosing the row(s) of &lt;th&gt; elements. This grouping improves semantic clarity and accessibility by logically separating header rows from other table content, and helps browsers and assistive technologies parse the table effectively. Only header rows should be placed inside &lt;thead&gt;</w:t>
+      </w:r>
     </w:p>
     <w:sectPr>
-      <w:headerReference w:type="default" r:id="rId6"/>
+      <w:headerReference w:type="default" r:id="rId7"/>
       <w:pgSz w:w="11906" w:h="16838"/>
       <w:pgMar w:top="1440" w:right="1440" w:bottom="1440" w:left="1440" w:header="708" w:footer="708" w:gutter="0"/>
       <w:cols w:space="708"/>
@@ -2084,6 +4403,923 @@
 </w:hdr>
 </file>
 
+<file path=word/numbering.xml><?xml version="1.0" encoding="utf-8"?>
+<w:numbering xmlns:wpc="http://schemas.microsoft.com/office/word/2010/wordprocessingCanvas" xmlns:cx="http://schemas.microsoft.com/office/drawing/2014/chartex" xmlns:cx1="http://schemas.microsoft.com/office/drawing/2015/9/8/chartex" xmlns:cx2="http://schemas.microsoft.com/office/drawing/2015/10/21/chartex" xmlns:cx3="http://schemas.microsoft.com/office/drawing/2016/5/9/chartex" xmlns:cx4="http://schemas.microsoft.com/office/drawing/2016/5/10/chartex" xmlns:cx5="http://schemas.microsoft.com/office/drawing/2016/5/11/chartex" xmlns:cx6="http://schemas.microsoft.com/office/drawing/2016/5/12/chartex" xmlns:cx7="http://schemas.microsoft.com/office/drawing/2016/5/13/chartex" xmlns:cx8="http://schemas.microsoft.com/office/drawing/2016/5/14/chartex" xmlns:mc="http://schemas.openxmlformats.org/markup-compatibility/2006" xmlns:aink="http://schemas.microsoft.com/office/drawing/2016/ink" xmlns:am3d="http://schemas.microsoft.com/office/drawing/2017/model3d" xmlns:o="urn:schemas-microsoft-com:office:office" xmlns:oel="http://schemas.microsoft.com/office/2019/extlst" xmlns:r="http://schemas.openxmlformats.org/officeDocument/2006/relationships" xmlns:m="http://schemas.openxmlformats.org/officeDocument/2006/math" xmlns:v="urn:schemas-microsoft-com:vml" xmlns:wp14="http://schemas.microsoft.com/office/word/2010/wordprocessingDrawing" xmlns:wp="http://schemas.openxmlformats.org/drawingml/2006/wordprocessingDrawing" xmlns:w10="urn:schemas-microsoft-com:office:word" xmlns:w="http://schemas.openxmlformats.org/wordprocessingml/2006/main" xmlns:w14="http://schemas.microsoft.com/office/word/2010/wordml" xmlns:w15="http://schemas.microsoft.com/office/word/2012/wordml" xmlns:w16cex="http://schemas.microsoft.com/office/word/2018/wordml/cex" xmlns:w16cid="http://schemas.microsoft.com/office/word/2016/wordml/cid" xmlns:w16="http://schemas.microsoft.com/office/word/2018/wordml" xmlns:w16du="http://schemas.microsoft.com/office/word/2023/wordml/word16du" xmlns:w16sdtdh="http://schemas.microsoft.com/office/word/2020/wordml/sdtdatahash" xmlns:w16sdtfl="http://schemas.microsoft.com/office/word/2024/wordml/sdtformatlock" xmlns:w16se="http://schemas.microsoft.com/office/word/2015/wordml/symex" xmlns:wpg="http://schemas.microsoft.com/office/word/2010/wordprocessingGroup" xmlns:wpi="http://schemas.microsoft.com/office/word/2010/wordprocessingInk" xmlns:wne="http://schemas.microsoft.com/office/word/2006/wordml" xmlns:wps="http://schemas.microsoft.com/office/word/2010/wordprocessingShape" mc:Ignorable="w14 w15 w16se w16cid w16 w16cex w16sdtdh w16sdtfl w16du wp14">
+  <w:abstractNum w:abstractNumId="0" w15:restartNumberingAfterBreak="0">
+    <w:nsid w:val="04306247"/>
+    <w:multiLevelType w:val="multilevel"/>
+    <w:tmpl w:val="01EAD01C"/>
+    <w:lvl w:ilvl="0">
+      <w:start w:val="1"/>
+      <w:numFmt w:val="bullet"/>
+      <w:lvlText w:val=""/>
+      <w:lvlJc w:val="left"/>
+      <w:pPr>
+        <w:tabs>
+          <w:tab w:val="num" w:pos="720"/>
+        </w:tabs>
+        <w:ind w:left="720" w:hanging="360"/>
+      </w:pPr>
+      <w:rPr>
+        <w:rFonts w:ascii="Symbol" w:hAnsi="Symbol" w:hint="default"/>
+        <w:sz w:val="20"/>
+      </w:rPr>
+    </w:lvl>
+    <w:lvl w:ilvl="1" w:tentative="1">
+      <w:start w:val="1"/>
+      <w:numFmt w:val="bullet"/>
+      <w:lvlText w:val=""/>
+      <w:lvlJc w:val="left"/>
+      <w:pPr>
+        <w:tabs>
+          <w:tab w:val="num" w:pos="1440"/>
+        </w:tabs>
+        <w:ind w:left="1440" w:hanging="360"/>
+      </w:pPr>
+      <w:rPr>
+        <w:rFonts w:ascii="Symbol" w:hAnsi="Symbol" w:hint="default"/>
+        <w:sz w:val="20"/>
+      </w:rPr>
+    </w:lvl>
+    <w:lvl w:ilvl="2" w:tentative="1">
+      <w:start w:val="1"/>
+      <w:numFmt w:val="bullet"/>
+      <w:lvlText w:val=""/>
+      <w:lvlJc w:val="left"/>
+      <w:pPr>
+        <w:tabs>
+          <w:tab w:val="num" w:pos="2160"/>
+        </w:tabs>
+        <w:ind w:left="2160" w:hanging="360"/>
+      </w:pPr>
+      <w:rPr>
+        <w:rFonts w:ascii="Symbol" w:hAnsi="Symbol" w:hint="default"/>
+        <w:sz w:val="20"/>
+      </w:rPr>
+    </w:lvl>
+    <w:lvl w:ilvl="3" w:tentative="1">
+      <w:start w:val="1"/>
+      <w:numFmt w:val="bullet"/>
+      <w:lvlText w:val=""/>
+      <w:lvlJc w:val="left"/>
+      <w:pPr>
+        <w:tabs>
+          <w:tab w:val="num" w:pos="2880"/>
+        </w:tabs>
+        <w:ind w:left="2880" w:hanging="360"/>
+      </w:pPr>
+      <w:rPr>
+        <w:rFonts w:ascii="Symbol" w:hAnsi="Symbol" w:hint="default"/>
+        <w:sz w:val="20"/>
+      </w:rPr>
+    </w:lvl>
+    <w:lvl w:ilvl="4" w:tentative="1">
+      <w:start w:val="1"/>
+      <w:numFmt w:val="bullet"/>
+      <w:lvlText w:val=""/>
+      <w:lvlJc w:val="left"/>
+      <w:pPr>
+        <w:tabs>
+          <w:tab w:val="num" w:pos="3600"/>
+        </w:tabs>
+        <w:ind w:left="3600" w:hanging="360"/>
+      </w:pPr>
+      <w:rPr>
+        <w:rFonts w:ascii="Symbol" w:hAnsi="Symbol" w:hint="default"/>
+        <w:sz w:val="20"/>
+      </w:rPr>
+    </w:lvl>
+    <w:lvl w:ilvl="5" w:tentative="1">
+      <w:start w:val="1"/>
+      <w:numFmt w:val="bullet"/>
+      <w:lvlText w:val=""/>
+      <w:lvlJc w:val="left"/>
+      <w:pPr>
+        <w:tabs>
+          <w:tab w:val="num" w:pos="4320"/>
+        </w:tabs>
+        <w:ind w:left="4320" w:hanging="360"/>
+      </w:pPr>
+      <w:rPr>
+        <w:rFonts w:ascii="Symbol" w:hAnsi="Symbol" w:hint="default"/>
+        <w:sz w:val="20"/>
+      </w:rPr>
+    </w:lvl>
+    <w:lvl w:ilvl="6" w:tentative="1">
+      <w:start w:val="1"/>
+      <w:numFmt w:val="bullet"/>
+      <w:lvlText w:val=""/>
+      <w:lvlJc w:val="left"/>
+      <w:pPr>
+        <w:tabs>
+          <w:tab w:val="num" w:pos="5040"/>
+        </w:tabs>
+        <w:ind w:left="5040" w:hanging="360"/>
+      </w:pPr>
+      <w:rPr>
+        <w:rFonts w:ascii="Symbol" w:hAnsi="Symbol" w:hint="default"/>
+        <w:sz w:val="20"/>
+      </w:rPr>
+    </w:lvl>
+    <w:lvl w:ilvl="7" w:tentative="1">
+      <w:start w:val="1"/>
+      <w:numFmt w:val="bullet"/>
+      <w:lvlText w:val=""/>
+      <w:lvlJc w:val="left"/>
+      <w:pPr>
+        <w:tabs>
+          <w:tab w:val="num" w:pos="5760"/>
+        </w:tabs>
+        <w:ind w:left="5760" w:hanging="360"/>
+      </w:pPr>
+      <w:rPr>
+        <w:rFonts w:ascii="Symbol" w:hAnsi="Symbol" w:hint="default"/>
+        <w:sz w:val="20"/>
+      </w:rPr>
+    </w:lvl>
+    <w:lvl w:ilvl="8" w:tentative="1">
+      <w:start w:val="1"/>
+      <w:numFmt w:val="bullet"/>
+      <w:lvlText w:val=""/>
+      <w:lvlJc w:val="left"/>
+      <w:pPr>
+        <w:tabs>
+          <w:tab w:val="num" w:pos="6480"/>
+        </w:tabs>
+        <w:ind w:left="6480" w:hanging="360"/>
+      </w:pPr>
+      <w:rPr>
+        <w:rFonts w:ascii="Symbol" w:hAnsi="Symbol" w:hint="default"/>
+        <w:sz w:val="20"/>
+      </w:rPr>
+    </w:lvl>
+  </w:abstractNum>
+  <w:abstractNum w:abstractNumId="1" w15:restartNumberingAfterBreak="0">
+    <w:nsid w:val="0FD33C82"/>
+    <w:multiLevelType w:val="multilevel"/>
+    <w:tmpl w:val="F5382C84"/>
+    <w:lvl w:ilvl="0">
+      <w:start w:val="1"/>
+      <w:numFmt w:val="bullet"/>
+      <w:lvlText w:val=""/>
+      <w:lvlJc w:val="left"/>
+      <w:pPr>
+        <w:tabs>
+          <w:tab w:val="num" w:pos="720"/>
+        </w:tabs>
+        <w:ind w:left="720" w:hanging="360"/>
+      </w:pPr>
+      <w:rPr>
+        <w:rFonts w:ascii="Symbol" w:hAnsi="Symbol" w:hint="default"/>
+        <w:sz w:val="20"/>
+      </w:rPr>
+    </w:lvl>
+    <w:lvl w:ilvl="1" w:tentative="1">
+      <w:start w:val="1"/>
+      <w:numFmt w:val="bullet"/>
+      <w:lvlText w:val=""/>
+      <w:lvlJc w:val="left"/>
+      <w:pPr>
+        <w:tabs>
+          <w:tab w:val="num" w:pos="1440"/>
+        </w:tabs>
+        <w:ind w:left="1440" w:hanging="360"/>
+      </w:pPr>
+      <w:rPr>
+        <w:rFonts w:ascii="Symbol" w:hAnsi="Symbol" w:hint="default"/>
+        <w:sz w:val="20"/>
+      </w:rPr>
+    </w:lvl>
+    <w:lvl w:ilvl="2" w:tentative="1">
+      <w:start w:val="1"/>
+      <w:numFmt w:val="bullet"/>
+      <w:lvlText w:val=""/>
+      <w:lvlJc w:val="left"/>
+      <w:pPr>
+        <w:tabs>
+          <w:tab w:val="num" w:pos="2160"/>
+        </w:tabs>
+        <w:ind w:left="2160" w:hanging="360"/>
+      </w:pPr>
+      <w:rPr>
+        <w:rFonts w:ascii="Symbol" w:hAnsi="Symbol" w:hint="default"/>
+        <w:sz w:val="20"/>
+      </w:rPr>
+    </w:lvl>
+    <w:lvl w:ilvl="3" w:tentative="1">
+      <w:start w:val="1"/>
+      <w:numFmt w:val="bullet"/>
+      <w:lvlText w:val=""/>
+      <w:lvlJc w:val="left"/>
+      <w:pPr>
+        <w:tabs>
+          <w:tab w:val="num" w:pos="2880"/>
+        </w:tabs>
+        <w:ind w:left="2880" w:hanging="360"/>
+      </w:pPr>
+      <w:rPr>
+        <w:rFonts w:ascii="Symbol" w:hAnsi="Symbol" w:hint="default"/>
+        <w:sz w:val="20"/>
+      </w:rPr>
+    </w:lvl>
+    <w:lvl w:ilvl="4" w:tentative="1">
+      <w:start w:val="1"/>
+      <w:numFmt w:val="bullet"/>
+      <w:lvlText w:val=""/>
+      <w:lvlJc w:val="left"/>
+      <w:pPr>
+        <w:tabs>
+          <w:tab w:val="num" w:pos="3600"/>
+        </w:tabs>
+        <w:ind w:left="3600" w:hanging="360"/>
+      </w:pPr>
+      <w:rPr>
+        <w:rFonts w:ascii="Symbol" w:hAnsi="Symbol" w:hint="default"/>
+        <w:sz w:val="20"/>
+      </w:rPr>
+    </w:lvl>
+    <w:lvl w:ilvl="5" w:tentative="1">
+      <w:start w:val="1"/>
+      <w:numFmt w:val="bullet"/>
+      <w:lvlText w:val=""/>
+      <w:lvlJc w:val="left"/>
+      <w:pPr>
+        <w:tabs>
+          <w:tab w:val="num" w:pos="4320"/>
+        </w:tabs>
+        <w:ind w:left="4320" w:hanging="360"/>
+      </w:pPr>
+      <w:rPr>
+        <w:rFonts w:ascii="Symbol" w:hAnsi="Symbol" w:hint="default"/>
+        <w:sz w:val="20"/>
+      </w:rPr>
+    </w:lvl>
+    <w:lvl w:ilvl="6" w:tentative="1">
+      <w:start w:val="1"/>
+      <w:numFmt w:val="bullet"/>
+      <w:lvlText w:val=""/>
+      <w:lvlJc w:val="left"/>
+      <w:pPr>
+        <w:tabs>
+          <w:tab w:val="num" w:pos="5040"/>
+        </w:tabs>
+        <w:ind w:left="5040" w:hanging="360"/>
+      </w:pPr>
+      <w:rPr>
+        <w:rFonts w:ascii="Symbol" w:hAnsi="Symbol" w:hint="default"/>
+        <w:sz w:val="20"/>
+      </w:rPr>
+    </w:lvl>
+    <w:lvl w:ilvl="7" w:tentative="1">
+      <w:start w:val="1"/>
+      <w:numFmt w:val="bullet"/>
+      <w:lvlText w:val=""/>
+      <w:lvlJc w:val="left"/>
+      <w:pPr>
+        <w:tabs>
+          <w:tab w:val="num" w:pos="5760"/>
+        </w:tabs>
+        <w:ind w:left="5760" w:hanging="360"/>
+      </w:pPr>
+      <w:rPr>
+        <w:rFonts w:ascii="Symbol" w:hAnsi="Symbol" w:hint="default"/>
+        <w:sz w:val="20"/>
+      </w:rPr>
+    </w:lvl>
+    <w:lvl w:ilvl="8" w:tentative="1">
+      <w:start w:val="1"/>
+      <w:numFmt w:val="bullet"/>
+      <w:lvlText w:val=""/>
+      <w:lvlJc w:val="left"/>
+      <w:pPr>
+        <w:tabs>
+          <w:tab w:val="num" w:pos="6480"/>
+        </w:tabs>
+        <w:ind w:left="6480" w:hanging="360"/>
+      </w:pPr>
+      <w:rPr>
+        <w:rFonts w:ascii="Symbol" w:hAnsi="Symbol" w:hint="default"/>
+        <w:sz w:val="20"/>
+      </w:rPr>
+    </w:lvl>
+  </w:abstractNum>
+  <w:abstractNum w:abstractNumId="2" w15:restartNumberingAfterBreak="0">
+    <w:nsid w:val="39E82EB0"/>
+    <w:multiLevelType w:val="multilevel"/>
+    <w:tmpl w:val="A2949D50"/>
+    <w:lvl w:ilvl="0">
+      <w:start w:val="1"/>
+      <w:numFmt w:val="bullet"/>
+      <w:lvlText w:val=""/>
+      <w:lvlJc w:val="left"/>
+      <w:pPr>
+        <w:tabs>
+          <w:tab w:val="num" w:pos="720"/>
+        </w:tabs>
+        <w:ind w:left="720" w:hanging="360"/>
+      </w:pPr>
+      <w:rPr>
+        <w:rFonts w:ascii="Symbol" w:hAnsi="Symbol" w:hint="default"/>
+        <w:sz w:val="20"/>
+      </w:rPr>
+    </w:lvl>
+    <w:lvl w:ilvl="1" w:tentative="1">
+      <w:start w:val="1"/>
+      <w:numFmt w:val="bullet"/>
+      <w:lvlText w:val=""/>
+      <w:lvlJc w:val="left"/>
+      <w:pPr>
+        <w:tabs>
+          <w:tab w:val="num" w:pos="1440"/>
+        </w:tabs>
+        <w:ind w:left="1440" w:hanging="360"/>
+      </w:pPr>
+      <w:rPr>
+        <w:rFonts w:ascii="Symbol" w:hAnsi="Symbol" w:hint="default"/>
+        <w:sz w:val="20"/>
+      </w:rPr>
+    </w:lvl>
+    <w:lvl w:ilvl="2" w:tentative="1">
+      <w:start w:val="1"/>
+      <w:numFmt w:val="bullet"/>
+      <w:lvlText w:val=""/>
+      <w:lvlJc w:val="left"/>
+      <w:pPr>
+        <w:tabs>
+          <w:tab w:val="num" w:pos="2160"/>
+        </w:tabs>
+        <w:ind w:left="2160" w:hanging="360"/>
+      </w:pPr>
+      <w:rPr>
+        <w:rFonts w:ascii="Symbol" w:hAnsi="Symbol" w:hint="default"/>
+        <w:sz w:val="20"/>
+      </w:rPr>
+    </w:lvl>
+    <w:lvl w:ilvl="3" w:tentative="1">
+      <w:start w:val="1"/>
+      <w:numFmt w:val="bullet"/>
+      <w:lvlText w:val=""/>
+      <w:lvlJc w:val="left"/>
+      <w:pPr>
+        <w:tabs>
+          <w:tab w:val="num" w:pos="2880"/>
+        </w:tabs>
+        <w:ind w:left="2880" w:hanging="360"/>
+      </w:pPr>
+      <w:rPr>
+        <w:rFonts w:ascii="Symbol" w:hAnsi="Symbol" w:hint="default"/>
+        <w:sz w:val="20"/>
+      </w:rPr>
+    </w:lvl>
+    <w:lvl w:ilvl="4" w:tentative="1">
+      <w:start w:val="1"/>
+      <w:numFmt w:val="bullet"/>
+      <w:lvlText w:val=""/>
+      <w:lvlJc w:val="left"/>
+      <w:pPr>
+        <w:tabs>
+          <w:tab w:val="num" w:pos="3600"/>
+        </w:tabs>
+        <w:ind w:left="3600" w:hanging="360"/>
+      </w:pPr>
+      <w:rPr>
+        <w:rFonts w:ascii="Symbol" w:hAnsi="Symbol" w:hint="default"/>
+        <w:sz w:val="20"/>
+      </w:rPr>
+    </w:lvl>
+    <w:lvl w:ilvl="5" w:tentative="1">
+      <w:start w:val="1"/>
+      <w:numFmt w:val="bullet"/>
+      <w:lvlText w:val=""/>
+      <w:lvlJc w:val="left"/>
+      <w:pPr>
+        <w:tabs>
+          <w:tab w:val="num" w:pos="4320"/>
+        </w:tabs>
+        <w:ind w:left="4320" w:hanging="360"/>
+      </w:pPr>
+      <w:rPr>
+        <w:rFonts w:ascii="Symbol" w:hAnsi="Symbol" w:hint="default"/>
+        <w:sz w:val="20"/>
+      </w:rPr>
+    </w:lvl>
+    <w:lvl w:ilvl="6" w:tentative="1">
+      <w:start w:val="1"/>
+      <w:numFmt w:val="bullet"/>
+      <w:lvlText w:val=""/>
+      <w:lvlJc w:val="left"/>
+      <w:pPr>
+        <w:tabs>
+          <w:tab w:val="num" w:pos="5040"/>
+        </w:tabs>
+        <w:ind w:left="5040" w:hanging="360"/>
+      </w:pPr>
+      <w:rPr>
+        <w:rFonts w:ascii="Symbol" w:hAnsi="Symbol" w:hint="default"/>
+        <w:sz w:val="20"/>
+      </w:rPr>
+    </w:lvl>
+    <w:lvl w:ilvl="7" w:tentative="1">
+      <w:start w:val="1"/>
+      <w:numFmt w:val="bullet"/>
+      <w:lvlText w:val=""/>
+      <w:lvlJc w:val="left"/>
+      <w:pPr>
+        <w:tabs>
+          <w:tab w:val="num" w:pos="5760"/>
+        </w:tabs>
+        <w:ind w:left="5760" w:hanging="360"/>
+      </w:pPr>
+      <w:rPr>
+        <w:rFonts w:ascii="Symbol" w:hAnsi="Symbol" w:hint="default"/>
+        <w:sz w:val="20"/>
+      </w:rPr>
+    </w:lvl>
+    <w:lvl w:ilvl="8" w:tentative="1">
+      <w:start w:val="1"/>
+      <w:numFmt w:val="bullet"/>
+      <w:lvlText w:val=""/>
+      <w:lvlJc w:val="left"/>
+      <w:pPr>
+        <w:tabs>
+          <w:tab w:val="num" w:pos="6480"/>
+        </w:tabs>
+        <w:ind w:left="6480" w:hanging="360"/>
+      </w:pPr>
+      <w:rPr>
+        <w:rFonts w:ascii="Symbol" w:hAnsi="Symbol" w:hint="default"/>
+        <w:sz w:val="20"/>
+      </w:rPr>
+    </w:lvl>
+  </w:abstractNum>
+  <w:abstractNum w:abstractNumId="3" w15:restartNumberingAfterBreak="0">
+    <w:nsid w:val="45A91910"/>
+    <w:multiLevelType w:val="multilevel"/>
+    <w:tmpl w:val="7BE2FB62"/>
+    <w:lvl w:ilvl="0">
+      <w:start w:val="1"/>
+      <w:numFmt w:val="bullet"/>
+      <w:lvlText w:val=""/>
+      <w:lvlJc w:val="left"/>
+      <w:pPr>
+        <w:tabs>
+          <w:tab w:val="num" w:pos="720"/>
+        </w:tabs>
+        <w:ind w:left="720" w:hanging="360"/>
+      </w:pPr>
+      <w:rPr>
+        <w:rFonts w:ascii="Symbol" w:hAnsi="Symbol" w:hint="default"/>
+        <w:sz w:val="20"/>
+      </w:rPr>
+    </w:lvl>
+    <w:lvl w:ilvl="1" w:tentative="1">
+      <w:start w:val="1"/>
+      <w:numFmt w:val="bullet"/>
+      <w:lvlText w:val=""/>
+      <w:lvlJc w:val="left"/>
+      <w:pPr>
+        <w:tabs>
+          <w:tab w:val="num" w:pos="1440"/>
+        </w:tabs>
+        <w:ind w:left="1440" w:hanging="360"/>
+      </w:pPr>
+      <w:rPr>
+        <w:rFonts w:ascii="Symbol" w:hAnsi="Symbol" w:hint="default"/>
+        <w:sz w:val="20"/>
+      </w:rPr>
+    </w:lvl>
+    <w:lvl w:ilvl="2" w:tentative="1">
+      <w:start w:val="1"/>
+      <w:numFmt w:val="bullet"/>
+      <w:lvlText w:val=""/>
+      <w:lvlJc w:val="left"/>
+      <w:pPr>
+        <w:tabs>
+          <w:tab w:val="num" w:pos="2160"/>
+        </w:tabs>
+        <w:ind w:left="2160" w:hanging="360"/>
+      </w:pPr>
+      <w:rPr>
+        <w:rFonts w:ascii="Symbol" w:hAnsi="Symbol" w:hint="default"/>
+        <w:sz w:val="20"/>
+      </w:rPr>
+    </w:lvl>
+    <w:lvl w:ilvl="3" w:tentative="1">
+      <w:start w:val="1"/>
+      <w:numFmt w:val="bullet"/>
+      <w:lvlText w:val=""/>
+      <w:lvlJc w:val="left"/>
+      <w:pPr>
+        <w:tabs>
+          <w:tab w:val="num" w:pos="2880"/>
+        </w:tabs>
+        <w:ind w:left="2880" w:hanging="360"/>
+      </w:pPr>
+      <w:rPr>
+        <w:rFonts w:ascii="Symbol" w:hAnsi="Symbol" w:hint="default"/>
+        <w:sz w:val="20"/>
+      </w:rPr>
+    </w:lvl>
+    <w:lvl w:ilvl="4" w:tentative="1">
+      <w:start w:val="1"/>
+      <w:numFmt w:val="bullet"/>
+      <w:lvlText w:val=""/>
+      <w:lvlJc w:val="left"/>
+      <w:pPr>
+        <w:tabs>
+          <w:tab w:val="num" w:pos="3600"/>
+        </w:tabs>
+        <w:ind w:left="3600" w:hanging="360"/>
+      </w:pPr>
+      <w:rPr>
+        <w:rFonts w:ascii="Symbol" w:hAnsi="Symbol" w:hint="default"/>
+        <w:sz w:val="20"/>
+      </w:rPr>
+    </w:lvl>
+    <w:lvl w:ilvl="5" w:tentative="1">
+      <w:start w:val="1"/>
+      <w:numFmt w:val="bullet"/>
+      <w:lvlText w:val=""/>
+      <w:lvlJc w:val="left"/>
+      <w:pPr>
+        <w:tabs>
+          <w:tab w:val="num" w:pos="4320"/>
+        </w:tabs>
+        <w:ind w:left="4320" w:hanging="360"/>
+      </w:pPr>
+      <w:rPr>
+        <w:rFonts w:ascii="Symbol" w:hAnsi="Symbol" w:hint="default"/>
+        <w:sz w:val="20"/>
+      </w:rPr>
+    </w:lvl>
+    <w:lvl w:ilvl="6" w:tentative="1">
+      <w:start w:val="1"/>
+      <w:numFmt w:val="bullet"/>
+      <w:lvlText w:val=""/>
+      <w:lvlJc w:val="left"/>
+      <w:pPr>
+        <w:tabs>
+          <w:tab w:val="num" w:pos="5040"/>
+        </w:tabs>
+        <w:ind w:left="5040" w:hanging="360"/>
+      </w:pPr>
+      <w:rPr>
+        <w:rFonts w:ascii="Symbol" w:hAnsi="Symbol" w:hint="default"/>
+        <w:sz w:val="20"/>
+      </w:rPr>
+    </w:lvl>
+    <w:lvl w:ilvl="7" w:tentative="1">
+      <w:start w:val="1"/>
+      <w:numFmt w:val="bullet"/>
+      <w:lvlText w:val=""/>
+      <w:lvlJc w:val="left"/>
+      <w:pPr>
+        <w:tabs>
+          <w:tab w:val="num" w:pos="5760"/>
+        </w:tabs>
+        <w:ind w:left="5760" w:hanging="360"/>
+      </w:pPr>
+      <w:rPr>
+        <w:rFonts w:ascii="Symbol" w:hAnsi="Symbol" w:hint="default"/>
+        <w:sz w:val="20"/>
+      </w:rPr>
+    </w:lvl>
+    <w:lvl w:ilvl="8" w:tentative="1">
+      <w:start w:val="1"/>
+      <w:numFmt w:val="bullet"/>
+      <w:lvlText w:val=""/>
+      <w:lvlJc w:val="left"/>
+      <w:pPr>
+        <w:tabs>
+          <w:tab w:val="num" w:pos="6480"/>
+        </w:tabs>
+        <w:ind w:left="6480" w:hanging="360"/>
+      </w:pPr>
+      <w:rPr>
+        <w:rFonts w:ascii="Symbol" w:hAnsi="Symbol" w:hint="default"/>
+        <w:sz w:val="20"/>
+      </w:rPr>
+    </w:lvl>
+  </w:abstractNum>
+  <w:abstractNum w:abstractNumId="4" w15:restartNumberingAfterBreak="0">
+    <w:nsid w:val="66756F02"/>
+    <w:multiLevelType w:val="multilevel"/>
+    <w:tmpl w:val="C2C6C6D8"/>
+    <w:lvl w:ilvl="0">
+      <w:start w:val="1"/>
+      <w:numFmt w:val="bullet"/>
+      <w:lvlText w:val=""/>
+      <w:lvlJc w:val="left"/>
+      <w:pPr>
+        <w:tabs>
+          <w:tab w:val="num" w:pos="720"/>
+        </w:tabs>
+        <w:ind w:left="720" w:hanging="360"/>
+      </w:pPr>
+      <w:rPr>
+        <w:rFonts w:ascii="Symbol" w:hAnsi="Symbol" w:hint="default"/>
+        <w:sz w:val="20"/>
+      </w:rPr>
+    </w:lvl>
+    <w:lvl w:ilvl="1" w:tentative="1">
+      <w:start w:val="1"/>
+      <w:numFmt w:val="bullet"/>
+      <w:lvlText w:val=""/>
+      <w:lvlJc w:val="left"/>
+      <w:pPr>
+        <w:tabs>
+          <w:tab w:val="num" w:pos="1440"/>
+        </w:tabs>
+        <w:ind w:left="1440" w:hanging="360"/>
+      </w:pPr>
+      <w:rPr>
+        <w:rFonts w:ascii="Symbol" w:hAnsi="Symbol" w:hint="default"/>
+        <w:sz w:val="20"/>
+      </w:rPr>
+    </w:lvl>
+    <w:lvl w:ilvl="2" w:tentative="1">
+      <w:start w:val="1"/>
+      <w:numFmt w:val="bullet"/>
+      <w:lvlText w:val=""/>
+      <w:lvlJc w:val="left"/>
+      <w:pPr>
+        <w:tabs>
+          <w:tab w:val="num" w:pos="2160"/>
+        </w:tabs>
+        <w:ind w:left="2160" w:hanging="360"/>
+      </w:pPr>
+      <w:rPr>
+        <w:rFonts w:ascii="Symbol" w:hAnsi="Symbol" w:hint="default"/>
+        <w:sz w:val="20"/>
+      </w:rPr>
+    </w:lvl>
+    <w:lvl w:ilvl="3" w:tentative="1">
+      <w:start w:val="1"/>
+      <w:numFmt w:val="bullet"/>
+      <w:lvlText w:val=""/>
+      <w:lvlJc w:val="left"/>
+      <w:pPr>
+        <w:tabs>
+          <w:tab w:val="num" w:pos="2880"/>
+        </w:tabs>
+        <w:ind w:left="2880" w:hanging="360"/>
+      </w:pPr>
+      <w:rPr>
+        <w:rFonts w:ascii="Symbol" w:hAnsi="Symbol" w:hint="default"/>
+        <w:sz w:val="20"/>
+      </w:rPr>
+    </w:lvl>
+    <w:lvl w:ilvl="4" w:tentative="1">
+      <w:start w:val="1"/>
+      <w:numFmt w:val="bullet"/>
+      <w:lvlText w:val=""/>
+      <w:lvlJc w:val="left"/>
+      <w:pPr>
+        <w:tabs>
+          <w:tab w:val="num" w:pos="3600"/>
+        </w:tabs>
+        <w:ind w:left="3600" w:hanging="360"/>
+      </w:pPr>
+      <w:rPr>
+        <w:rFonts w:ascii="Symbol" w:hAnsi="Symbol" w:hint="default"/>
+        <w:sz w:val="20"/>
+      </w:rPr>
+    </w:lvl>
+    <w:lvl w:ilvl="5" w:tentative="1">
+      <w:start w:val="1"/>
+      <w:numFmt w:val="bullet"/>
+      <w:lvlText w:val=""/>
+      <w:lvlJc w:val="left"/>
+      <w:pPr>
+        <w:tabs>
+          <w:tab w:val="num" w:pos="4320"/>
+        </w:tabs>
+        <w:ind w:left="4320" w:hanging="360"/>
+      </w:pPr>
+      <w:rPr>
+        <w:rFonts w:ascii="Symbol" w:hAnsi="Symbol" w:hint="default"/>
+        <w:sz w:val="20"/>
+      </w:rPr>
+    </w:lvl>
+    <w:lvl w:ilvl="6" w:tentative="1">
+      <w:start w:val="1"/>
+      <w:numFmt w:val="bullet"/>
+      <w:lvlText w:val=""/>
+      <w:lvlJc w:val="left"/>
+      <w:pPr>
+        <w:tabs>
+          <w:tab w:val="num" w:pos="5040"/>
+        </w:tabs>
+        <w:ind w:left="5040" w:hanging="360"/>
+      </w:pPr>
+      <w:rPr>
+        <w:rFonts w:ascii="Symbol" w:hAnsi="Symbol" w:hint="default"/>
+        <w:sz w:val="20"/>
+      </w:rPr>
+    </w:lvl>
+    <w:lvl w:ilvl="7" w:tentative="1">
+      <w:start w:val="1"/>
+      <w:numFmt w:val="bullet"/>
+      <w:lvlText w:val=""/>
+      <w:lvlJc w:val="left"/>
+      <w:pPr>
+        <w:tabs>
+          <w:tab w:val="num" w:pos="5760"/>
+        </w:tabs>
+        <w:ind w:left="5760" w:hanging="360"/>
+      </w:pPr>
+      <w:rPr>
+        <w:rFonts w:ascii="Symbol" w:hAnsi="Symbol" w:hint="default"/>
+        <w:sz w:val="20"/>
+      </w:rPr>
+    </w:lvl>
+    <w:lvl w:ilvl="8" w:tentative="1">
+      <w:start w:val="1"/>
+      <w:numFmt w:val="bullet"/>
+      <w:lvlText w:val=""/>
+      <w:lvlJc w:val="left"/>
+      <w:pPr>
+        <w:tabs>
+          <w:tab w:val="num" w:pos="6480"/>
+        </w:tabs>
+        <w:ind w:left="6480" w:hanging="360"/>
+      </w:pPr>
+      <w:rPr>
+        <w:rFonts w:ascii="Symbol" w:hAnsi="Symbol" w:hint="default"/>
+        <w:sz w:val="20"/>
+      </w:rPr>
+    </w:lvl>
+  </w:abstractNum>
+  <w:abstractNum w:abstractNumId="5" w15:restartNumberingAfterBreak="0">
+    <w:nsid w:val="7C650831"/>
+    <w:multiLevelType w:val="multilevel"/>
+    <w:tmpl w:val="D97645B6"/>
+    <w:lvl w:ilvl="0">
+      <w:start w:val="1"/>
+      <w:numFmt w:val="bullet"/>
+      <w:lvlText w:val=""/>
+      <w:lvlJc w:val="left"/>
+      <w:pPr>
+        <w:tabs>
+          <w:tab w:val="num" w:pos="720"/>
+        </w:tabs>
+        <w:ind w:left="720" w:hanging="360"/>
+      </w:pPr>
+      <w:rPr>
+        <w:rFonts w:ascii="Symbol" w:hAnsi="Symbol" w:hint="default"/>
+        <w:sz w:val="20"/>
+      </w:rPr>
+    </w:lvl>
+    <w:lvl w:ilvl="1" w:tentative="1">
+      <w:start w:val="1"/>
+      <w:numFmt w:val="bullet"/>
+      <w:lvlText w:val=""/>
+      <w:lvlJc w:val="left"/>
+      <w:pPr>
+        <w:tabs>
+          <w:tab w:val="num" w:pos="1440"/>
+        </w:tabs>
+        <w:ind w:left="1440" w:hanging="360"/>
+      </w:pPr>
+      <w:rPr>
+        <w:rFonts w:ascii="Symbol" w:hAnsi="Symbol" w:hint="default"/>
+        <w:sz w:val="20"/>
+      </w:rPr>
+    </w:lvl>
+    <w:lvl w:ilvl="2" w:tentative="1">
+      <w:start w:val="1"/>
+      <w:numFmt w:val="bullet"/>
+      <w:lvlText w:val=""/>
+      <w:lvlJc w:val="left"/>
+      <w:pPr>
+        <w:tabs>
+          <w:tab w:val="num" w:pos="2160"/>
+        </w:tabs>
+        <w:ind w:left="2160" w:hanging="360"/>
+      </w:pPr>
+      <w:rPr>
+        <w:rFonts w:ascii="Symbol" w:hAnsi="Symbol" w:hint="default"/>
+        <w:sz w:val="20"/>
+      </w:rPr>
+    </w:lvl>
+    <w:lvl w:ilvl="3" w:tentative="1">
+      <w:start w:val="1"/>
+      <w:numFmt w:val="bullet"/>
+      <w:lvlText w:val=""/>
+      <w:lvlJc w:val="left"/>
+      <w:pPr>
+        <w:tabs>
+          <w:tab w:val="num" w:pos="2880"/>
+        </w:tabs>
+        <w:ind w:left="2880" w:hanging="360"/>
+      </w:pPr>
+      <w:rPr>
+        <w:rFonts w:ascii="Symbol" w:hAnsi="Symbol" w:hint="default"/>
+        <w:sz w:val="20"/>
+      </w:rPr>
+    </w:lvl>
+    <w:lvl w:ilvl="4" w:tentative="1">
+      <w:start w:val="1"/>
+      <w:numFmt w:val="bullet"/>
+      <w:lvlText w:val=""/>
+      <w:lvlJc w:val="left"/>
+      <w:pPr>
+        <w:tabs>
+          <w:tab w:val="num" w:pos="3600"/>
+        </w:tabs>
+        <w:ind w:left="3600" w:hanging="360"/>
+      </w:pPr>
+      <w:rPr>
+        <w:rFonts w:ascii="Symbol" w:hAnsi="Symbol" w:hint="default"/>
+        <w:sz w:val="20"/>
+      </w:rPr>
+    </w:lvl>
+    <w:lvl w:ilvl="5" w:tentative="1">
+      <w:start w:val="1"/>
+      <w:numFmt w:val="bullet"/>
+      <w:lvlText w:val=""/>
+      <w:lvlJc w:val="left"/>
+      <w:pPr>
+        <w:tabs>
+          <w:tab w:val="num" w:pos="4320"/>
+        </w:tabs>
+        <w:ind w:left="4320" w:hanging="360"/>
+      </w:pPr>
+      <w:rPr>
+        <w:rFonts w:ascii="Symbol" w:hAnsi="Symbol" w:hint="default"/>
+        <w:sz w:val="20"/>
+      </w:rPr>
+    </w:lvl>
+    <w:lvl w:ilvl="6" w:tentative="1">
+      <w:start w:val="1"/>
+      <w:numFmt w:val="bullet"/>
+      <w:lvlText w:val=""/>
+      <w:lvlJc w:val="left"/>
+      <w:pPr>
+        <w:tabs>
+          <w:tab w:val="num" w:pos="5040"/>
+        </w:tabs>
+        <w:ind w:left="5040" w:hanging="360"/>
+      </w:pPr>
+      <w:rPr>
+        <w:rFonts w:ascii="Symbol" w:hAnsi="Symbol" w:hint="default"/>
+        <w:sz w:val="20"/>
+      </w:rPr>
+    </w:lvl>
+    <w:lvl w:ilvl="7" w:tentative="1">
+      <w:start w:val="1"/>
+      <w:numFmt w:val="bullet"/>
+      <w:lvlText w:val=""/>
+      <w:lvlJc w:val="left"/>
+      <w:pPr>
+        <w:tabs>
+          <w:tab w:val="num" w:pos="5760"/>
+        </w:tabs>
+        <w:ind w:left="5760" w:hanging="360"/>
+      </w:pPr>
+      <w:rPr>
+        <w:rFonts w:ascii="Symbol" w:hAnsi="Symbol" w:hint="default"/>
+        <w:sz w:val="20"/>
+      </w:rPr>
+    </w:lvl>
+    <w:lvl w:ilvl="8" w:tentative="1">
+      <w:start w:val="1"/>
+      <w:numFmt w:val="bullet"/>
+      <w:lvlText w:val=""/>
+      <w:lvlJc w:val="left"/>
+      <w:pPr>
+        <w:tabs>
+          <w:tab w:val="num" w:pos="6480"/>
+        </w:tabs>
+        <w:ind w:left="6480" w:hanging="360"/>
+      </w:pPr>
+      <w:rPr>
+        <w:rFonts w:ascii="Symbol" w:hAnsi="Symbol" w:hint="default"/>
+        <w:sz w:val="20"/>
+      </w:rPr>
+    </w:lvl>
+  </w:abstractNum>
+  <w:num w:numId="1" w16cid:durableId="271666228">
+    <w:abstractNumId w:val="1"/>
+  </w:num>
+  <w:num w:numId="2" w16cid:durableId="961885267">
+    <w:abstractNumId w:val="2"/>
+  </w:num>
+  <w:num w:numId="3" w16cid:durableId="660474792">
+    <w:abstractNumId w:val="0"/>
+  </w:num>
+  <w:num w:numId="4" w16cid:durableId="1563445517">
+    <w:abstractNumId w:val="5"/>
+  </w:num>
+  <w:num w:numId="5" w16cid:durableId="985889556">
+    <w:abstractNumId w:val="3"/>
+  </w:num>
+  <w:num w:numId="6" w16cid:durableId="2042901224">
+    <w:abstractNumId w:val="4"/>
+  </w:num>
+</w:numbering>
+</file>
+
 <file path=word/styles.xml><?xml version="1.0" encoding="utf-8"?>
 <w:styles xmlns:mc="http://schemas.openxmlformats.org/markup-compatibility/2006" xmlns:r="http://schemas.openxmlformats.org/officeDocument/2006/relationships" xmlns:w="http://schemas.openxmlformats.org/wordprocessingml/2006/main" xmlns:w14="http://schemas.microsoft.com/office/word/2010/wordml" xmlns:w15="http://schemas.microsoft.com/office/word/2012/wordml" xmlns:w16cex="http://schemas.microsoft.com/office/word/2018/wordml/cex" xmlns:w16cid="http://schemas.microsoft.com/office/word/2016/wordml/cid" xmlns:w16="http://schemas.microsoft.com/office/word/2018/wordml" xmlns:w16du="http://schemas.microsoft.com/office/word/2023/wordml/word16du" xmlns:w16sdtdh="http://schemas.microsoft.com/office/word/2020/wordml/sdtdatahash" xmlns:w16sdtfl="http://schemas.microsoft.com/office/word/2024/wordml/sdtformatlock" xmlns:w16se="http://schemas.microsoft.com/office/word/2015/wordml/symex" mc:Ignorable="w14 w15 w16se w16cid w16 w16cex w16sdtdh w16sdtfl w16du">
   <w:docDefaults>
@@ -2484,7 +5720,7 @@
   <w:style w:type="paragraph" w:default="1" w:styleId="Normal">
     <w:name w:val="Normal"/>
     <w:qFormat/>
-    <w:rsid w:val="00514C3C"/>
+    <w:rsid w:val="00584E36"/>
   </w:style>
   <w:style w:type="paragraph" w:styleId="Heading1">
     <w:name w:val="heading 1"/>

--- a/WD-HTML/WD-HTML_Theory/WD-HTML.docx
+++ b/WD-HTML/WD-HTML_Theory/WD-HTML.docx
@@ -1300,15 +1300,7 @@
           <w:sz w:val="32"/>
           <w:szCs w:val="32"/>
         </w:rPr>
-        <w:t>semantic elements describe their role within the page, making it easier for both browsers and developers to understand the content’s purpose</w:t>
-      </w:r>
-      <w:r>
-        <w:rPr>
-          <w:rFonts w:ascii="Agency FB" w:hAnsi="Agency FB"/>
-          <w:sz w:val="32"/>
-          <w:szCs w:val="32"/>
-        </w:rPr>
-        <w:t>.</w:t>
+        <w:t>semantic elements describe their role within the page, making it easier for both browsers and developers to understand the content’s purpose.</w:t>
       </w:r>
     </w:p>
     <w:p>
@@ -1993,9 +1985,1111 @@
           <w:szCs w:val="48"/>
           <w:u w:val="double"/>
         </w:rPr>
-        <w:t xml:space="preserve">d-html (HTML </w:t>
-      </w:r>
-      <w:r>
+        <w:t>d-html (HTML Forms)</w:t>
+      </w:r>
+    </w:p>
+    <w:p>
+      <w:pPr>
+        <w:rPr>
+          <w:rFonts w:ascii="Agency FB" w:hAnsi="Agency FB"/>
+          <w:sz w:val="32"/>
+          <w:szCs w:val="32"/>
+        </w:rPr>
+      </w:pPr>
+    </w:p>
+    <w:p>
+      <w:pPr>
+        <w:rPr>
+          <w:rFonts w:ascii="Agency FB" w:hAnsi="Agency FB"/>
+          <w:b/>
+          <w:bCs/>
+          <w:i/>
+          <w:iCs/>
+          <w:sz w:val="44"/>
+          <w:szCs w:val="44"/>
+          <w:u w:val="single"/>
+        </w:rPr>
+      </w:pPr>
+      <w:r>
+        <w:rPr>
+          <w:rFonts w:ascii="Agency FB" w:hAnsi="Agency FB"/>
+          <w:b/>
+          <w:bCs/>
+          <w:i/>
+          <w:iCs/>
+          <w:sz w:val="44"/>
+          <w:szCs w:val="44"/>
+          <w:u w:val="single"/>
+        </w:rPr>
+        <w:t>Question 1: What are HTML forms used for? Describe the purpose of the input, textarea, select, and button elements</w:t>
+      </w:r>
+      <w:r>
+        <w:rPr>
+          <w:rFonts w:ascii="Agency FB" w:hAnsi="Agency FB"/>
+          <w:b/>
+          <w:bCs/>
+          <w:i/>
+          <w:iCs/>
+          <w:sz w:val="44"/>
+          <w:szCs w:val="44"/>
+          <w:u w:val="single"/>
+        </w:rPr>
+        <w:t>.</w:t>
+      </w:r>
+    </w:p>
+    <w:p>
+      <w:pPr>
+        <w:rPr>
+          <w:rFonts w:ascii="Agency FB" w:hAnsi="Agency FB"/>
+          <w:b/>
+          <w:bCs/>
+          <w:i/>
+          <w:iCs/>
+          <w:sz w:val="44"/>
+          <w:szCs w:val="44"/>
+          <w:u w:val="single"/>
+        </w:rPr>
+      </w:pPr>
+    </w:p>
+    <w:p>
+      <w:pPr>
+        <w:rPr>
+          <w:rFonts w:ascii="Agency FB" w:hAnsi="Agency FB"/>
+          <w:sz w:val="32"/>
+          <w:szCs w:val="32"/>
+        </w:rPr>
+      </w:pPr>
+      <w:r>
+        <w:rPr>
+          <w:rFonts w:ascii="Agency FB" w:hAnsi="Agency FB"/>
+          <w:sz w:val="32"/>
+          <w:szCs w:val="32"/>
+        </w:rPr>
+        <w:t>HTML forms are used to collect user input on web pages, enabling users to interact with websites by submitting data that is typically sent to a server for processing (such as searching, logging in, registering, or submitting feedback)</w:t>
+      </w:r>
+      <w:r>
+        <w:rPr>
+          <w:rFonts w:ascii="Agency FB" w:hAnsi="Agency FB"/>
+          <w:sz w:val="32"/>
+          <w:szCs w:val="32"/>
+        </w:rPr>
+        <w:t>.</w:t>
+      </w:r>
+    </w:p>
+    <w:p>
+      <w:pPr>
+        <w:rPr>
+          <w:rFonts w:ascii="Agency FB" w:hAnsi="Agency FB"/>
+          <w:sz w:val="32"/>
+          <w:szCs w:val="32"/>
+        </w:rPr>
+      </w:pPr>
+    </w:p>
+    <w:p>
+      <w:pPr>
+        <w:rPr>
+          <w:rFonts w:ascii="Agency FB" w:hAnsi="Agency FB"/>
+          <w:b/>
+          <w:bCs/>
+          <w:sz w:val="32"/>
+          <w:szCs w:val="32"/>
+        </w:rPr>
+      </w:pPr>
+      <w:r>
+        <w:rPr>
+          <w:rFonts w:ascii="Agency FB" w:hAnsi="Agency FB"/>
+          <w:b/>
+          <w:bCs/>
+          <w:sz w:val="32"/>
+          <w:szCs w:val="32"/>
+        </w:rPr>
+        <w:t>Input</w:t>
+      </w:r>
+      <w:r>
+        <w:rPr>
+          <w:rFonts w:ascii="Agency FB" w:hAnsi="Agency FB"/>
+          <w:b/>
+          <w:bCs/>
+          <w:sz w:val="32"/>
+          <w:szCs w:val="32"/>
+        </w:rPr>
+        <w:t>:</w:t>
+      </w:r>
+    </w:p>
+    <w:p>
+      <w:pPr>
+        <w:rPr>
+          <w:rFonts w:ascii="Agency FB" w:hAnsi="Agency FB"/>
+          <w:sz w:val="32"/>
+          <w:szCs w:val="32"/>
+        </w:rPr>
+      </w:pPr>
+      <w:r>
+        <w:rPr>
+          <w:rFonts w:ascii="Agency FB" w:hAnsi="Agency FB"/>
+          <w:b/>
+          <w:bCs/>
+          <w:sz w:val="32"/>
+          <w:szCs w:val="32"/>
+        </w:rPr>
+        <w:tab/>
+      </w:r>
+      <w:r>
+        <w:rPr>
+          <w:rFonts w:ascii="Agency FB" w:hAnsi="Agency FB"/>
+          <w:sz w:val="32"/>
+          <w:szCs w:val="32"/>
+        </w:rPr>
+        <w:t xml:space="preserve">input crates wide variety of interactive controls, depending on its </w:t>
+      </w:r>
+      <w:r>
+        <w:rPr>
+          <w:rFonts w:ascii="Agency FB" w:hAnsi="Agency FB"/>
+          <w:sz w:val="32"/>
+          <w:szCs w:val="32"/>
+        </w:rPr>
+        <w:t>type attributes like text, password, Email, checkbox etc. it is commonly used for gathering basic user input including single line text, numeric entries, file upload, dates etc.</w:t>
+      </w:r>
+    </w:p>
+    <w:p>
+      <w:pPr>
+        <w:rPr>
+          <w:rFonts w:ascii="Agency FB" w:hAnsi="Agency FB"/>
+          <w:b/>
+          <w:bCs/>
+          <w:sz w:val="32"/>
+          <w:szCs w:val="32"/>
+        </w:rPr>
+      </w:pPr>
+      <w:r>
+        <w:rPr>
+          <w:rFonts w:ascii="Agency FB" w:hAnsi="Agency FB"/>
+          <w:b/>
+          <w:bCs/>
+          <w:sz w:val="32"/>
+          <w:szCs w:val="32"/>
+        </w:rPr>
+        <w:t>textarea</w:t>
+      </w:r>
+      <w:r>
+        <w:rPr>
+          <w:rFonts w:ascii="Agency FB" w:hAnsi="Agency FB"/>
+          <w:b/>
+          <w:bCs/>
+          <w:sz w:val="32"/>
+          <w:szCs w:val="32"/>
+        </w:rPr>
+        <w:t>:</w:t>
+      </w:r>
+    </w:p>
+    <w:p>
+      <w:pPr>
+        <w:rPr>
+          <w:rFonts w:ascii="Agency FB" w:hAnsi="Agency FB"/>
+          <w:sz w:val="32"/>
+          <w:szCs w:val="32"/>
+        </w:rPr>
+      </w:pPr>
+      <w:r>
+        <w:rPr>
+          <w:rFonts w:ascii="Agency FB" w:hAnsi="Agency FB"/>
+          <w:sz w:val="32"/>
+          <w:szCs w:val="32"/>
+        </w:rPr>
+        <w:tab/>
+        <w:t>Provides a multi-line text input area. It is ideal for collecting longer, free-form responses from users, such as comments, messages, or addresses</w:t>
+      </w:r>
+      <w:r>
+        <w:rPr>
+          <w:rFonts w:ascii="Agency FB" w:hAnsi="Agency FB"/>
+          <w:sz w:val="32"/>
+          <w:szCs w:val="32"/>
+        </w:rPr>
+        <w:t>.</w:t>
+      </w:r>
+    </w:p>
+    <w:p>
+      <w:pPr>
+        <w:rPr>
+          <w:rFonts w:ascii="Agency FB" w:hAnsi="Agency FB"/>
+          <w:b/>
+          <w:bCs/>
+          <w:sz w:val="32"/>
+          <w:szCs w:val="32"/>
+        </w:rPr>
+      </w:pPr>
+      <w:r>
+        <w:rPr>
+          <w:rFonts w:ascii="Agency FB" w:hAnsi="Agency FB"/>
+          <w:b/>
+          <w:bCs/>
+          <w:sz w:val="32"/>
+          <w:szCs w:val="32"/>
+        </w:rPr>
+        <w:t>Select:</w:t>
+      </w:r>
+    </w:p>
+    <w:p>
+      <w:pPr>
+        <w:rPr>
+          <w:rFonts w:ascii="Agency FB" w:hAnsi="Agency FB"/>
+          <w:b/>
+          <w:bCs/>
+          <w:sz w:val="32"/>
+          <w:szCs w:val="32"/>
+        </w:rPr>
+      </w:pPr>
+      <w:r>
+        <w:rPr>
+          <w:rFonts w:ascii="Agency FB" w:hAnsi="Agency FB"/>
+          <w:b/>
+          <w:bCs/>
+          <w:sz w:val="32"/>
+          <w:szCs w:val="32"/>
+        </w:rPr>
+        <w:tab/>
+      </w:r>
+      <w:r>
+        <w:rPr>
+          <w:rFonts w:ascii="Agency FB" w:hAnsi="Agency FB"/>
+          <w:sz w:val="32"/>
+          <w:szCs w:val="32"/>
+        </w:rPr>
+        <w:t xml:space="preserve">Displays drop-down list of options from which user can choose. Each option is defined by option element nested inside select. Option is used whenever user needs to choose for one (or sometime multiple, with multiple </w:t>
+      </w:r>
+      <w:proofErr w:type="gramStart"/>
+      <w:r>
+        <w:rPr>
+          <w:rFonts w:ascii="Agency FB" w:hAnsi="Agency FB"/>
+          <w:sz w:val="32"/>
+          <w:szCs w:val="32"/>
+        </w:rPr>
+        <w:t>attribute)value</w:t>
+      </w:r>
+      <w:proofErr w:type="gramEnd"/>
+      <w:r>
+        <w:rPr>
+          <w:rFonts w:ascii="Agency FB" w:hAnsi="Agency FB"/>
+          <w:sz w:val="32"/>
+          <w:szCs w:val="32"/>
+        </w:rPr>
+        <w:t xml:space="preserve"> from predefined set.</w:t>
+      </w:r>
+    </w:p>
+    <w:p>
+      <w:pPr>
+        <w:rPr>
+          <w:rFonts w:ascii="Agency FB" w:hAnsi="Agency FB"/>
+          <w:b/>
+          <w:bCs/>
+          <w:sz w:val="32"/>
+          <w:szCs w:val="32"/>
+        </w:rPr>
+      </w:pPr>
+      <w:r>
+        <w:rPr>
+          <w:rFonts w:ascii="Agency FB" w:hAnsi="Agency FB"/>
+          <w:b/>
+          <w:bCs/>
+          <w:sz w:val="32"/>
+          <w:szCs w:val="32"/>
+        </w:rPr>
+        <w:t>Button element:</w:t>
+      </w:r>
+    </w:p>
+    <w:p>
+      <w:pPr>
+        <w:rPr>
+          <w:rFonts w:ascii="Agency FB" w:hAnsi="Agency FB"/>
+          <w:sz w:val="32"/>
+          <w:szCs w:val="32"/>
+        </w:rPr>
+      </w:pPr>
+      <w:r>
+        <w:rPr>
+          <w:rFonts w:ascii="Agency FB" w:hAnsi="Agency FB"/>
+          <w:sz w:val="32"/>
+          <w:szCs w:val="32"/>
+        </w:rPr>
+        <w:tab/>
+        <w:t>Represents a clickable button that can perform actions; in forms, it is most often used to submit form data (with type="submit") or reset the form (type="reset"), but it can also trigger custom scripts or behaviors (type="button")</w:t>
+      </w:r>
+      <w:r>
+        <w:rPr>
+          <w:rFonts w:ascii="Agency FB" w:hAnsi="Agency FB"/>
+          <w:sz w:val="32"/>
+          <w:szCs w:val="32"/>
+        </w:rPr>
+        <w:t>.</w:t>
+      </w:r>
+    </w:p>
+    <w:p>
+      <w:pPr>
+        <w:rPr>
+          <w:rFonts w:ascii="Agency FB" w:hAnsi="Agency FB"/>
+          <w:sz w:val="32"/>
+          <w:szCs w:val="32"/>
+        </w:rPr>
+      </w:pPr>
+    </w:p>
+    <w:p>
+      <w:pPr>
+        <w:rPr>
+          <w:rFonts w:ascii="Agency FB" w:hAnsi="Agency FB"/>
+          <w:sz w:val="32"/>
+          <w:szCs w:val="32"/>
+        </w:rPr>
+      </w:pPr>
+    </w:p>
+    <w:p>
+      <w:pPr>
+        <w:rPr>
+          <w:rFonts w:ascii="Agency FB" w:hAnsi="Agency FB"/>
+          <w:b/>
+          <w:bCs/>
+          <w:i/>
+          <w:iCs/>
+          <w:sz w:val="44"/>
+          <w:szCs w:val="44"/>
+          <w:u w:val="single"/>
+        </w:rPr>
+      </w:pPr>
+      <w:r>
+        <w:rPr>
+          <w:rFonts w:ascii="Agency FB" w:hAnsi="Agency FB"/>
+          <w:b/>
+          <w:bCs/>
+          <w:i/>
+          <w:iCs/>
+          <w:sz w:val="44"/>
+          <w:szCs w:val="44"/>
+          <w:u w:val="single"/>
+        </w:rPr>
+        <w:lastRenderedPageBreak/>
+        <w:t>Question 2: Explain the difference between the GET and POST methods in form submission. When should each be used</w:t>
+      </w:r>
+      <w:r>
+        <w:rPr>
+          <w:rFonts w:ascii="Agency FB" w:hAnsi="Agency FB"/>
+          <w:b/>
+          <w:bCs/>
+          <w:i/>
+          <w:iCs/>
+          <w:sz w:val="44"/>
+          <w:szCs w:val="44"/>
+          <w:u w:val="single"/>
+        </w:rPr>
+        <w:t>?</w:t>
+      </w:r>
+    </w:p>
+    <w:p>
+      <w:pPr>
+        <w:rPr>
+          <w:rFonts w:ascii="Agency FB" w:hAnsi="Agency FB"/>
+          <w:b/>
+          <w:bCs/>
+          <w:i/>
+          <w:iCs/>
+          <w:sz w:val="44"/>
+          <w:szCs w:val="44"/>
+          <w:u w:val="single"/>
+        </w:rPr>
+      </w:pPr>
+    </w:p>
+    <w:p>
+      <w:pPr>
+        <w:rPr>
+          <w:rFonts w:ascii="Agency FB" w:hAnsi="Agency FB"/>
+          <w:b/>
+          <w:bCs/>
+          <w:sz w:val="32"/>
+          <w:szCs w:val="32"/>
+        </w:rPr>
+      </w:pPr>
+      <w:r>
+        <w:rPr>
+          <w:rFonts w:ascii="Agency FB" w:hAnsi="Agency FB"/>
+          <w:b/>
+          <w:bCs/>
+          <w:sz w:val="32"/>
+          <w:szCs w:val="32"/>
+        </w:rPr>
+        <w:t>GET:</w:t>
+      </w:r>
+    </w:p>
+    <w:p>
+      <w:pPr>
+        <w:rPr>
+          <w:rFonts w:ascii="Agency FB" w:hAnsi="Agency FB"/>
+          <w:sz w:val="32"/>
+          <w:szCs w:val="32"/>
+        </w:rPr>
+      </w:pPr>
+      <w:r>
+        <w:rPr>
+          <w:rFonts w:ascii="Agency FB" w:hAnsi="Agency FB"/>
+          <w:sz w:val="32"/>
+          <w:szCs w:val="32"/>
+        </w:rPr>
+        <w:t>GET appends the form data as part of the URL, visible as query parameters This means data is stored in browser history, can be bookmarked.</w:t>
+      </w:r>
+      <w:r>
+        <w:rPr>
+          <w:rFonts w:ascii="Segoe UI" w:hAnsi="Segoe UI" w:cs="Segoe UI"/>
+        </w:rPr>
+        <w:t xml:space="preserve"> </w:t>
+      </w:r>
+      <w:r>
+        <w:rPr>
+          <w:rFonts w:ascii="Agency FB" w:hAnsi="Agency FB"/>
+          <w:sz w:val="32"/>
+          <w:szCs w:val="32"/>
+        </w:rPr>
+        <w:t>visible to anyone who has access to the URL.</w:t>
+      </w:r>
+      <w:r>
+        <w:rPr>
+          <w:rFonts w:ascii="Segoe UI" w:hAnsi="Segoe UI" w:cs="Segoe UI"/>
+        </w:rPr>
+        <w:t xml:space="preserve"> </w:t>
+      </w:r>
+      <w:r>
+        <w:rPr>
+          <w:rFonts w:ascii="Agency FB" w:hAnsi="Agency FB"/>
+          <w:sz w:val="32"/>
+          <w:szCs w:val="32"/>
+        </w:rPr>
+        <w:t>GET should never be used to transmit sensitive information like passwords or credit card numbers</w:t>
+      </w:r>
+      <w:r>
+        <w:rPr>
+          <w:rFonts w:ascii="Agency FB" w:hAnsi="Agency FB"/>
+          <w:sz w:val="32"/>
+          <w:szCs w:val="32"/>
+        </w:rPr>
+        <w:t>.</w:t>
+      </w:r>
+    </w:p>
+    <w:p>
+      <w:pPr>
+        <w:rPr>
+          <w:rFonts w:ascii="Agency FB" w:hAnsi="Agency FB"/>
+          <w:b/>
+          <w:bCs/>
+          <w:sz w:val="32"/>
+          <w:szCs w:val="32"/>
+        </w:rPr>
+      </w:pPr>
+      <w:r>
+        <w:rPr>
+          <w:rFonts w:ascii="Agency FB" w:hAnsi="Agency FB"/>
+          <w:b/>
+          <w:bCs/>
+          <w:sz w:val="32"/>
+          <w:szCs w:val="32"/>
+        </w:rPr>
+        <w:t>Uses of GET:</w:t>
+      </w:r>
+    </w:p>
+    <w:p>
+      <w:pPr>
+        <w:ind w:left="720"/>
+        <w:rPr>
+          <w:rFonts w:ascii="Agency FB" w:hAnsi="Agency FB"/>
+          <w:sz w:val="32"/>
+          <w:szCs w:val="32"/>
+        </w:rPr>
+      </w:pPr>
+      <w:r>
+        <w:rPr>
+          <w:rFonts w:ascii="Agency FB" w:hAnsi="Agency FB"/>
+          <w:sz w:val="32"/>
+          <w:szCs w:val="32"/>
+        </w:rPr>
+        <w:t>Retrieving or querying data (idempotent operations that don’t modify resources).</w:t>
+      </w:r>
+    </w:p>
+    <w:p>
+      <w:pPr>
+        <w:ind w:left="720"/>
+        <w:rPr>
+          <w:rFonts w:ascii="Agency FB" w:hAnsi="Agency FB"/>
+          <w:sz w:val="32"/>
+          <w:szCs w:val="32"/>
+        </w:rPr>
+      </w:pPr>
+      <w:r>
+        <w:rPr>
+          <w:rFonts w:ascii="Agency FB" w:hAnsi="Agency FB"/>
+          <w:sz w:val="32"/>
+          <w:szCs w:val="32"/>
+        </w:rPr>
+        <w:t>Data is not sensitive and can be safely exposed in the URL.</w:t>
+      </w:r>
+    </w:p>
+    <w:p>
+      <w:pPr>
+        <w:ind w:left="720"/>
+        <w:rPr>
+          <w:rFonts w:ascii="Agency FB" w:hAnsi="Agency FB"/>
+          <w:sz w:val="32"/>
+          <w:szCs w:val="32"/>
+        </w:rPr>
+      </w:pPr>
+      <w:r>
+        <w:rPr>
+          <w:rFonts w:ascii="Agency FB" w:hAnsi="Agency FB"/>
+          <w:sz w:val="32"/>
+          <w:szCs w:val="32"/>
+        </w:rPr>
+        <w:t>The user may want to bookmark or share the resulting page (such as search results)</w:t>
+      </w:r>
+    </w:p>
+    <w:p>
+      <w:pPr>
+        <w:rPr>
+          <w:rFonts w:ascii="Agency FB" w:hAnsi="Agency FB"/>
+          <w:sz w:val="32"/>
+          <w:szCs w:val="32"/>
+        </w:rPr>
+      </w:pPr>
+    </w:p>
+    <w:p>
+      <w:pPr>
+        <w:rPr>
+          <w:rFonts w:ascii="Agency FB" w:hAnsi="Agency FB"/>
+          <w:b/>
+          <w:bCs/>
+          <w:sz w:val="32"/>
+          <w:szCs w:val="32"/>
+        </w:rPr>
+      </w:pPr>
+      <w:r>
+        <w:rPr>
+          <w:rFonts w:ascii="Agency FB" w:hAnsi="Agency FB"/>
+          <w:b/>
+          <w:bCs/>
+          <w:sz w:val="32"/>
+          <w:szCs w:val="32"/>
+        </w:rPr>
+        <w:t>Post:</w:t>
+      </w:r>
+    </w:p>
+    <w:p>
+      <w:pPr>
+        <w:ind w:left="720"/>
+        <w:rPr>
+          <w:rFonts w:ascii="Agency FB" w:hAnsi="Agency FB"/>
+          <w:sz w:val="32"/>
+          <w:szCs w:val="32"/>
+        </w:rPr>
+      </w:pPr>
+      <w:r>
+        <w:rPr>
+          <w:rFonts w:ascii="Agency FB" w:hAnsi="Agency FB"/>
+          <w:sz w:val="32"/>
+          <w:szCs w:val="32"/>
+        </w:rPr>
+        <w:t>Submitting sensitive data or data intended to update, insert, or delete server resources (such as login forms, file uploads, or transactions).</w:t>
+      </w:r>
+    </w:p>
+    <w:p>
+      <w:pPr>
+        <w:ind w:left="720"/>
+        <w:rPr>
+          <w:rFonts w:ascii="Agency FB" w:hAnsi="Agency FB"/>
+          <w:sz w:val="32"/>
+          <w:szCs w:val="32"/>
+        </w:rPr>
+      </w:pPr>
+      <w:r>
+        <w:rPr>
+          <w:rFonts w:ascii="Agency FB" w:hAnsi="Agency FB"/>
+          <w:sz w:val="32"/>
+          <w:szCs w:val="32"/>
+        </w:rPr>
+        <w:t>The form data is large or includes binary content.</w:t>
+      </w:r>
+    </w:p>
+    <w:p>
+      <w:pPr>
+        <w:ind w:left="720"/>
+        <w:rPr>
+          <w:rFonts w:ascii="Agency FB" w:hAnsi="Agency FB"/>
+          <w:sz w:val="32"/>
+          <w:szCs w:val="32"/>
+        </w:rPr>
+      </w:pPr>
+      <w:r>
+        <w:rPr>
+          <w:rFonts w:ascii="Agency FB" w:hAnsi="Agency FB"/>
+          <w:sz w:val="32"/>
+          <w:szCs w:val="32"/>
+        </w:rPr>
+        <w:t>The operation should not be cached or bookmarked for privacy or data integrity reasons</w:t>
+      </w:r>
+      <w:r>
+        <w:rPr>
+          <w:rFonts w:ascii="Agency FB" w:hAnsi="Agency FB"/>
+          <w:sz w:val="32"/>
+          <w:szCs w:val="32"/>
+        </w:rPr>
+        <w:t>.</w:t>
+      </w:r>
+    </w:p>
+    <w:p>
+      <w:pPr>
+        <w:ind w:left="720"/>
+        <w:rPr>
+          <w:rFonts w:ascii="Agency FB" w:hAnsi="Agency FB"/>
+          <w:sz w:val="32"/>
+          <w:szCs w:val="32"/>
+        </w:rPr>
+      </w:pPr>
+    </w:p>
+    <w:p>
+      <w:pPr>
+        <w:ind w:left="720"/>
+        <w:rPr>
+          <w:rFonts w:ascii="Agency FB" w:hAnsi="Agency FB"/>
+          <w:sz w:val="32"/>
+          <w:szCs w:val="32"/>
+        </w:rPr>
+      </w:pPr>
+    </w:p>
+    <w:p>
+      <w:pPr>
+        <w:ind w:left="720"/>
+        <w:rPr>
+          <w:rFonts w:ascii="Agency FB" w:hAnsi="Agency FB"/>
+          <w:sz w:val="32"/>
+          <w:szCs w:val="32"/>
+        </w:rPr>
+      </w:pPr>
+    </w:p>
+    <w:p>
+      <w:pPr>
+        <w:ind w:left="720"/>
+        <w:rPr>
+          <w:rFonts w:ascii="Agency FB" w:hAnsi="Agency FB"/>
+          <w:sz w:val="32"/>
+          <w:szCs w:val="32"/>
+        </w:rPr>
+      </w:pPr>
+    </w:p>
+    <w:p>
+      <w:pPr>
+        <w:rPr>
+          <w:rFonts w:ascii="Agency FB" w:hAnsi="Agency FB"/>
+          <w:b/>
+          <w:bCs/>
+          <w:i/>
+          <w:iCs/>
+          <w:sz w:val="44"/>
+          <w:szCs w:val="44"/>
+          <w:u w:val="single"/>
+        </w:rPr>
+      </w:pPr>
+      <w:r>
+        <w:rPr>
+          <w:rFonts w:ascii="Agency FB" w:hAnsi="Agency FB"/>
+          <w:b/>
+          <w:bCs/>
+          <w:i/>
+          <w:iCs/>
+          <w:sz w:val="44"/>
+          <w:szCs w:val="44"/>
+          <w:u w:val="single"/>
+        </w:rPr>
+        <w:lastRenderedPageBreak/>
+        <w:t>Question 3: What is the purpose of the label element in a form, and how does it improve accessibility?</w:t>
+      </w:r>
+    </w:p>
+    <w:p>
+      <w:pPr>
+        <w:rPr>
+          <w:rFonts w:ascii="Agency FB" w:hAnsi="Agency FB"/>
+          <w:b/>
+          <w:bCs/>
+          <w:sz w:val="32"/>
+          <w:szCs w:val="32"/>
+        </w:rPr>
+      </w:pPr>
+    </w:p>
+    <w:p>
+      <w:pPr>
+        <w:rPr>
+          <w:rFonts w:ascii="Agency FB" w:hAnsi="Agency FB"/>
+          <w:sz w:val="32"/>
+          <w:szCs w:val="32"/>
+        </w:rPr>
+      </w:pPr>
+      <w:r>
+        <w:rPr>
+          <w:rFonts w:ascii="Agency FB" w:hAnsi="Agency FB"/>
+          <w:sz w:val="32"/>
+          <w:szCs w:val="32"/>
+        </w:rPr>
+        <w:t>The purpose of the label element in a form is to provide a clear and accessible text description for a corresponding form control, such as an input, textarea, checkbox, or radio button. This connection improves both usability and accessibility in several key ways:</w:t>
+      </w:r>
+    </w:p>
+    <w:p>
+      <w:pPr>
+        <w:rPr>
+          <w:rFonts w:ascii="Agency FB" w:hAnsi="Agency FB"/>
+          <w:sz w:val="32"/>
+          <w:szCs w:val="32"/>
+        </w:rPr>
+      </w:pPr>
+    </w:p>
+    <w:p>
+      <w:pPr>
+        <w:rPr>
+          <w:rFonts w:ascii="Agency FB" w:hAnsi="Agency FB"/>
+          <w:sz w:val="32"/>
+          <w:szCs w:val="32"/>
+        </w:rPr>
+      </w:pPr>
+      <w:r>
+        <w:rPr>
+          <w:rFonts w:ascii="Agency FB" w:hAnsi="Agency FB"/>
+          <w:b/>
+          <w:bCs/>
+          <w:sz w:val="32"/>
+          <w:szCs w:val="32"/>
+        </w:rPr>
+        <w:t>Describes form controls for all users</w:t>
+      </w:r>
+      <w:r>
+        <w:rPr>
+          <w:rFonts w:ascii="Agency FB" w:hAnsi="Agency FB"/>
+          <w:sz w:val="32"/>
+          <w:szCs w:val="32"/>
+        </w:rPr>
+        <w:t>: The label text tells users what data is expected in each field, reducing confusion and errors—especially important in longer or complex forms.</w:t>
+      </w:r>
+    </w:p>
+    <w:p>
+      <w:pPr>
+        <w:rPr>
+          <w:rFonts w:ascii="Agency FB" w:hAnsi="Agency FB"/>
+          <w:sz w:val="32"/>
+          <w:szCs w:val="32"/>
+        </w:rPr>
+      </w:pPr>
+    </w:p>
+    <w:p>
+      <w:pPr>
+        <w:rPr>
+          <w:rFonts w:ascii="Agency FB" w:hAnsi="Agency FB"/>
+          <w:sz w:val="32"/>
+          <w:szCs w:val="32"/>
+        </w:rPr>
+      </w:pPr>
+      <w:r>
+        <w:rPr>
+          <w:rFonts w:ascii="Agency FB" w:hAnsi="Agency FB"/>
+          <w:b/>
+          <w:bCs/>
+          <w:sz w:val="32"/>
+          <w:szCs w:val="32"/>
+        </w:rPr>
+        <w:t>Crucial for screen reader users</w:t>
+      </w:r>
+      <w:r>
+        <w:rPr>
+          <w:rFonts w:ascii="Agency FB" w:hAnsi="Agency FB"/>
+          <w:sz w:val="32"/>
+          <w:szCs w:val="32"/>
+        </w:rPr>
+        <w:t>: Screen readers announce the label text when a user navigates to a form field, making it possible for users who are blind or have low vision to accurately complete forms. If labels are missing, screen readers do not provide any information about the field’s purpose, rendering the form unusable for many.</w:t>
+      </w:r>
+    </w:p>
+    <w:p>
+      <w:pPr>
+        <w:rPr>
+          <w:rFonts w:ascii="Agency FB" w:hAnsi="Agency FB"/>
+          <w:sz w:val="32"/>
+          <w:szCs w:val="32"/>
+        </w:rPr>
+      </w:pPr>
+    </w:p>
+    <w:p>
+      <w:pPr>
+        <w:rPr>
+          <w:rFonts w:ascii="Agency FB" w:hAnsi="Agency FB"/>
+          <w:sz w:val="32"/>
+          <w:szCs w:val="32"/>
+        </w:rPr>
+      </w:pPr>
+      <w:r>
+        <w:rPr>
+          <w:rFonts w:ascii="Agency FB" w:hAnsi="Agency FB"/>
+          <w:b/>
+          <w:bCs/>
+          <w:sz w:val="32"/>
+          <w:szCs w:val="32"/>
+        </w:rPr>
+        <w:t>Larger clickable area</w:t>
+      </w:r>
+      <w:r>
+        <w:rPr>
+          <w:rFonts w:ascii="Agency FB" w:hAnsi="Agency FB"/>
+          <w:sz w:val="32"/>
+          <w:szCs w:val="32"/>
+        </w:rPr>
+        <w:t xml:space="preserve">: Associating a label with a form control (either by wrapping the control inside the label or using the </w:t>
+      </w:r>
+      <w:proofErr w:type="gramStart"/>
+      <w:r>
+        <w:rPr>
+          <w:rFonts w:ascii="Agency FB" w:hAnsi="Agency FB"/>
+          <w:sz w:val="32"/>
+          <w:szCs w:val="32"/>
+        </w:rPr>
+        <w:t>label</w:t>
+      </w:r>
+      <w:r>
+        <w:rPr>
+          <w:rFonts w:ascii="Agency FB" w:hAnsi="Agency FB"/>
+          <w:sz w:val="32"/>
+          <w:szCs w:val="32"/>
+        </w:rPr>
+        <w:t>’</w:t>
+      </w:r>
+      <w:r>
+        <w:rPr>
+          <w:rFonts w:ascii="Agency FB" w:hAnsi="Agency FB"/>
+          <w:sz w:val="32"/>
+          <w:szCs w:val="32"/>
+        </w:rPr>
+        <w:t>s</w:t>
+      </w:r>
+      <w:proofErr w:type="gramEnd"/>
+      <w:r>
+        <w:rPr>
+          <w:rFonts w:ascii="Agency FB" w:hAnsi="Agency FB"/>
+          <w:sz w:val="32"/>
+          <w:szCs w:val="32"/>
+        </w:rPr>
+        <w:t xml:space="preserve"> for attribute to reference the control’s id) allows users to click on the label to focus or toggle the control, which is especially beneficial for users with motor impairments or limited dexterity.</w:t>
+      </w:r>
+    </w:p>
+    <w:p>
+      <w:pPr>
+        <w:rPr>
+          <w:rFonts w:ascii="Agency FB" w:hAnsi="Agency FB"/>
+          <w:sz w:val="32"/>
+          <w:szCs w:val="32"/>
+        </w:rPr>
+      </w:pPr>
+    </w:p>
+    <w:p>
+      <w:pPr>
+        <w:rPr>
+          <w:rFonts w:ascii="Agency FB" w:hAnsi="Agency FB"/>
+          <w:sz w:val="32"/>
+          <w:szCs w:val="32"/>
+        </w:rPr>
+      </w:pPr>
+      <w:r>
+        <w:rPr>
+          <w:rFonts w:ascii="Agency FB" w:hAnsi="Agency FB"/>
+          <w:b/>
+          <w:bCs/>
+          <w:sz w:val="32"/>
+          <w:szCs w:val="32"/>
+        </w:rPr>
+        <w:t>Meets accessibility standards</w:t>
+      </w:r>
+      <w:r>
+        <w:rPr>
+          <w:rFonts w:ascii="Agency FB" w:hAnsi="Agency FB"/>
+          <w:sz w:val="32"/>
+          <w:szCs w:val="32"/>
+        </w:rPr>
+        <w:t>: Proper use of label elements is required by web accessibility guidelines such as WCAG to make forms inclusive for users with disabilities</w:t>
+      </w:r>
+      <w:r>
+        <w:rPr>
+          <w:rFonts w:ascii="Agency FB" w:hAnsi="Agency FB"/>
+          <w:sz w:val="32"/>
+          <w:szCs w:val="32"/>
+        </w:rPr>
+        <w:t>.</w:t>
+      </w:r>
+    </w:p>
+    <w:p>
+      <w:pPr>
+        <w:rPr>
+          <w:rFonts w:ascii="Agency FB" w:hAnsi="Agency FB"/>
+          <w:sz w:val="32"/>
+          <w:szCs w:val="32"/>
+        </w:rPr>
+      </w:pPr>
+    </w:p>
+    <w:p>
+      <w:pPr>
+        <w:rPr>
+          <w:rFonts w:ascii="Agency FB" w:hAnsi="Agency FB"/>
+          <w:sz w:val="32"/>
+          <w:szCs w:val="32"/>
+        </w:rPr>
+      </w:pPr>
+      <w:r>
+        <w:rPr>
+          <w:rFonts w:ascii="Agency FB" w:hAnsi="Agency FB"/>
+          <w:b/>
+          <w:bCs/>
+          <w:sz w:val="32"/>
+          <w:szCs w:val="32"/>
+        </w:rPr>
+        <w:t>Improving</w:t>
+      </w:r>
+      <w:r>
+        <w:rPr>
+          <w:rFonts w:ascii="Agency FB" w:hAnsi="Agency FB"/>
+          <w:b/>
+          <w:bCs/>
+          <w:sz w:val="32"/>
+          <w:szCs w:val="32"/>
+        </w:rPr>
+        <w:t xml:space="preserve"> </w:t>
+      </w:r>
+      <w:r>
+        <w:rPr>
+          <w:rFonts w:ascii="Agency FB" w:hAnsi="Agency FB"/>
+          <w:b/>
+          <w:bCs/>
+          <w:sz w:val="32"/>
+          <w:szCs w:val="32"/>
+        </w:rPr>
+        <w:t>accessibility:</w:t>
+      </w:r>
+    </w:p>
+    <w:p>
+      <w:pPr>
+        <w:ind w:left="720"/>
+        <w:rPr>
+          <w:rFonts w:ascii="Agency FB" w:hAnsi="Agency FB"/>
+          <w:sz w:val="32"/>
+          <w:szCs w:val="32"/>
+        </w:rPr>
+      </w:pPr>
+      <w:r>
+        <w:rPr>
+          <w:rFonts w:ascii="Agency FB" w:hAnsi="Agency FB"/>
+          <w:sz w:val="32"/>
+          <w:szCs w:val="32"/>
+        </w:rPr>
+        <w:t>1.</w:t>
+      </w:r>
+      <w:r>
+        <w:rPr>
+          <w:rFonts w:ascii="Agency FB" w:hAnsi="Agency FB"/>
+          <w:sz w:val="32"/>
+          <w:szCs w:val="32"/>
+        </w:rPr>
+        <w:t xml:space="preserve"> </w:t>
+      </w:r>
+      <w:r>
+        <w:rPr>
+          <w:rFonts w:ascii="Agency FB" w:hAnsi="Agency FB"/>
+          <w:sz w:val="32"/>
+          <w:szCs w:val="32"/>
+        </w:rPr>
+        <w:t>Ensures all users know what information to enter in each field.</w:t>
+      </w:r>
+    </w:p>
+    <w:p>
+      <w:pPr>
+        <w:ind w:left="720"/>
+        <w:rPr>
+          <w:rFonts w:ascii="Agency FB" w:hAnsi="Agency FB"/>
+          <w:sz w:val="32"/>
+          <w:szCs w:val="32"/>
+        </w:rPr>
+      </w:pPr>
+      <w:r>
+        <w:rPr>
+          <w:rFonts w:ascii="Agency FB" w:hAnsi="Agency FB"/>
+          <w:sz w:val="32"/>
+          <w:szCs w:val="32"/>
+        </w:rPr>
+        <w:lastRenderedPageBreak/>
+        <w:t>2.</w:t>
+      </w:r>
+      <w:r>
+        <w:rPr>
+          <w:rFonts w:ascii="Agency FB" w:hAnsi="Agency FB"/>
+          <w:sz w:val="32"/>
+          <w:szCs w:val="32"/>
+        </w:rPr>
+        <w:t xml:space="preserve"> </w:t>
+      </w:r>
+      <w:r>
+        <w:rPr>
+          <w:rFonts w:ascii="Agency FB" w:hAnsi="Agency FB"/>
+          <w:sz w:val="32"/>
+          <w:szCs w:val="32"/>
+        </w:rPr>
+        <w:t>Expands the clickable area for controls, aiding those with mobility challenges.</w:t>
+      </w:r>
+    </w:p>
+    <w:p>
+      <w:pPr>
+        <w:ind w:left="720"/>
+        <w:rPr>
+          <w:rFonts w:ascii="Agency FB" w:hAnsi="Agency FB"/>
+          <w:sz w:val="32"/>
+          <w:szCs w:val="32"/>
+        </w:rPr>
+      </w:pPr>
+      <w:r>
+        <w:rPr>
+          <w:rFonts w:ascii="Agency FB" w:hAnsi="Agency FB"/>
+          <w:sz w:val="32"/>
+          <w:szCs w:val="32"/>
+        </w:rPr>
+        <w:t>3.</w:t>
+      </w:r>
+      <w:r>
+        <w:rPr>
+          <w:rFonts w:ascii="Agency FB" w:hAnsi="Agency FB"/>
+          <w:sz w:val="32"/>
+          <w:szCs w:val="32"/>
+        </w:rPr>
+        <w:t xml:space="preserve"> </w:t>
+      </w:r>
+      <w:r>
+        <w:rPr>
+          <w:rFonts w:ascii="Agency FB" w:hAnsi="Agency FB"/>
+          <w:sz w:val="32"/>
+          <w:szCs w:val="32"/>
+        </w:rPr>
+        <w:t>Satisfies legal and technical accessibility requirements</w:t>
+      </w:r>
+      <w:r>
+        <w:rPr>
+          <w:rFonts w:ascii="Agency FB" w:hAnsi="Agency FB"/>
+          <w:sz w:val="32"/>
+          <w:szCs w:val="32"/>
+        </w:rPr>
+        <w:t>.</w:t>
+      </w:r>
+    </w:p>
+    <w:p>
+      <w:pPr>
+        <w:rPr>
+          <w:rFonts w:ascii="Agency FB" w:hAnsi="Agency FB"/>
+          <w:sz w:val="32"/>
+          <w:szCs w:val="32"/>
+        </w:rPr>
+      </w:pPr>
+    </w:p>
+    <w:p>
+      <w:pPr>
+        <w:jc w:val="center"/>
         <w:rPr>
           <w:rFonts w:ascii="Agency FB" w:hAnsi="Agency FB"/>
           <w:b/>
@@ -2006,8 +3100,7 @@
           <w:szCs w:val="48"/>
           <w:u w:val="double"/>
         </w:rPr>
-        <w:t>Forms</w:t>
-      </w:r>
+      </w:pPr>
       <w:r>
         <w:rPr>
           <w:rFonts w:ascii="Agency FB" w:hAnsi="Agency FB"/>
@@ -2019,1149 +3112,9 @@
           <w:szCs w:val="48"/>
           <w:u w:val="double"/>
         </w:rPr>
-        <w:t>)</w:t>
-      </w:r>
-    </w:p>
-    <w:p>
-      <w:pPr>
-        <w:rPr>
-          <w:rFonts w:ascii="Agency FB" w:hAnsi="Agency FB"/>
-          <w:sz w:val="32"/>
-          <w:szCs w:val="32"/>
-        </w:rPr>
-      </w:pPr>
-    </w:p>
-    <w:p>
-      <w:pPr>
-        <w:rPr>
-          <w:rFonts w:ascii="Agency FB" w:hAnsi="Agency FB"/>
-          <w:b/>
-          <w:bCs/>
-          <w:i/>
-          <w:iCs/>
-          <w:sz w:val="44"/>
-          <w:szCs w:val="44"/>
-          <w:u w:val="single"/>
-        </w:rPr>
-      </w:pPr>
-      <w:r>
-        <w:rPr>
-          <w:rFonts w:ascii="Agency FB" w:hAnsi="Agency FB"/>
-          <w:b/>
-          <w:bCs/>
-          <w:i/>
-          <w:iCs/>
-          <w:sz w:val="44"/>
-          <w:szCs w:val="44"/>
-          <w:u w:val="single"/>
-        </w:rPr>
-        <w:t>Question 1: What are HTML forms used for? Describe the purpose of the input, textarea, select, and button elements</w:t>
-      </w:r>
-      <w:r>
-        <w:rPr>
-          <w:rFonts w:ascii="Agency FB" w:hAnsi="Agency FB"/>
-          <w:b/>
-          <w:bCs/>
-          <w:i/>
-          <w:iCs/>
-          <w:sz w:val="44"/>
-          <w:szCs w:val="44"/>
-          <w:u w:val="single"/>
-        </w:rPr>
-        <w:t>.</w:t>
-      </w:r>
-    </w:p>
-    <w:p>
-      <w:pPr>
-        <w:rPr>
-          <w:rFonts w:ascii="Agency FB" w:hAnsi="Agency FB"/>
-          <w:b/>
-          <w:bCs/>
-          <w:i/>
-          <w:iCs/>
-          <w:sz w:val="44"/>
-          <w:szCs w:val="44"/>
-          <w:u w:val="single"/>
-        </w:rPr>
-      </w:pPr>
-    </w:p>
-    <w:p>
-      <w:pPr>
-        <w:rPr>
-          <w:rFonts w:ascii="Agency FB" w:hAnsi="Agency FB"/>
-          <w:sz w:val="32"/>
-          <w:szCs w:val="32"/>
-        </w:rPr>
-      </w:pPr>
-      <w:r>
-        <w:rPr>
-          <w:rFonts w:ascii="Agency FB" w:hAnsi="Agency FB"/>
-          <w:sz w:val="32"/>
-          <w:szCs w:val="32"/>
-        </w:rPr>
-        <w:t>HTML forms are used to collect user input on web pages, enabling users to interact with websites by submitting data that is typically sent to a server for processing (such as searching, logging in, registering, or submitting feedback)</w:t>
-      </w:r>
-      <w:r>
-        <w:rPr>
-          <w:rFonts w:ascii="Agency FB" w:hAnsi="Agency FB"/>
-          <w:sz w:val="32"/>
-          <w:szCs w:val="32"/>
-        </w:rPr>
-        <w:t>.</w:t>
-      </w:r>
-    </w:p>
-    <w:p>
-      <w:pPr>
-        <w:rPr>
-          <w:rFonts w:ascii="Agency FB" w:hAnsi="Agency FB"/>
-          <w:sz w:val="32"/>
-          <w:szCs w:val="32"/>
-        </w:rPr>
-      </w:pPr>
-    </w:p>
-    <w:p>
-      <w:pPr>
-        <w:rPr>
-          <w:rFonts w:ascii="Agency FB" w:hAnsi="Agency FB"/>
-          <w:b/>
-          <w:bCs/>
-          <w:sz w:val="32"/>
-          <w:szCs w:val="32"/>
-        </w:rPr>
-      </w:pPr>
-      <w:r>
-        <w:rPr>
-          <w:rFonts w:ascii="Agency FB" w:hAnsi="Agency FB"/>
-          <w:b/>
-          <w:bCs/>
-          <w:sz w:val="32"/>
-          <w:szCs w:val="32"/>
-        </w:rPr>
-        <w:t>Input</w:t>
-      </w:r>
-      <w:r>
-        <w:rPr>
-          <w:rFonts w:ascii="Agency FB" w:hAnsi="Agency FB"/>
-          <w:b/>
-          <w:bCs/>
-          <w:sz w:val="32"/>
-          <w:szCs w:val="32"/>
-        </w:rPr>
-        <w:t>:</w:t>
-      </w:r>
-    </w:p>
-    <w:p>
-      <w:pPr>
-        <w:rPr>
-          <w:rFonts w:ascii="Agency FB" w:hAnsi="Agency FB"/>
-          <w:sz w:val="32"/>
-          <w:szCs w:val="32"/>
-        </w:rPr>
-      </w:pPr>
-      <w:r>
-        <w:rPr>
-          <w:rFonts w:ascii="Agency FB" w:hAnsi="Agency FB"/>
-          <w:b/>
-          <w:bCs/>
-          <w:sz w:val="32"/>
-          <w:szCs w:val="32"/>
-        </w:rPr>
-        <w:tab/>
-      </w:r>
-      <w:r>
-        <w:rPr>
-          <w:rFonts w:ascii="Agency FB" w:hAnsi="Agency FB"/>
-          <w:sz w:val="32"/>
-          <w:szCs w:val="32"/>
-        </w:rPr>
-        <w:t xml:space="preserve">input crates wide variety of interactive controls, depending on its </w:t>
-      </w:r>
-      <w:r>
-        <w:rPr>
-          <w:rFonts w:ascii="Agency FB" w:hAnsi="Agency FB"/>
-          <w:sz w:val="32"/>
-          <w:szCs w:val="32"/>
-        </w:rPr>
-        <w:t xml:space="preserve">type attributes like </w:t>
-      </w:r>
-      <w:r>
-        <w:rPr>
-          <w:rFonts w:ascii="Agency FB" w:hAnsi="Agency FB"/>
-          <w:sz w:val="32"/>
-          <w:szCs w:val="32"/>
-        </w:rPr>
-        <w:t>text, password, Email, checkbox etc.</w:t>
-      </w:r>
-      <w:r>
-        <w:rPr>
-          <w:rFonts w:ascii="Agency FB" w:hAnsi="Agency FB"/>
-          <w:sz w:val="32"/>
-          <w:szCs w:val="32"/>
-        </w:rPr>
-        <w:t xml:space="preserve"> it is commonly used for gathering basic user input including single line text, numeric entries, file upload, dates etc.</w:t>
-      </w:r>
-    </w:p>
-    <w:p>
-      <w:pPr>
-        <w:rPr>
-          <w:rFonts w:ascii="Agency FB" w:hAnsi="Agency FB"/>
-          <w:b/>
-          <w:bCs/>
-          <w:sz w:val="32"/>
-          <w:szCs w:val="32"/>
-        </w:rPr>
-      </w:pPr>
-      <w:r>
-        <w:rPr>
-          <w:rFonts w:ascii="Agency FB" w:hAnsi="Agency FB"/>
-          <w:b/>
-          <w:bCs/>
-          <w:sz w:val="32"/>
-          <w:szCs w:val="32"/>
-        </w:rPr>
-        <w:t>textarea</w:t>
-      </w:r>
-      <w:r>
-        <w:rPr>
-          <w:rFonts w:ascii="Agency FB" w:hAnsi="Agency FB"/>
-          <w:b/>
-          <w:bCs/>
-          <w:sz w:val="32"/>
-          <w:szCs w:val="32"/>
-        </w:rPr>
-        <w:t>:</w:t>
-      </w:r>
-    </w:p>
-    <w:p>
-      <w:pPr>
-        <w:rPr>
-          <w:rFonts w:ascii="Agency FB" w:hAnsi="Agency FB"/>
-          <w:sz w:val="32"/>
-          <w:szCs w:val="32"/>
-        </w:rPr>
-      </w:pPr>
-      <w:r>
-        <w:rPr>
-          <w:rFonts w:ascii="Agency FB" w:hAnsi="Agency FB"/>
-          <w:sz w:val="32"/>
-          <w:szCs w:val="32"/>
-        </w:rPr>
-        <w:tab/>
-      </w:r>
-      <w:r>
-        <w:rPr>
-          <w:rFonts w:ascii="Agency FB" w:hAnsi="Agency FB"/>
-          <w:sz w:val="32"/>
-          <w:szCs w:val="32"/>
-        </w:rPr>
-        <w:t>Provides a multi-line text input area. It is ideal for collecting longer, free-form responses from users, such as comments, messages, or addresses</w:t>
-      </w:r>
-      <w:r>
-        <w:rPr>
-          <w:rFonts w:ascii="Agency FB" w:hAnsi="Agency FB"/>
-          <w:sz w:val="32"/>
-          <w:szCs w:val="32"/>
-        </w:rPr>
-        <w:t>.</w:t>
-      </w:r>
-    </w:p>
-    <w:p>
-      <w:pPr>
-        <w:rPr>
-          <w:rFonts w:ascii="Agency FB" w:hAnsi="Agency FB"/>
-          <w:b/>
-          <w:bCs/>
-          <w:sz w:val="32"/>
-          <w:szCs w:val="32"/>
-        </w:rPr>
-      </w:pPr>
-      <w:r>
-        <w:rPr>
-          <w:rFonts w:ascii="Agency FB" w:hAnsi="Agency FB"/>
-          <w:b/>
-          <w:bCs/>
-          <w:sz w:val="32"/>
-          <w:szCs w:val="32"/>
-        </w:rPr>
-        <w:t>Select:</w:t>
-      </w:r>
-    </w:p>
-    <w:p>
-      <w:pPr>
-        <w:rPr>
-          <w:rFonts w:ascii="Agency FB" w:hAnsi="Agency FB"/>
-          <w:b/>
-          <w:bCs/>
-          <w:sz w:val="32"/>
-          <w:szCs w:val="32"/>
-        </w:rPr>
-      </w:pPr>
-      <w:r>
-        <w:rPr>
-          <w:rFonts w:ascii="Agency FB" w:hAnsi="Agency FB"/>
-          <w:b/>
-          <w:bCs/>
-          <w:sz w:val="32"/>
-          <w:szCs w:val="32"/>
-        </w:rPr>
-        <w:tab/>
-      </w:r>
-      <w:r>
-        <w:rPr>
-          <w:rFonts w:ascii="Agency FB" w:hAnsi="Agency FB"/>
-          <w:sz w:val="32"/>
-          <w:szCs w:val="32"/>
-        </w:rPr>
-        <w:t xml:space="preserve">Displays drop-down list of options from which user can choose. Each option is defined by option element nested inside select. Option is used whenever user needs to choose for one (or sometime multiple, with multiple </w:t>
-      </w:r>
-      <w:proofErr w:type="gramStart"/>
-      <w:r>
-        <w:rPr>
-          <w:rFonts w:ascii="Agency FB" w:hAnsi="Agency FB"/>
-          <w:sz w:val="32"/>
-          <w:szCs w:val="32"/>
-        </w:rPr>
-        <w:t>attribute)value</w:t>
-      </w:r>
-      <w:proofErr w:type="gramEnd"/>
-      <w:r>
-        <w:rPr>
-          <w:rFonts w:ascii="Agency FB" w:hAnsi="Agency FB"/>
-          <w:sz w:val="32"/>
-          <w:szCs w:val="32"/>
-        </w:rPr>
-        <w:t xml:space="preserve"> from predefined set.</w:t>
-      </w:r>
-    </w:p>
-    <w:p>
-      <w:pPr>
-        <w:rPr>
-          <w:rFonts w:ascii="Agency FB" w:hAnsi="Agency FB"/>
-          <w:b/>
-          <w:bCs/>
-          <w:sz w:val="32"/>
-          <w:szCs w:val="32"/>
-        </w:rPr>
-      </w:pPr>
-      <w:r>
-        <w:rPr>
-          <w:rFonts w:ascii="Agency FB" w:hAnsi="Agency FB"/>
-          <w:b/>
-          <w:bCs/>
-          <w:sz w:val="32"/>
-          <w:szCs w:val="32"/>
-        </w:rPr>
-        <w:t>Button element:</w:t>
-      </w:r>
-    </w:p>
-    <w:p>
-      <w:pPr>
-        <w:rPr>
-          <w:rFonts w:ascii="Agency FB" w:hAnsi="Agency FB"/>
-          <w:sz w:val="32"/>
-          <w:szCs w:val="32"/>
-        </w:rPr>
-      </w:pPr>
-      <w:r>
-        <w:rPr>
-          <w:rFonts w:ascii="Agency FB" w:hAnsi="Agency FB"/>
-          <w:sz w:val="32"/>
-          <w:szCs w:val="32"/>
-        </w:rPr>
-        <w:tab/>
-      </w:r>
-      <w:r>
-        <w:rPr>
-          <w:rFonts w:ascii="Agency FB" w:hAnsi="Agency FB"/>
-          <w:sz w:val="32"/>
-          <w:szCs w:val="32"/>
-        </w:rPr>
-        <w:t>Represents a clickable button that can perform actions; in forms, it is most often used to submit form data (with type="submit") or reset the form (type="reset"), but it can also trigger custom scripts or behaviors (type="button")</w:t>
-      </w:r>
-      <w:r>
-        <w:rPr>
-          <w:rFonts w:ascii="Agency FB" w:hAnsi="Agency FB"/>
-          <w:sz w:val="32"/>
-          <w:szCs w:val="32"/>
-        </w:rPr>
-        <w:t>.</w:t>
-      </w:r>
-    </w:p>
-    <w:p>
-      <w:pPr>
-        <w:rPr>
-          <w:rFonts w:ascii="Agency FB" w:hAnsi="Agency FB"/>
-          <w:sz w:val="32"/>
-          <w:szCs w:val="32"/>
-        </w:rPr>
-      </w:pPr>
-    </w:p>
-    <w:p>
-      <w:pPr>
-        <w:rPr>
-          <w:rFonts w:ascii="Agency FB" w:hAnsi="Agency FB"/>
-          <w:sz w:val="32"/>
-          <w:szCs w:val="32"/>
-        </w:rPr>
-      </w:pPr>
-    </w:p>
-    <w:p>
-      <w:pPr>
-        <w:rPr>
-          <w:rFonts w:ascii="Agency FB" w:hAnsi="Agency FB"/>
-          <w:b/>
-          <w:bCs/>
-          <w:i/>
-          <w:iCs/>
-          <w:sz w:val="44"/>
-          <w:szCs w:val="44"/>
-          <w:u w:val="single"/>
-        </w:rPr>
-      </w:pPr>
-      <w:r>
-        <w:rPr>
-          <w:rFonts w:ascii="Agency FB" w:hAnsi="Agency FB"/>
-          <w:b/>
-          <w:bCs/>
-          <w:i/>
-          <w:iCs/>
-          <w:sz w:val="44"/>
-          <w:szCs w:val="44"/>
-          <w:u w:val="single"/>
-        </w:rPr>
-        <w:lastRenderedPageBreak/>
-        <w:t>Question 2: Explain the difference between the GET and POST methods in form submission. When should each be used</w:t>
-      </w:r>
-      <w:r>
-        <w:rPr>
-          <w:rFonts w:ascii="Agency FB" w:hAnsi="Agency FB"/>
-          <w:b/>
-          <w:bCs/>
-          <w:i/>
-          <w:iCs/>
-          <w:sz w:val="44"/>
-          <w:szCs w:val="44"/>
-          <w:u w:val="single"/>
-        </w:rPr>
-        <w:t>?</w:t>
-      </w:r>
-    </w:p>
-    <w:p>
-      <w:pPr>
-        <w:rPr>
-          <w:rFonts w:ascii="Agency FB" w:hAnsi="Agency FB"/>
-          <w:b/>
-          <w:bCs/>
-          <w:i/>
-          <w:iCs/>
-          <w:sz w:val="44"/>
-          <w:szCs w:val="44"/>
-          <w:u w:val="single"/>
-        </w:rPr>
-      </w:pPr>
-    </w:p>
-    <w:p>
-      <w:pPr>
-        <w:rPr>
-          <w:rFonts w:ascii="Agency FB" w:hAnsi="Agency FB"/>
-          <w:b/>
-          <w:bCs/>
-          <w:sz w:val="32"/>
-          <w:szCs w:val="32"/>
-        </w:rPr>
-      </w:pPr>
-      <w:r>
-        <w:rPr>
-          <w:rFonts w:ascii="Agency FB" w:hAnsi="Agency FB"/>
-          <w:b/>
-          <w:bCs/>
-          <w:sz w:val="32"/>
-          <w:szCs w:val="32"/>
-        </w:rPr>
-        <w:t>GET:</w:t>
-      </w:r>
-    </w:p>
-    <w:p>
-      <w:pPr>
-        <w:rPr>
-          <w:rFonts w:ascii="Agency FB" w:hAnsi="Agency FB"/>
-          <w:sz w:val="32"/>
-          <w:szCs w:val="32"/>
-        </w:rPr>
-      </w:pPr>
-      <w:r>
-        <w:rPr>
-          <w:rFonts w:ascii="Agency FB" w:hAnsi="Agency FB"/>
-          <w:sz w:val="32"/>
-          <w:szCs w:val="32"/>
-        </w:rPr>
-        <w:t>GET appends the form data as part of the URL, visible as query parameters This means data is stored in browser history, can be bookmarked</w:t>
-      </w:r>
-      <w:r>
-        <w:rPr>
-          <w:rFonts w:ascii="Agency FB" w:hAnsi="Agency FB"/>
-          <w:sz w:val="32"/>
-          <w:szCs w:val="32"/>
-        </w:rPr>
-        <w:t>.</w:t>
-      </w:r>
-      <w:r>
-        <w:rPr>
-          <w:rFonts w:ascii="Segoe UI" w:hAnsi="Segoe UI" w:cs="Segoe UI"/>
-        </w:rPr>
-        <w:t xml:space="preserve"> </w:t>
-      </w:r>
-      <w:r>
-        <w:rPr>
-          <w:rFonts w:ascii="Agency FB" w:hAnsi="Agency FB"/>
-          <w:sz w:val="32"/>
-          <w:szCs w:val="32"/>
-        </w:rPr>
-        <w:t>visible to anyone who has access to the URL.</w:t>
-      </w:r>
-      <w:r>
-        <w:rPr>
-          <w:rFonts w:ascii="Segoe UI" w:hAnsi="Segoe UI" w:cs="Segoe UI"/>
-        </w:rPr>
-        <w:t xml:space="preserve"> </w:t>
-      </w:r>
-      <w:r>
-        <w:rPr>
-          <w:rFonts w:ascii="Agency FB" w:hAnsi="Agency FB"/>
-          <w:sz w:val="32"/>
-          <w:szCs w:val="32"/>
-        </w:rPr>
-        <w:t>GET should never be used to transmit sensitive information like passwords or credit card numbers</w:t>
-      </w:r>
-      <w:r>
-        <w:rPr>
-          <w:rFonts w:ascii="Agency FB" w:hAnsi="Agency FB"/>
-          <w:sz w:val="32"/>
-          <w:szCs w:val="32"/>
-        </w:rPr>
-        <w:t>.</w:t>
-      </w:r>
-    </w:p>
-    <w:p>
-      <w:pPr>
-        <w:rPr>
-          <w:rFonts w:ascii="Agency FB" w:hAnsi="Agency FB"/>
-          <w:b/>
-          <w:bCs/>
-          <w:sz w:val="32"/>
-          <w:szCs w:val="32"/>
-        </w:rPr>
-      </w:pPr>
-      <w:r>
-        <w:rPr>
-          <w:rFonts w:ascii="Agency FB" w:hAnsi="Agency FB"/>
-          <w:b/>
-          <w:bCs/>
-          <w:sz w:val="32"/>
-          <w:szCs w:val="32"/>
-        </w:rPr>
-        <w:t>Uses of GET:</w:t>
-      </w:r>
-    </w:p>
-    <w:p>
-      <w:pPr>
-        <w:ind w:left="720"/>
-        <w:rPr>
-          <w:rFonts w:ascii="Agency FB" w:hAnsi="Agency FB"/>
-          <w:sz w:val="32"/>
-          <w:szCs w:val="32"/>
-        </w:rPr>
-      </w:pPr>
-      <w:r>
-        <w:rPr>
-          <w:rFonts w:ascii="Agency FB" w:hAnsi="Agency FB"/>
-          <w:sz w:val="32"/>
-          <w:szCs w:val="32"/>
-        </w:rPr>
-        <w:t>Retrieving or querying data (idempotent operations that don’t modify resources).</w:t>
-      </w:r>
-    </w:p>
-    <w:p>
-      <w:pPr>
-        <w:ind w:left="720"/>
-        <w:rPr>
-          <w:rFonts w:ascii="Agency FB" w:hAnsi="Agency FB"/>
-          <w:sz w:val="32"/>
-          <w:szCs w:val="32"/>
-        </w:rPr>
-      </w:pPr>
-      <w:r>
-        <w:rPr>
-          <w:rFonts w:ascii="Agency FB" w:hAnsi="Agency FB"/>
-          <w:sz w:val="32"/>
-          <w:szCs w:val="32"/>
-        </w:rPr>
-        <w:t>Data is not sensitive and can be safely exposed in the URL.</w:t>
-      </w:r>
-    </w:p>
-    <w:p>
-      <w:pPr>
-        <w:ind w:left="720"/>
-        <w:rPr>
-          <w:rFonts w:ascii="Agency FB" w:hAnsi="Agency FB"/>
-          <w:sz w:val="32"/>
-          <w:szCs w:val="32"/>
-        </w:rPr>
-      </w:pPr>
-      <w:r>
-        <w:rPr>
-          <w:rFonts w:ascii="Agency FB" w:hAnsi="Agency FB"/>
-          <w:sz w:val="32"/>
-          <w:szCs w:val="32"/>
-        </w:rPr>
-        <w:t>The user may want to bookmark or share the resulting page (such as search results)</w:t>
-      </w:r>
-    </w:p>
-    <w:p>
-      <w:pPr>
-        <w:rPr>
-          <w:rFonts w:ascii="Agency FB" w:hAnsi="Agency FB"/>
-          <w:sz w:val="32"/>
-          <w:szCs w:val="32"/>
-        </w:rPr>
-      </w:pPr>
-    </w:p>
-    <w:p>
-      <w:pPr>
-        <w:rPr>
-          <w:rFonts w:ascii="Agency FB" w:hAnsi="Agency FB"/>
-          <w:b/>
-          <w:bCs/>
-          <w:sz w:val="32"/>
-          <w:szCs w:val="32"/>
-        </w:rPr>
-      </w:pPr>
-      <w:r>
-        <w:rPr>
-          <w:rFonts w:ascii="Agency FB" w:hAnsi="Agency FB"/>
-          <w:b/>
-          <w:bCs/>
-          <w:sz w:val="32"/>
-          <w:szCs w:val="32"/>
-        </w:rPr>
-        <w:t>Post:</w:t>
-      </w:r>
-    </w:p>
-    <w:p>
-      <w:pPr>
-        <w:ind w:left="720"/>
-        <w:rPr>
-          <w:rFonts w:ascii="Agency FB" w:hAnsi="Agency FB"/>
-          <w:sz w:val="32"/>
-          <w:szCs w:val="32"/>
-        </w:rPr>
-      </w:pPr>
-      <w:r>
-        <w:rPr>
-          <w:rFonts w:ascii="Agency FB" w:hAnsi="Agency FB"/>
-          <w:sz w:val="32"/>
-          <w:szCs w:val="32"/>
-        </w:rPr>
-        <w:t>Submitting sensitive data or data intended to update, insert, or delete server resources (such as login forms, file uploads, or transactions).</w:t>
-      </w:r>
-    </w:p>
-    <w:p>
-      <w:pPr>
-        <w:ind w:left="720"/>
-        <w:rPr>
-          <w:rFonts w:ascii="Agency FB" w:hAnsi="Agency FB"/>
-          <w:sz w:val="32"/>
-          <w:szCs w:val="32"/>
-        </w:rPr>
-      </w:pPr>
-      <w:r>
-        <w:rPr>
-          <w:rFonts w:ascii="Agency FB" w:hAnsi="Agency FB"/>
-          <w:sz w:val="32"/>
-          <w:szCs w:val="32"/>
-        </w:rPr>
-        <w:t>The form data is large or includes binary content.</w:t>
-      </w:r>
-    </w:p>
-    <w:p>
-      <w:pPr>
-        <w:ind w:left="720"/>
-        <w:rPr>
-          <w:rFonts w:ascii="Agency FB" w:hAnsi="Agency FB"/>
-          <w:sz w:val="32"/>
-          <w:szCs w:val="32"/>
-        </w:rPr>
-      </w:pPr>
-      <w:r>
-        <w:rPr>
-          <w:rFonts w:ascii="Agency FB" w:hAnsi="Agency FB"/>
-          <w:sz w:val="32"/>
-          <w:szCs w:val="32"/>
-        </w:rPr>
-        <w:t>The operation should not be cached or bookmarked for privacy or data integrity reasons</w:t>
-      </w:r>
-      <w:r>
-        <w:rPr>
-          <w:rFonts w:ascii="Agency FB" w:hAnsi="Agency FB"/>
-          <w:sz w:val="32"/>
-          <w:szCs w:val="32"/>
-        </w:rPr>
-        <w:t>.</w:t>
-      </w:r>
-    </w:p>
-    <w:p>
-      <w:pPr>
-        <w:ind w:left="720"/>
-        <w:rPr>
-          <w:rFonts w:ascii="Agency FB" w:hAnsi="Agency FB"/>
-          <w:sz w:val="32"/>
-          <w:szCs w:val="32"/>
-        </w:rPr>
-      </w:pPr>
-    </w:p>
-    <w:p>
-      <w:pPr>
-        <w:ind w:left="720"/>
-        <w:rPr>
-          <w:rFonts w:ascii="Agency FB" w:hAnsi="Agency FB"/>
-          <w:sz w:val="32"/>
-          <w:szCs w:val="32"/>
-        </w:rPr>
-      </w:pPr>
-    </w:p>
-    <w:p>
-      <w:pPr>
-        <w:ind w:left="720"/>
-        <w:rPr>
-          <w:rFonts w:ascii="Agency FB" w:hAnsi="Agency FB"/>
-          <w:sz w:val="32"/>
-          <w:szCs w:val="32"/>
-        </w:rPr>
-      </w:pPr>
-    </w:p>
-    <w:p>
-      <w:pPr>
-        <w:ind w:left="720"/>
-        <w:rPr>
-          <w:rFonts w:ascii="Agency FB" w:hAnsi="Agency FB"/>
-          <w:sz w:val="32"/>
-          <w:szCs w:val="32"/>
-        </w:rPr>
-      </w:pPr>
-    </w:p>
-    <w:p>
-      <w:pPr>
-        <w:rPr>
-          <w:rFonts w:ascii="Agency FB" w:hAnsi="Agency FB"/>
-          <w:b/>
-          <w:bCs/>
-          <w:i/>
-          <w:iCs/>
-          <w:sz w:val="44"/>
-          <w:szCs w:val="44"/>
-          <w:u w:val="single"/>
-        </w:rPr>
-      </w:pPr>
-      <w:r>
-        <w:rPr>
-          <w:rFonts w:ascii="Agency FB" w:hAnsi="Agency FB"/>
-          <w:b/>
-          <w:bCs/>
-          <w:i/>
-          <w:iCs/>
-          <w:sz w:val="44"/>
-          <w:szCs w:val="44"/>
-          <w:u w:val="single"/>
-        </w:rPr>
-        <w:lastRenderedPageBreak/>
-        <w:t>Question 3: What is the purpose of the label element in a form, and how does it improve accessibility?</w:t>
-      </w:r>
-    </w:p>
-    <w:p>
-      <w:pPr>
-        <w:rPr>
-          <w:rFonts w:ascii="Agency FB" w:hAnsi="Agency FB"/>
-          <w:b/>
-          <w:bCs/>
-          <w:sz w:val="32"/>
-          <w:szCs w:val="32"/>
-        </w:rPr>
-      </w:pPr>
-    </w:p>
-    <w:p>
-      <w:pPr>
-        <w:rPr>
-          <w:rFonts w:ascii="Agency FB" w:hAnsi="Agency FB"/>
-          <w:sz w:val="32"/>
-          <w:szCs w:val="32"/>
-        </w:rPr>
-      </w:pPr>
-      <w:r>
-        <w:rPr>
-          <w:rFonts w:ascii="Agency FB" w:hAnsi="Agency FB"/>
-          <w:sz w:val="32"/>
-          <w:szCs w:val="32"/>
-        </w:rPr>
-        <w:t>The purpose of the label element in a form is to provide a clear and accessible text description for a corresponding form control, such as an input, textarea, checkbox, or radio button. This connection improves both usability and accessibility in several key ways:</w:t>
-      </w:r>
-    </w:p>
-    <w:p>
-      <w:pPr>
-        <w:rPr>
-          <w:rFonts w:ascii="Agency FB" w:hAnsi="Agency FB"/>
-          <w:sz w:val="32"/>
-          <w:szCs w:val="32"/>
-        </w:rPr>
-      </w:pPr>
-    </w:p>
-    <w:p>
-      <w:pPr>
-        <w:rPr>
-          <w:rFonts w:ascii="Agency FB" w:hAnsi="Agency FB"/>
-          <w:sz w:val="32"/>
-          <w:szCs w:val="32"/>
-        </w:rPr>
-      </w:pPr>
-      <w:r>
-        <w:rPr>
-          <w:rFonts w:ascii="Agency FB" w:hAnsi="Agency FB"/>
-          <w:b/>
-          <w:bCs/>
-          <w:sz w:val="32"/>
-          <w:szCs w:val="32"/>
-        </w:rPr>
-        <w:t>Describes form controls for all users</w:t>
-      </w:r>
-      <w:r>
-        <w:rPr>
-          <w:rFonts w:ascii="Agency FB" w:hAnsi="Agency FB"/>
-          <w:sz w:val="32"/>
-          <w:szCs w:val="32"/>
-        </w:rPr>
-        <w:t>: The label text tells users what data is expected in each field, reducing confusion and errors—especially important in longer or complex forms.</w:t>
-      </w:r>
-    </w:p>
-    <w:p>
-      <w:pPr>
-        <w:rPr>
-          <w:rFonts w:ascii="Agency FB" w:hAnsi="Agency FB"/>
-          <w:sz w:val="32"/>
-          <w:szCs w:val="32"/>
-        </w:rPr>
-      </w:pPr>
-    </w:p>
-    <w:p>
-      <w:pPr>
-        <w:rPr>
-          <w:rFonts w:ascii="Agency FB" w:hAnsi="Agency FB"/>
-          <w:sz w:val="32"/>
-          <w:szCs w:val="32"/>
-        </w:rPr>
-      </w:pPr>
-      <w:r>
-        <w:rPr>
-          <w:rFonts w:ascii="Agency FB" w:hAnsi="Agency FB"/>
-          <w:b/>
-          <w:bCs/>
-          <w:sz w:val="32"/>
-          <w:szCs w:val="32"/>
-        </w:rPr>
-        <w:t>Crucial for screen reader users</w:t>
-      </w:r>
-      <w:r>
-        <w:rPr>
-          <w:rFonts w:ascii="Agency FB" w:hAnsi="Agency FB"/>
-          <w:sz w:val="32"/>
-          <w:szCs w:val="32"/>
-        </w:rPr>
-        <w:t>: Screen readers announce the label text when a user navigates to a form field, making it possible for users who are blind or have low vision to accurately complete forms. If labels are missing, screen readers do not provide any information about the field’s purpose, rendering the form unusable for many.</w:t>
-      </w:r>
-    </w:p>
-    <w:p>
-      <w:pPr>
-        <w:rPr>
-          <w:rFonts w:ascii="Agency FB" w:hAnsi="Agency FB"/>
-          <w:sz w:val="32"/>
-          <w:szCs w:val="32"/>
-        </w:rPr>
-      </w:pPr>
-    </w:p>
-    <w:p>
-      <w:pPr>
-        <w:rPr>
-          <w:rFonts w:ascii="Agency FB" w:hAnsi="Agency FB"/>
-          <w:sz w:val="32"/>
-          <w:szCs w:val="32"/>
-        </w:rPr>
-      </w:pPr>
-      <w:r>
-        <w:rPr>
-          <w:rFonts w:ascii="Agency FB" w:hAnsi="Agency FB"/>
-          <w:b/>
-          <w:bCs/>
-          <w:sz w:val="32"/>
-          <w:szCs w:val="32"/>
-        </w:rPr>
-        <w:t>Larger clickable area</w:t>
-      </w:r>
-      <w:r>
-        <w:rPr>
-          <w:rFonts w:ascii="Agency FB" w:hAnsi="Agency FB"/>
-          <w:sz w:val="32"/>
-          <w:szCs w:val="32"/>
-        </w:rPr>
-        <w:t xml:space="preserve">: Associating a label with a form control (either by wrapping the control inside the label or using the </w:t>
-      </w:r>
-      <w:proofErr w:type="gramStart"/>
-      <w:r>
-        <w:rPr>
-          <w:rFonts w:ascii="Agency FB" w:hAnsi="Agency FB"/>
-          <w:sz w:val="32"/>
-          <w:szCs w:val="32"/>
-        </w:rPr>
-        <w:t>label</w:t>
-      </w:r>
-      <w:r>
-        <w:rPr>
-          <w:rFonts w:ascii="Agency FB" w:hAnsi="Agency FB"/>
-          <w:sz w:val="32"/>
-          <w:szCs w:val="32"/>
-        </w:rPr>
-        <w:t>’</w:t>
-      </w:r>
-      <w:r>
-        <w:rPr>
-          <w:rFonts w:ascii="Agency FB" w:hAnsi="Agency FB"/>
-          <w:sz w:val="32"/>
-          <w:szCs w:val="32"/>
-        </w:rPr>
-        <w:t>s</w:t>
-      </w:r>
-      <w:proofErr w:type="gramEnd"/>
-      <w:r>
-        <w:rPr>
-          <w:rFonts w:ascii="Agency FB" w:hAnsi="Agency FB"/>
-          <w:sz w:val="32"/>
-          <w:szCs w:val="32"/>
-        </w:rPr>
-        <w:t xml:space="preserve"> for attribute to reference the control’s id) allows users to click on the label to focus or toggle the control, which is especially beneficial for users with motor impairments or limited dexterity.</w:t>
-      </w:r>
-    </w:p>
-    <w:p>
-      <w:pPr>
-        <w:rPr>
-          <w:rFonts w:ascii="Agency FB" w:hAnsi="Agency FB"/>
-          <w:sz w:val="32"/>
-          <w:szCs w:val="32"/>
-        </w:rPr>
-      </w:pPr>
-    </w:p>
-    <w:p>
-      <w:pPr>
-        <w:rPr>
-          <w:rFonts w:ascii="Agency FB" w:hAnsi="Agency FB"/>
-          <w:sz w:val="32"/>
-          <w:szCs w:val="32"/>
-        </w:rPr>
-      </w:pPr>
-      <w:r>
-        <w:rPr>
-          <w:rFonts w:ascii="Agency FB" w:hAnsi="Agency FB"/>
-          <w:b/>
-          <w:bCs/>
-          <w:sz w:val="32"/>
-          <w:szCs w:val="32"/>
-        </w:rPr>
-        <w:t>Meets accessibility standards</w:t>
-      </w:r>
-      <w:r>
-        <w:rPr>
-          <w:rFonts w:ascii="Agency FB" w:hAnsi="Agency FB"/>
-          <w:sz w:val="32"/>
-          <w:szCs w:val="32"/>
-        </w:rPr>
-        <w:t>: Proper use of label elements is required by web accessibility guidelines such as WCAG to make forms inclusive for users with disabilities</w:t>
-      </w:r>
-      <w:r>
-        <w:rPr>
-          <w:rFonts w:ascii="Agency FB" w:hAnsi="Agency FB"/>
-          <w:sz w:val="32"/>
-          <w:szCs w:val="32"/>
-        </w:rPr>
-        <w:t>.</w:t>
-      </w:r>
-    </w:p>
-    <w:p>
-      <w:pPr>
-        <w:rPr>
-          <w:rFonts w:ascii="Agency FB" w:hAnsi="Agency FB"/>
-          <w:sz w:val="32"/>
-          <w:szCs w:val="32"/>
-        </w:rPr>
-      </w:pPr>
-    </w:p>
-    <w:p>
-      <w:pPr>
-        <w:rPr>
-          <w:rFonts w:ascii="Agency FB" w:hAnsi="Agency FB"/>
-          <w:sz w:val="32"/>
-          <w:szCs w:val="32"/>
-        </w:rPr>
-      </w:pPr>
-      <w:r>
-        <w:rPr>
-          <w:rFonts w:ascii="Agency FB" w:hAnsi="Agency FB"/>
-          <w:b/>
-          <w:bCs/>
-          <w:sz w:val="32"/>
-          <w:szCs w:val="32"/>
-        </w:rPr>
-        <w:t>Improving</w:t>
-      </w:r>
-      <w:r>
-        <w:rPr>
-          <w:rFonts w:ascii="Agency FB" w:hAnsi="Agency FB"/>
-          <w:b/>
-          <w:bCs/>
-          <w:sz w:val="32"/>
-          <w:szCs w:val="32"/>
-        </w:rPr>
-        <w:t xml:space="preserve"> </w:t>
-      </w:r>
-      <w:r>
-        <w:rPr>
-          <w:rFonts w:ascii="Agency FB" w:hAnsi="Agency FB"/>
-          <w:b/>
-          <w:bCs/>
-          <w:sz w:val="32"/>
-          <w:szCs w:val="32"/>
-        </w:rPr>
-        <w:t>accessibility:</w:t>
-      </w:r>
-    </w:p>
-    <w:p>
-      <w:pPr>
-        <w:ind w:left="720"/>
-        <w:rPr>
-          <w:rFonts w:ascii="Agency FB" w:hAnsi="Agency FB"/>
-          <w:sz w:val="32"/>
-          <w:szCs w:val="32"/>
-        </w:rPr>
-      </w:pPr>
-      <w:r>
-        <w:rPr>
-          <w:rFonts w:ascii="Agency FB" w:hAnsi="Agency FB"/>
-          <w:sz w:val="32"/>
-          <w:szCs w:val="32"/>
-        </w:rPr>
-        <w:t>1.</w:t>
-      </w:r>
-      <w:r>
-        <w:rPr>
-          <w:rFonts w:ascii="Agency FB" w:hAnsi="Agency FB"/>
-          <w:sz w:val="32"/>
-          <w:szCs w:val="32"/>
-        </w:rPr>
-        <w:t xml:space="preserve"> </w:t>
-      </w:r>
-      <w:r>
-        <w:rPr>
-          <w:rFonts w:ascii="Agency FB" w:hAnsi="Agency FB"/>
-          <w:sz w:val="32"/>
-          <w:szCs w:val="32"/>
-        </w:rPr>
-        <w:t>Ensures all users know what information to enter in each field.</w:t>
-      </w:r>
-    </w:p>
-    <w:p>
-      <w:pPr>
-        <w:ind w:left="720"/>
-        <w:rPr>
-          <w:rFonts w:ascii="Agency FB" w:hAnsi="Agency FB"/>
-          <w:sz w:val="32"/>
-          <w:szCs w:val="32"/>
-        </w:rPr>
-      </w:pPr>
-      <w:r>
-        <w:rPr>
-          <w:rFonts w:ascii="Agency FB" w:hAnsi="Agency FB"/>
-          <w:sz w:val="32"/>
-          <w:szCs w:val="32"/>
-        </w:rPr>
-        <w:lastRenderedPageBreak/>
-        <w:t>2.</w:t>
-      </w:r>
-      <w:r>
-        <w:rPr>
-          <w:rFonts w:ascii="Agency FB" w:hAnsi="Agency FB"/>
-          <w:sz w:val="32"/>
-          <w:szCs w:val="32"/>
-        </w:rPr>
-        <w:t xml:space="preserve"> </w:t>
-      </w:r>
-      <w:r>
-        <w:rPr>
-          <w:rFonts w:ascii="Agency FB" w:hAnsi="Agency FB"/>
-          <w:sz w:val="32"/>
-          <w:szCs w:val="32"/>
-        </w:rPr>
-        <w:t>Expands the clickable area for controls, aiding those with mobility challenges.</w:t>
-      </w:r>
-    </w:p>
-    <w:p>
-      <w:pPr>
-        <w:ind w:left="720"/>
-        <w:rPr>
-          <w:rFonts w:ascii="Agency FB" w:hAnsi="Agency FB"/>
-          <w:sz w:val="32"/>
-          <w:szCs w:val="32"/>
-        </w:rPr>
-      </w:pPr>
-      <w:r>
-        <w:rPr>
-          <w:rFonts w:ascii="Agency FB" w:hAnsi="Agency FB"/>
-          <w:sz w:val="32"/>
-          <w:szCs w:val="32"/>
-        </w:rPr>
-        <w:t>3.</w:t>
-      </w:r>
-      <w:r>
-        <w:rPr>
-          <w:rFonts w:ascii="Agency FB" w:hAnsi="Agency FB"/>
-          <w:sz w:val="32"/>
-          <w:szCs w:val="32"/>
-        </w:rPr>
-        <w:t xml:space="preserve"> </w:t>
-      </w:r>
-      <w:r>
-        <w:rPr>
-          <w:rFonts w:ascii="Agency FB" w:hAnsi="Agency FB"/>
-          <w:sz w:val="32"/>
-          <w:szCs w:val="32"/>
-        </w:rPr>
-        <w:t>Satisfies legal and technical accessibility requirements</w:t>
-      </w:r>
-      <w:r>
-        <w:rPr>
-          <w:rFonts w:ascii="Agency FB" w:hAnsi="Agency FB"/>
-          <w:sz w:val="32"/>
-          <w:szCs w:val="32"/>
-        </w:rPr>
-        <w:t>.</w:t>
-      </w:r>
-    </w:p>
-    <w:p>
-      <w:pPr>
-        <w:rPr>
-          <w:rFonts w:ascii="Agency FB" w:hAnsi="Agency FB"/>
-          <w:sz w:val="32"/>
-          <w:szCs w:val="32"/>
-        </w:rPr>
-      </w:pPr>
-    </w:p>
-    <w:p>
-      <w:pPr>
-        <w:jc w:val="center"/>
+        <w:t>W</w:t>
+      </w:r>
+      <w:r>
         <w:rPr>
           <w:rFonts w:ascii="Agency FB" w:hAnsi="Agency FB"/>
           <w:b/>
@@ -3172,58 +3125,7 @@
           <w:szCs w:val="48"/>
           <w:u w:val="double"/>
         </w:rPr>
-      </w:pPr>
-      <w:r>
-        <w:rPr>
-          <w:rFonts w:ascii="Agency FB" w:hAnsi="Agency FB"/>
-          <w:b/>
-          <w:bCs/>
-          <w:i/>
-          <w:iCs/>
-          <w:sz w:val="48"/>
-          <w:szCs w:val="48"/>
-          <w:u w:val="double"/>
-        </w:rPr>
-        <w:t>W</w:t>
-      </w:r>
-      <w:r>
-        <w:rPr>
-          <w:rFonts w:ascii="Agency FB" w:hAnsi="Agency FB"/>
-          <w:b/>
-          <w:bCs/>
-          <w:i/>
-          <w:iCs/>
-          <w:sz w:val="48"/>
-          <w:szCs w:val="48"/>
-          <w:u w:val="double"/>
-        </w:rPr>
-        <w:t xml:space="preserve">d-html (HTML </w:t>
-      </w:r>
-      <w:r>
-        <w:rPr>
-          <w:rFonts w:ascii="Agency FB" w:hAnsi="Agency FB"/>
-          <w:b/>
-          <w:bCs/>
-          <w:i/>
-          <w:iCs/>
-          <w:sz w:val="48"/>
-          <w:szCs w:val="48"/>
-          <w:u w:val="double"/>
-        </w:rPr>
-        <w:t>Tables</w:t>
-      </w:r>
-      <w:r>
-        <w:rPr>
-          <w:rFonts w:ascii="Agency FB" w:hAnsi="Agency FB"/>
-          <w:b/>
-          <w:bCs/>
-          <w:i/>
-          <w:iCs/>
-          <w:sz w:val="48"/>
-          <w:szCs w:val="48"/>
-          <w:u w:val="double"/>
-        </w:rPr>
-        <w:t>)</w:t>
+        <w:t>d-html (HTML Tables)</w:t>
       </w:r>
     </w:p>
     <w:p>
@@ -3696,6 +3598,1089 @@
         </w:rPr>
         <w:lastRenderedPageBreak/>
         <w:t>The &lt;thead&gt; element groups the header content of a table, typically enclosing the row(s) of &lt;th&gt; elements. This grouping improves semantic clarity and accessibility by logically separating header rows from other table content, and helps browsers and assistive technologies parse the table effectively. Only header rows should be placed inside &lt;thead&gt;</w:t>
+      </w:r>
+      <w:r>
+        <w:rPr>
+          <w:rFonts w:ascii="Agency FB" w:hAnsi="Agency FB"/>
+          <w:sz w:val="32"/>
+          <w:szCs w:val="32"/>
+        </w:rPr>
+        <w:t>.</w:t>
+      </w:r>
+    </w:p>
+    <w:p>
+      <w:pPr>
+        <w:rPr>
+          <w:rFonts w:ascii="Agency FB" w:hAnsi="Agency FB"/>
+          <w:sz w:val="32"/>
+          <w:szCs w:val="32"/>
+        </w:rPr>
+      </w:pPr>
+    </w:p>
+    <w:p>
+      <w:pPr>
+        <w:rPr>
+          <w:rFonts w:ascii="Agency FB" w:hAnsi="Agency FB"/>
+          <w:sz w:val="32"/>
+          <w:szCs w:val="32"/>
+        </w:rPr>
+      </w:pPr>
+    </w:p>
+    <w:p>
+      <w:pPr>
+        <w:rPr>
+          <w:rFonts w:ascii="Agency FB" w:hAnsi="Agency FB"/>
+          <w:b/>
+          <w:bCs/>
+          <w:sz w:val="44"/>
+          <w:szCs w:val="44"/>
+        </w:rPr>
+      </w:pPr>
+      <w:r>
+        <w:rPr>
+          <w:rFonts w:ascii="Agency FB" w:hAnsi="Agency FB"/>
+          <w:b/>
+          <w:bCs/>
+          <w:sz w:val="44"/>
+          <w:szCs w:val="44"/>
+        </w:rPr>
+        <w:t>Question 2: What is the difference between colspan and rowspan in tables? Provide examples.</w:t>
+      </w:r>
+    </w:p>
+    <w:p>
+      <w:pPr>
+        <w:rPr>
+          <w:rFonts w:ascii="Agency FB" w:hAnsi="Agency FB"/>
+          <w:b/>
+          <w:bCs/>
+          <w:sz w:val="44"/>
+          <w:szCs w:val="44"/>
+        </w:rPr>
+      </w:pPr>
+    </w:p>
+    <w:p>
+      <w:pPr>
+        <w:rPr>
+          <w:rFonts w:ascii="Agency FB" w:hAnsi="Agency FB"/>
+          <w:sz w:val="32"/>
+          <w:szCs w:val="32"/>
+        </w:rPr>
+      </w:pPr>
+      <w:r>
+        <w:rPr>
+          <w:rFonts w:ascii="Agency FB" w:hAnsi="Agency FB"/>
+          <w:sz w:val="32"/>
+          <w:szCs w:val="32"/>
+        </w:rPr>
+        <w:t>colspan and rowspan are HTML table cell attributes used to merge cells</w:t>
+      </w:r>
+      <w:r>
+        <w:rPr>
+          <w:rFonts w:ascii="Agency FB" w:hAnsi="Agency FB"/>
+          <w:sz w:val="32"/>
+          <w:szCs w:val="32"/>
+        </w:rPr>
+        <w:t>, colspan merges cells horizontally across columns, while rowspan merges cells vertically across rows.</w:t>
+      </w:r>
+    </w:p>
+    <w:p>
+      <w:pPr>
+        <w:rPr>
+          <w:rFonts w:ascii="Agency FB" w:hAnsi="Agency FB"/>
+          <w:sz w:val="32"/>
+          <w:szCs w:val="32"/>
+        </w:rPr>
+      </w:pPr>
+    </w:p>
+    <w:p>
+      <w:pPr>
+        <w:rPr>
+          <w:rFonts w:ascii="Agency FB" w:hAnsi="Agency FB"/>
+          <w:b/>
+          <w:bCs/>
+          <w:sz w:val="32"/>
+          <w:szCs w:val="32"/>
+        </w:rPr>
+      </w:pPr>
+      <w:r>
+        <w:rPr>
+          <w:rFonts w:ascii="Agency FB" w:hAnsi="Agency FB"/>
+          <w:b/>
+          <w:bCs/>
+          <w:sz w:val="32"/>
+          <w:szCs w:val="32"/>
+        </w:rPr>
+        <w:t>Colspan:</w:t>
+      </w:r>
+    </w:p>
+    <w:p>
+      <w:pPr>
+        <w:rPr>
+          <w:rFonts w:ascii="Agency FB" w:hAnsi="Agency FB"/>
+          <w:sz w:val="32"/>
+          <w:szCs w:val="32"/>
+        </w:rPr>
+      </w:pPr>
+      <w:r>
+        <w:rPr>
+          <w:rFonts w:ascii="Agency FB" w:hAnsi="Agency FB"/>
+          <w:sz w:val="32"/>
+          <w:szCs w:val="32"/>
+        </w:rPr>
+        <w:t>&lt;table border="1"&gt;</w:t>
+      </w:r>
+    </w:p>
+    <w:p>
+      <w:pPr>
+        <w:rPr>
+          <w:rFonts w:ascii="Agency FB" w:hAnsi="Agency FB"/>
+          <w:sz w:val="32"/>
+          <w:szCs w:val="32"/>
+        </w:rPr>
+      </w:pPr>
+      <w:r>
+        <w:rPr>
+          <w:rFonts w:ascii="Agency FB" w:hAnsi="Agency FB"/>
+          <w:sz w:val="32"/>
+          <w:szCs w:val="32"/>
+        </w:rPr>
+        <w:t xml:space="preserve">  &lt;tr&gt;</w:t>
+      </w:r>
+    </w:p>
+    <w:p>
+      <w:pPr>
+        <w:rPr>
+          <w:rFonts w:ascii="Agency FB" w:hAnsi="Agency FB"/>
+          <w:sz w:val="32"/>
+          <w:szCs w:val="32"/>
+        </w:rPr>
+      </w:pPr>
+      <w:r>
+        <w:rPr>
+          <w:rFonts w:ascii="Agency FB" w:hAnsi="Agency FB"/>
+          <w:sz w:val="32"/>
+          <w:szCs w:val="32"/>
+        </w:rPr>
+        <w:t xml:space="preserve">    &lt;th colspan="2"&gt;Name&lt;/th&gt;</w:t>
+      </w:r>
+    </w:p>
+    <w:p>
+      <w:pPr>
+        <w:rPr>
+          <w:rFonts w:ascii="Agency FB" w:hAnsi="Agency FB"/>
+          <w:sz w:val="32"/>
+          <w:szCs w:val="32"/>
+        </w:rPr>
+      </w:pPr>
+      <w:r>
+        <w:rPr>
+          <w:rFonts w:ascii="Agency FB" w:hAnsi="Agency FB"/>
+          <w:sz w:val="32"/>
+          <w:szCs w:val="32"/>
+        </w:rPr>
+        <w:t xml:space="preserve">    &lt;th&gt;Age&lt;/th&gt;</w:t>
+      </w:r>
+    </w:p>
+    <w:p>
+      <w:pPr>
+        <w:rPr>
+          <w:rFonts w:ascii="Agency FB" w:hAnsi="Agency FB"/>
+          <w:sz w:val="32"/>
+          <w:szCs w:val="32"/>
+        </w:rPr>
+      </w:pPr>
+      <w:r>
+        <w:rPr>
+          <w:rFonts w:ascii="Agency FB" w:hAnsi="Agency FB"/>
+          <w:sz w:val="32"/>
+          <w:szCs w:val="32"/>
+        </w:rPr>
+        <w:t xml:space="preserve">  &lt;/tr&gt;</w:t>
+      </w:r>
+    </w:p>
+    <w:p>
+      <w:pPr>
+        <w:rPr>
+          <w:rFonts w:ascii="Agency FB" w:hAnsi="Agency FB"/>
+          <w:sz w:val="32"/>
+          <w:szCs w:val="32"/>
+        </w:rPr>
+      </w:pPr>
+      <w:r>
+        <w:rPr>
+          <w:rFonts w:ascii="Agency FB" w:hAnsi="Agency FB"/>
+          <w:sz w:val="32"/>
+          <w:szCs w:val="32"/>
+        </w:rPr>
+        <w:t xml:space="preserve">  &lt;tr&gt;</w:t>
+      </w:r>
+    </w:p>
+    <w:p>
+      <w:pPr>
+        <w:rPr>
+          <w:rFonts w:ascii="Agency FB" w:hAnsi="Agency FB"/>
+          <w:sz w:val="32"/>
+          <w:szCs w:val="32"/>
+        </w:rPr>
+      </w:pPr>
+      <w:r>
+        <w:rPr>
+          <w:rFonts w:ascii="Agency FB" w:hAnsi="Agency FB"/>
+          <w:sz w:val="32"/>
+          <w:szCs w:val="32"/>
+        </w:rPr>
+        <w:t xml:space="preserve">    &lt;td&gt;Jill&lt;/td&gt;</w:t>
+      </w:r>
+    </w:p>
+    <w:p>
+      <w:pPr>
+        <w:rPr>
+          <w:rFonts w:ascii="Agency FB" w:hAnsi="Agency FB"/>
+          <w:sz w:val="32"/>
+          <w:szCs w:val="32"/>
+        </w:rPr>
+      </w:pPr>
+      <w:r>
+        <w:rPr>
+          <w:rFonts w:ascii="Agency FB" w:hAnsi="Agency FB"/>
+          <w:sz w:val="32"/>
+          <w:szCs w:val="32"/>
+        </w:rPr>
+        <w:t xml:space="preserve">    &lt;td&gt;Smith&lt;/td&gt;</w:t>
+      </w:r>
+    </w:p>
+    <w:p>
+      <w:pPr>
+        <w:rPr>
+          <w:rFonts w:ascii="Agency FB" w:hAnsi="Agency FB"/>
+          <w:sz w:val="32"/>
+          <w:szCs w:val="32"/>
+        </w:rPr>
+      </w:pPr>
+      <w:r>
+        <w:rPr>
+          <w:rFonts w:ascii="Agency FB" w:hAnsi="Agency FB"/>
+          <w:sz w:val="32"/>
+          <w:szCs w:val="32"/>
+        </w:rPr>
+        <w:t xml:space="preserve">    &lt;td&gt;43&lt;/td&gt;</w:t>
+      </w:r>
+    </w:p>
+    <w:p>
+      <w:pPr>
+        <w:rPr>
+          <w:rFonts w:ascii="Agency FB" w:hAnsi="Agency FB"/>
+          <w:sz w:val="32"/>
+          <w:szCs w:val="32"/>
+        </w:rPr>
+      </w:pPr>
+      <w:r>
+        <w:rPr>
+          <w:rFonts w:ascii="Agency FB" w:hAnsi="Agency FB"/>
+          <w:sz w:val="32"/>
+          <w:szCs w:val="32"/>
+        </w:rPr>
+        <w:t xml:space="preserve">  &lt;/tr&gt;</w:t>
+      </w:r>
+    </w:p>
+    <w:p>
+      <w:pPr>
+        <w:rPr>
+          <w:rFonts w:ascii="Agency FB" w:hAnsi="Agency FB"/>
+          <w:sz w:val="32"/>
+          <w:szCs w:val="32"/>
+        </w:rPr>
+      </w:pPr>
+      <w:r>
+        <w:rPr>
+          <w:rFonts w:ascii="Agency FB" w:hAnsi="Agency FB"/>
+          <w:sz w:val="32"/>
+          <w:szCs w:val="32"/>
+        </w:rPr>
+        <w:t xml:space="preserve">  &lt;tr&gt;</w:t>
+      </w:r>
+    </w:p>
+    <w:p>
+      <w:pPr>
+        <w:rPr>
+          <w:rFonts w:ascii="Agency FB" w:hAnsi="Agency FB"/>
+          <w:sz w:val="32"/>
+          <w:szCs w:val="32"/>
+        </w:rPr>
+      </w:pPr>
+      <w:r>
+        <w:rPr>
+          <w:rFonts w:ascii="Agency FB" w:hAnsi="Agency FB"/>
+          <w:sz w:val="32"/>
+          <w:szCs w:val="32"/>
+        </w:rPr>
+        <w:lastRenderedPageBreak/>
+        <w:t xml:space="preserve">    &lt;td&gt;Eve&lt;/td&gt;</w:t>
+      </w:r>
+    </w:p>
+    <w:p>
+      <w:pPr>
+        <w:rPr>
+          <w:rFonts w:ascii="Agency FB" w:hAnsi="Agency FB"/>
+          <w:sz w:val="32"/>
+          <w:szCs w:val="32"/>
+        </w:rPr>
+      </w:pPr>
+      <w:r>
+        <w:rPr>
+          <w:rFonts w:ascii="Agency FB" w:hAnsi="Agency FB"/>
+          <w:sz w:val="32"/>
+          <w:szCs w:val="32"/>
+        </w:rPr>
+        <w:t xml:space="preserve">    &lt;td&gt;Jackson&lt;/td&gt;</w:t>
+      </w:r>
+    </w:p>
+    <w:p>
+      <w:pPr>
+        <w:rPr>
+          <w:rFonts w:ascii="Agency FB" w:hAnsi="Agency FB"/>
+          <w:sz w:val="32"/>
+          <w:szCs w:val="32"/>
+        </w:rPr>
+      </w:pPr>
+      <w:r>
+        <w:rPr>
+          <w:rFonts w:ascii="Agency FB" w:hAnsi="Agency FB"/>
+          <w:sz w:val="32"/>
+          <w:szCs w:val="32"/>
+        </w:rPr>
+        <w:t xml:space="preserve">    &lt;td&gt;57&lt;/td&gt;</w:t>
+      </w:r>
+    </w:p>
+    <w:p>
+      <w:pPr>
+        <w:rPr>
+          <w:rFonts w:ascii="Agency FB" w:hAnsi="Agency FB"/>
+          <w:sz w:val="32"/>
+          <w:szCs w:val="32"/>
+        </w:rPr>
+      </w:pPr>
+      <w:r>
+        <w:rPr>
+          <w:rFonts w:ascii="Agency FB" w:hAnsi="Agency FB"/>
+          <w:sz w:val="32"/>
+          <w:szCs w:val="32"/>
+        </w:rPr>
+        <w:t xml:space="preserve">  &lt;/tr&gt;</w:t>
+      </w:r>
+    </w:p>
+    <w:p>
+      <w:pPr>
+        <w:rPr>
+          <w:rFonts w:ascii="Agency FB" w:hAnsi="Agency FB"/>
+          <w:sz w:val="32"/>
+          <w:szCs w:val="32"/>
+        </w:rPr>
+      </w:pPr>
+      <w:r>
+        <w:rPr>
+          <w:rFonts w:ascii="Agency FB" w:hAnsi="Agency FB"/>
+          <w:sz w:val="32"/>
+          <w:szCs w:val="32"/>
+        </w:rPr>
+        <w:t>&lt;/table&gt;</w:t>
+      </w:r>
+    </w:p>
+    <w:p>
+      <w:pPr>
+        <w:rPr>
+          <w:rFonts w:ascii="Agency FB" w:hAnsi="Agency FB"/>
+          <w:sz w:val="32"/>
+          <w:szCs w:val="32"/>
+        </w:rPr>
+      </w:pPr>
+    </w:p>
+    <w:p>
+      <w:pPr>
+        <w:rPr>
+          <w:rFonts w:ascii="Agency FB" w:hAnsi="Agency FB"/>
+          <w:b/>
+          <w:bCs/>
+          <w:sz w:val="32"/>
+          <w:szCs w:val="32"/>
+        </w:rPr>
+      </w:pPr>
+      <w:r>
+        <w:rPr>
+          <w:rFonts w:ascii="Agency FB" w:hAnsi="Agency FB"/>
+          <w:b/>
+          <w:bCs/>
+          <w:sz w:val="32"/>
+          <w:szCs w:val="32"/>
+        </w:rPr>
+        <w:t>rowspan</w:t>
+      </w:r>
+      <w:r>
+        <w:rPr>
+          <w:rFonts w:ascii="Agency FB" w:hAnsi="Agency FB"/>
+          <w:b/>
+          <w:bCs/>
+          <w:sz w:val="32"/>
+          <w:szCs w:val="32"/>
+        </w:rPr>
+        <w:t>:</w:t>
+      </w:r>
+    </w:p>
+    <w:p>
+      <w:pPr>
+        <w:rPr>
+          <w:rFonts w:ascii="Agency FB" w:hAnsi="Agency FB"/>
+          <w:sz w:val="32"/>
+          <w:szCs w:val="32"/>
+        </w:rPr>
+      </w:pPr>
+      <w:r>
+        <w:rPr>
+          <w:rFonts w:ascii="Agency FB" w:hAnsi="Agency FB"/>
+          <w:sz w:val="32"/>
+          <w:szCs w:val="32"/>
+        </w:rPr>
+        <w:t>&lt;table border="1"&gt;</w:t>
+      </w:r>
+    </w:p>
+    <w:p>
+      <w:pPr>
+        <w:rPr>
+          <w:rFonts w:ascii="Agency FB" w:hAnsi="Agency FB"/>
+          <w:sz w:val="32"/>
+          <w:szCs w:val="32"/>
+        </w:rPr>
+      </w:pPr>
+      <w:r>
+        <w:rPr>
+          <w:rFonts w:ascii="Agency FB" w:hAnsi="Agency FB"/>
+          <w:sz w:val="32"/>
+          <w:szCs w:val="32"/>
+        </w:rPr>
+        <w:t xml:space="preserve">  &lt;tr&gt;</w:t>
+      </w:r>
+    </w:p>
+    <w:p>
+      <w:pPr>
+        <w:rPr>
+          <w:rFonts w:ascii="Agency FB" w:hAnsi="Agency FB"/>
+          <w:sz w:val="32"/>
+          <w:szCs w:val="32"/>
+        </w:rPr>
+      </w:pPr>
+      <w:r>
+        <w:rPr>
+          <w:rFonts w:ascii="Agency FB" w:hAnsi="Agency FB"/>
+          <w:sz w:val="32"/>
+          <w:szCs w:val="32"/>
+        </w:rPr>
+        <w:t xml:space="preserve">    &lt;th&gt;Name&lt;/th&gt;</w:t>
+      </w:r>
+    </w:p>
+    <w:p>
+      <w:pPr>
+        <w:rPr>
+          <w:rFonts w:ascii="Agency FB" w:hAnsi="Agency FB"/>
+          <w:sz w:val="32"/>
+          <w:szCs w:val="32"/>
+        </w:rPr>
+      </w:pPr>
+      <w:r>
+        <w:rPr>
+          <w:rFonts w:ascii="Agency FB" w:hAnsi="Agency FB"/>
+          <w:sz w:val="32"/>
+          <w:szCs w:val="32"/>
+        </w:rPr>
+        <w:t xml:space="preserve">    &lt;td&gt;Jill&lt;/td&gt;</w:t>
+      </w:r>
+    </w:p>
+    <w:p>
+      <w:pPr>
+        <w:rPr>
+          <w:rFonts w:ascii="Agency FB" w:hAnsi="Agency FB"/>
+          <w:sz w:val="32"/>
+          <w:szCs w:val="32"/>
+        </w:rPr>
+      </w:pPr>
+      <w:r>
+        <w:rPr>
+          <w:rFonts w:ascii="Agency FB" w:hAnsi="Agency FB"/>
+          <w:sz w:val="32"/>
+          <w:szCs w:val="32"/>
+        </w:rPr>
+        <w:t xml:space="preserve">  &lt;/tr&gt;</w:t>
+      </w:r>
+    </w:p>
+    <w:p>
+      <w:pPr>
+        <w:rPr>
+          <w:rFonts w:ascii="Agency FB" w:hAnsi="Agency FB"/>
+          <w:sz w:val="32"/>
+          <w:szCs w:val="32"/>
+        </w:rPr>
+      </w:pPr>
+      <w:r>
+        <w:rPr>
+          <w:rFonts w:ascii="Agency FB" w:hAnsi="Agency FB"/>
+          <w:sz w:val="32"/>
+          <w:szCs w:val="32"/>
+        </w:rPr>
+        <w:t xml:space="preserve">  &lt;tr&gt;</w:t>
+      </w:r>
+    </w:p>
+    <w:p>
+      <w:pPr>
+        <w:rPr>
+          <w:rFonts w:ascii="Agency FB" w:hAnsi="Agency FB"/>
+          <w:sz w:val="32"/>
+          <w:szCs w:val="32"/>
+        </w:rPr>
+      </w:pPr>
+      <w:r>
+        <w:rPr>
+          <w:rFonts w:ascii="Agency FB" w:hAnsi="Agency FB"/>
+          <w:sz w:val="32"/>
+          <w:szCs w:val="32"/>
+        </w:rPr>
+        <w:t xml:space="preserve">    &lt;th rowspan="2"&gt;Phone&lt;/th&gt;</w:t>
+      </w:r>
+    </w:p>
+    <w:p>
+      <w:pPr>
+        <w:rPr>
+          <w:rFonts w:ascii="Agency FB" w:hAnsi="Agency FB"/>
+          <w:sz w:val="32"/>
+          <w:szCs w:val="32"/>
+        </w:rPr>
+      </w:pPr>
+      <w:r>
+        <w:rPr>
+          <w:rFonts w:ascii="Agency FB" w:hAnsi="Agency FB"/>
+          <w:sz w:val="32"/>
+          <w:szCs w:val="32"/>
+        </w:rPr>
+        <w:t xml:space="preserve">    &lt;td&gt;555-1234&lt;/td&gt;</w:t>
+      </w:r>
+    </w:p>
+    <w:p>
+      <w:pPr>
+        <w:rPr>
+          <w:rFonts w:ascii="Agency FB" w:hAnsi="Agency FB"/>
+          <w:sz w:val="32"/>
+          <w:szCs w:val="32"/>
+        </w:rPr>
+      </w:pPr>
+      <w:r>
+        <w:rPr>
+          <w:rFonts w:ascii="Agency FB" w:hAnsi="Agency FB"/>
+          <w:sz w:val="32"/>
+          <w:szCs w:val="32"/>
+        </w:rPr>
+        <w:t xml:space="preserve">  &lt;/tr&gt;</w:t>
+      </w:r>
+    </w:p>
+    <w:p>
+      <w:pPr>
+        <w:rPr>
+          <w:rFonts w:ascii="Agency FB" w:hAnsi="Agency FB"/>
+          <w:sz w:val="32"/>
+          <w:szCs w:val="32"/>
+        </w:rPr>
+      </w:pPr>
+      <w:r>
+        <w:rPr>
+          <w:rFonts w:ascii="Agency FB" w:hAnsi="Agency FB"/>
+          <w:sz w:val="32"/>
+          <w:szCs w:val="32"/>
+        </w:rPr>
+        <w:t xml:space="preserve">  &lt;tr&gt;</w:t>
+      </w:r>
+    </w:p>
+    <w:p>
+      <w:pPr>
+        <w:rPr>
+          <w:rFonts w:ascii="Agency FB" w:hAnsi="Agency FB"/>
+          <w:sz w:val="32"/>
+          <w:szCs w:val="32"/>
+        </w:rPr>
+      </w:pPr>
+      <w:r>
+        <w:rPr>
+          <w:rFonts w:ascii="Agency FB" w:hAnsi="Agency FB"/>
+          <w:sz w:val="32"/>
+          <w:szCs w:val="32"/>
+        </w:rPr>
+        <w:t xml:space="preserve">    &lt;td&gt;555-8745&lt;/td&gt;</w:t>
+      </w:r>
+    </w:p>
+    <w:p>
+      <w:pPr>
+        <w:rPr>
+          <w:rFonts w:ascii="Agency FB" w:hAnsi="Agency FB"/>
+          <w:sz w:val="32"/>
+          <w:szCs w:val="32"/>
+        </w:rPr>
+      </w:pPr>
+      <w:r>
+        <w:rPr>
+          <w:rFonts w:ascii="Agency FB" w:hAnsi="Agency FB"/>
+          <w:sz w:val="32"/>
+          <w:szCs w:val="32"/>
+        </w:rPr>
+        <w:t xml:space="preserve">  &lt;/tr&gt;</w:t>
+      </w:r>
+    </w:p>
+    <w:p>
+      <w:pPr>
+        <w:rPr>
+          <w:rFonts w:ascii="Agency FB" w:hAnsi="Agency FB"/>
+          <w:sz w:val="32"/>
+          <w:szCs w:val="32"/>
+        </w:rPr>
+      </w:pPr>
+      <w:r>
+        <w:rPr>
+          <w:rFonts w:ascii="Agency FB" w:hAnsi="Agency FB"/>
+          <w:sz w:val="32"/>
+          <w:szCs w:val="32"/>
+        </w:rPr>
+        <w:t>&lt;/table&gt;</w:t>
+      </w:r>
+    </w:p>
+    <w:p>
+      <w:pPr>
+        <w:rPr>
+          <w:rFonts w:ascii="Agency FB" w:hAnsi="Agency FB"/>
+          <w:sz w:val="32"/>
+          <w:szCs w:val="32"/>
+        </w:rPr>
+      </w:pPr>
+    </w:p>
+    <w:p>
+      <w:pPr>
+        <w:rPr>
+          <w:rFonts w:ascii="Agency FB" w:hAnsi="Agency FB"/>
+          <w:sz w:val="32"/>
+          <w:szCs w:val="32"/>
+        </w:rPr>
+      </w:pPr>
+    </w:p>
+    <w:p>
+      <w:pPr>
+        <w:rPr>
+          <w:rFonts w:ascii="Agency FB" w:hAnsi="Agency FB"/>
+          <w:sz w:val="32"/>
+          <w:szCs w:val="32"/>
+        </w:rPr>
+      </w:pPr>
+    </w:p>
+    <w:p>
+      <w:pPr>
+        <w:rPr>
+          <w:rFonts w:ascii="Agency FB" w:hAnsi="Agency FB"/>
+          <w:sz w:val="32"/>
+          <w:szCs w:val="32"/>
+        </w:rPr>
+      </w:pPr>
+    </w:p>
+    <w:p>
+      <w:pPr>
+        <w:rPr>
+          <w:rFonts w:ascii="Agency FB" w:hAnsi="Agency FB"/>
+          <w:b/>
+          <w:bCs/>
+          <w:sz w:val="44"/>
+          <w:szCs w:val="44"/>
+        </w:rPr>
+      </w:pPr>
+      <w:r>
+        <w:rPr>
+          <w:rFonts w:ascii="Agency FB" w:hAnsi="Agency FB"/>
+          <w:b/>
+          <w:bCs/>
+          <w:sz w:val="44"/>
+          <w:szCs w:val="44"/>
+        </w:rPr>
+        <w:lastRenderedPageBreak/>
+        <w:t>Question 3: Why should tables be used sparingly for layout purposes? What is a better alternative?</w:t>
+      </w:r>
+    </w:p>
+    <w:p>
+      <w:pPr>
+        <w:rPr>
+          <w:rFonts w:ascii="Agency FB" w:hAnsi="Agency FB"/>
+          <w:b/>
+          <w:bCs/>
+          <w:sz w:val="44"/>
+          <w:szCs w:val="44"/>
+        </w:rPr>
+      </w:pPr>
+    </w:p>
+    <w:p>
+      <w:pPr>
+        <w:rPr>
+          <w:rFonts w:ascii="Agency FB" w:hAnsi="Agency FB"/>
+          <w:sz w:val="32"/>
+          <w:szCs w:val="32"/>
+        </w:rPr>
+      </w:pPr>
+      <w:r>
+        <w:rPr>
+          <w:rFonts w:ascii="Agency FB" w:hAnsi="Agency FB"/>
+          <w:sz w:val="32"/>
+          <w:szCs w:val="32"/>
+        </w:rPr>
+        <w:t>Tables should be used sparingly for layout purposes because they make your web pages less flexible, less accessible, harder to maintain, and less search engine-friendly. The preferred alternative is using CSS-based layouts (with elements like &lt;div&gt;, Flexbox, or CSS Grid).</w:t>
+      </w:r>
+    </w:p>
+    <w:p>
+      <w:pPr>
+        <w:rPr>
+          <w:rFonts w:ascii="Agency FB" w:hAnsi="Agency FB"/>
+          <w:sz w:val="32"/>
+          <w:szCs w:val="32"/>
+        </w:rPr>
+      </w:pPr>
+    </w:p>
+    <w:p>
+      <w:pPr>
+        <w:rPr>
+          <w:rFonts w:ascii="Agency FB" w:hAnsi="Agency FB"/>
+          <w:sz w:val="32"/>
+          <w:szCs w:val="32"/>
+        </w:rPr>
+      </w:pPr>
+      <w:r>
+        <w:rPr>
+          <w:rFonts w:ascii="Agency FB" w:hAnsi="Agency FB"/>
+          <w:sz w:val="32"/>
+          <w:szCs w:val="32"/>
+        </w:rPr>
+        <w:t>1.</w:t>
+      </w:r>
+      <w:r>
+        <w:rPr>
+          <w:rFonts w:ascii="Agency FB" w:hAnsi="Agency FB"/>
+          <w:sz w:val="32"/>
+          <w:szCs w:val="32"/>
+        </w:rPr>
+        <w:t>Tables confuse screen readers and assistive technologies, making content harder to understand for visually impaired users</w:t>
+      </w:r>
+      <w:r>
+        <w:rPr>
+          <w:rFonts w:ascii="Agency FB" w:hAnsi="Agency FB"/>
+          <w:sz w:val="32"/>
+          <w:szCs w:val="32"/>
+        </w:rPr>
+        <w:t>.</w:t>
+      </w:r>
+    </w:p>
+    <w:p>
+      <w:pPr>
+        <w:rPr>
+          <w:rFonts w:ascii="Agency FB" w:hAnsi="Agency FB"/>
+          <w:sz w:val="32"/>
+          <w:szCs w:val="32"/>
+        </w:rPr>
+      </w:pPr>
+      <w:r>
+        <w:rPr>
+          <w:rFonts w:ascii="Agency FB" w:hAnsi="Agency FB"/>
+          <w:sz w:val="32"/>
+          <w:szCs w:val="32"/>
+        </w:rPr>
+        <w:t>2.</w:t>
+      </w:r>
+      <w:r>
+        <w:rPr>
+          <w:rFonts w:ascii="Agency FB" w:hAnsi="Agency FB"/>
+          <w:sz w:val="32"/>
+          <w:szCs w:val="32"/>
+        </w:rPr>
+        <w:t>Table layouts are rigid and do not adapt well to different screen sizes or devices, leading to poor experiences on phones and tablets</w:t>
+      </w:r>
+      <w:r>
+        <w:rPr>
+          <w:rFonts w:ascii="Agency FB" w:hAnsi="Agency FB"/>
+          <w:sz w:val="32"/>
+          <w:szCs w:val="32"/>
+        </w:rPr>
+        <w:t>.</w:t>
+      </w:r>
+    </w:p>
+    <w:p>
+      <w:pPr>
+        <w:rPr>
+          <w:rFonts w:ascii="Agency FB" w:hAnsi="Agency FB"/>
+          <w:sz w:val="32"/>
+          <w:szCs w:val="32"/>
+        </w:rPr>
+      </w:pPr>
+      <w:r>
+        <w:rPr>
+          <w:rFonts w:ascii="Agency FB" w:hAnsi="Agency FB"/>
+          <w:sz w:val="32"/>
+          <w:szCs w:val="32"/>
+        </w:rPr>
+        <w:t>3.</w:t>
+      </w:r>
+      <w:r>
+        <w:rPr>
+          <w:rFonts w:ascii="Agency FB" w:hAnsi="Agency FB"/>
+          <w:sz w:val="32"/>
+          <w:szCs w:val="32"/>
+        </w:rPr>
+        <w:t>Nested and complex tables make your HTML code messy and much harder to update or debug.</w:t>
+      </w:r>
+    </w:p>
+    <w:p>
+      <w:pPr>
+        <w:rPr>
+          <w:rFonts w:ascii="Agency FB" w:hAnsi="Agency FB"/>
+          <w:sz w:val="32"/>
+          <w:szCs w:val="32"/>
+        </w:rPr>
+      </w:pPr>
+      <w:r>
+        <w:rPr>
+          <w:rFonts w:ascii="Agency FB" w:hAnsi="Agency FB"/>
+          <w:sz w:val="32"/>
+          <w:szCs w:val="32"/>
+        </w:rPr>
+        <w:t> </w:t>
+      </w:r>
+      <w:r>
+        <w:rPr>
+          <w:rFonts w:ascii="Agency FB" w:hAnsi="Agency FB"/>
+          <w:sz w:val="32"/>
+          <w:szCs w:val="32"/>
+        </w:rPr>
+        <w:t>4.</w:t>
+      </w:r>
+      <w:r>
+        <w:rPr>
+          <w:rFonts w:ascii="Agency FB" w:hAnsi="Agency FB"/>
+          <w:sz w:val="32"/>
+          <w:szCs w:val="32"/>
+        </w:rPr>
+        <w:t>Large tables require the browser to process more HTML, increasing page size and slowing down rendering.</w:t>
+      </w:r>
+    </w:p>
+    <w:p>
+      <w:pPr>
+        <w:rPr>
+          <w:rFonts w:ascii="Agency FB" w:hAnsi="Agency FB"/>
+          <w:sz w:val="32"/>
+          <w:szCs w:val="32"/>
+        </w:rPr>
+      </w:pPr>
+      <w:r>
+        <w:rPr>
+          <w:rFonts w:ascii="Agency FB" w:hAnsi="Agency FB"/>
+          <w:sz w:val="32"/>
+          <w:szCs w:val="32"/>
+        </w:rPr>
+        <w:t>5.</w:t>
+      </w:r>
+      <w:r>
+        <w:rPr>
+          <w:rFonts w:ascii="Agency FB" w:hAnsi="Agency FB"/>
+          <w:sz w:val="32"/>
+          <w:szCs w:val="32"/>
+        </w:rPr>
+        <w:t>Search engines have more difficulty parsing table layouts compared to semantic HTML, potentially lowering your site's search rankings</w:t>
+      </w:r>
+      <w:r>
+        <w:rPr>
+          <w:rFonts w:ascii="Agency FB" w:hAnsi="Agency FB"/>
+          <w:sz w:val="32"/>
+          <w:szCs w:val="32"/>
+        </w:rPr>
+        <w:t>.</w:t>
+      </w:r>
+    </w:p>
+    <w:p>
+      <w:pPr>
+        <w:rPr>
+          <w:rFonts w:ascii="Agency FB" w:hAnsi="Agency FB"/>
+          <w:sz w:val="32"/>
+          <w:szCs w:val="32"/>
+        </w:rPr>
+      </w:pPr>
+      <w:r>
+        <w:rPr>
+          <w:rFonts w:ascii="Agency FB" w:hAnsi="Agency FB"/>
+          <w:sz w:val="32"/>
+          <w:szCs w:val="32"/>
+        </w:rPr>
+        <w:t>6.</w:t>
+      </w:r>
+      <w:r>
+        <w:rPr>
+          <w:rFonts w:ascii="Agency FB" w:hAnsi="Agency FB"/>
+          <w:sz w:val="32"/>
+          <w:szCs w:val="32"/>
+        </w:rPr>
+        <w:t>Tables are intended for tabular data, not visual layout. Using them for layout misuses HTML semantics and can reduce code clarity</w:t>
+      </w:r>
+      <w:r>
+        <w:rPr>
+          <w:rFonts w:ascii="Agency FB" w:hAnsi="Agency FB"/>
+          <w:sz w:val="32"/>
+          <w:szCs w:val="32"/>
+        </w:rPr>
+        <w:t>.</w:t>
+      </w:r>
+    </w:p>
+    <w:p>
+      <w:pPr>
+        <w:rPr>
+          <w:rFonts w:ascii="Agency FB" w:hAnsi="Agency FB"/>
+          <w:sz w:val="32"/>
+          <w:szCs w:val="32"/>
+        </w:rPr>
+      </w:pPr>
+    </w:p>
+    <w:p>
+      <w:pPr>
+        <w:rPr>
+          <w:rFonts w:ascii="Agency FB" w:hAnsi="Agency FB"/>
+          <w:b/>
+          <w:bCs/>
+          <w:sz w:val="32"/>
+          <w:szCs w:val="32"/>
+        </w:rPr>
+      </w:pPr>
+      <w:r>
+        <w:rPr>
+          <w:rFonts w:ascii="Agency FB" w:hAnsi="Agency FB"/>
+          <w:b/>
+          <w:bCs/>
+          <w:sz w:val="32"/>
+          <w:szCs w:val="32"/>
+        </w:rPr>
+        <w:t>Alternative</w:t>
+      </w:r>
+      <w:r>
+        <w:rPr>
+          <w:rFonts w:ascii="Agency FB" w:hAnsi="Agency FB"/>
+          <w:b/>
+          <w:bCs/>
+          <w:sz w:val="32"/>
+          <w:szCs w:val="32"/>
+        </w:rPr>
+        <w:t>:</w:t>
+      </w:r>
+    </w:p>
+    <w:p>
+      <w:pPr>
+        <w:rPr>
+          <w:rFonts w:ascii="Agency FB" w:hAnsi="Agency FB"/>
+          <w:sz w:val="32"/>
+          <w:szCs w:val="32"/>
+        </w:rPr>
+      </w:pPr>
+      <w:r>
+        <w:rPr>
+          <w:rFonts w:ascii="Agency FB" w:hAnsi="Agency FB"/>
+          <w:sz w:val="32"/>
+          <w:szCs w:val="32"/>
+        </w:rPr>
+        <w:t>Use CSS (Cascading Style Sheets) with structural elements like &lt;div&gt;, employing modern layout techniques:</w:t>
+      </w:r>
+    </w:p>
+    <w:p>
+      <w:pPr>
+        <w:numPr>
+          <w:ilvl w:val="0"/>
+          <w:numId w:val="7"/>
+        </w:numPr>
+        <w:rPr>
+          <w:rFonts w:ascii="Agency FB" w:hAnsi="Agency FB"/>
+          <w:sz w:val="32"/>
+          <w:szCs w:val="32"/>
+        </w:rPr>
+      </w:pPr>
+      <w:r>
+        <w:rPr>
+          <w:rFonts w:ascii="Agency FB" w:hAnsi="Agency FB"/>
+          <w:b/>
+          <w:bCs/>
+          <w:sz w:val="32"/>
+          <w:szCs w:val="32"/>
+        </w:rPr>
+        <w:t>Flexbox:</w:t>
+      </w:r>
+      <w:r>
+        <w:rPr>
+          <w:rFonts w:ascii="Agency FB" w:hAnsi="Agency FB"/>
+          <w:sz w:val="32"/>
+          <w:szCs w:val="32"/>
+        </w:rPr>
+        <w:t> Great for one-dimensional layouts (rows or columns).</w:t>
+      </w:r>
+    </w:p>
+    <w:p>
+      <w:pPr>
+        <w:numPr>
+          <w:ilvl w:val="0"/>
+          <w:numId w:val="7"/>
+        </w:numPr>
+        <w:rPr>
+          <w:rFonts w:ascii="Agency FB" w:hAnsi="Agency FB"/>
+          <w:sz w:val="32"/>
+          <w:szCs w:val="32"/>
+        </w:rPr>
+      </w:pPr>
+      <w:r>
+        <w:rPr>
+          <w:rFonts w:ascii="Agency FB" w:hAnsi="Agency FB"/>
+          <w:b/>
+          <w:bCs/>
+          <w:sz w:val="32"/>
+          <w:szCs w:val="32"/>
+        </w:rPr>
+        <w:t>CSS Grid:</w:t>
+      </w:r>
+      <w:r>
+        <w:rPr>
+          <w:rFonts w:ascii="Agency FB" w:hAnsi="Agency FB"/>
+          <w:sz w:val="32"/>
+          <w:szCs w:val="32"/>
+        </w:rPr>
+        <w:t> Powerful for two-dimensional layouts (rows and columns).</w:t>
+      </w:r>
+    </w:p>
+    <w:p>
+      <w:pPr>
+        <w:numPr>
+          <w:ilvl w:val="0"/>
+          <w:numId w:val="7"/>
+        </w:numPr>
+        <w:rPr>
+          <w:rFonts w:ascii="Agency FB" w:hAnsi="Agency FB"/>
+          <w:sz w:val="32"/>
+          <w:szCs w:val="32"/>
+        </w:rPr>
+      </w:pPr>
+      <w:r>
+        <w:rPr>
+          <w:rFonts w:ascii="Agency FB" w:hAnsi="Agency FB"/>
+          <w:b/>
+          <w:bCs/>
+          <w:sz w:val="32"/>
+          <w:szCs w:val="32"/>
+        </w:rPr>
+        <w:lastRenderedPageBreak/>
+        <w:t>Media Queries:</w:t>
+      </w:r>
+      <w:r>
+        <w:rPr>
+          <w:rFonts w:ascii="Agency FB" w:hAnsi="Agency FB"/>
+          <w:sz w:val="32"/>
+          <w:szCs w:val="32"/>
+        </w:rPr>
+        <w:t> Enable responsive designs that adapt gracefully to different screen sizes.</w:t>
       </w:r>
     </w:p>
     <w:sectPr>
@@ -4386,13 +5371,23 @@
         </mc:Fallback>
       </mc:AlternateContent>
     </w:r>
+    <w:proofErr w:type="spellStart"/>
     <w:r>
       <w:rPr>
         <w:color w:val="8496B0" w:themeColor="text2" w:themeTint="99"/>
         <w:sz w:val="24"/>
         <w:szCs w:val="24"/>
       </w:rPr>
-      <w:t>Wd-html</w:t>
+      <w:t>Wd</w:t>
+    </w:r>
+    <w:proofErr w:type="spellEnd"/>
+    <w:r>
+      <w:rPr>
+        <w:color w:val="8496B0" w:themeColor="text2" w:themeTint="99"/>
+        <w:sz w:val="24"/>
+        <w:szCs w:val="24"/>
+      </w:rPr>
+      <w:t>-html</w:t>
     </w:r>
   </w:p>
   <w:p>
@@ -4555,9 +5550,9 @@
     </w:lvl>
   </w:abstractNum>
   <w:abstractNum w:abstractNumId="1" w15:restartNumberingAfterBreak="0">
-    <w:nsid w:val="0FD33C82"/>
+    <w:nsid w:val="0C3F7D57"/>
     <w:multiLevelType w:val="multilevel"/>
-    <w:tmpl w:val="F5382C84"/>
+    <w:tmpl w:val="8424E780"/>
     <w:lvl w:ilvl="0">
       <w:start w:val="1"/>
       <w:numFmt w:val="bullet"/>
@@ -4704,9 +5699,9 @@
     </w:lvl>
   </w:abstractNum>
   <w:abstractNum w:abstractNumId="2" w15:restartNumberingAfterBreak="0">
-    <w:nsid w:val="39E82EB0"/>
+    <w:nsid w:val="0FD33C82"/>
     <w:multiLevelType w:val="multilevel"/>
-    <w:tmpl w:val="A2949D50"/>
+    <w:tmpl w:val="F5382C84"/>
     <w:lvl w:ilvl="0">
       <w:start w:val="1"/>
       <w:numFmt w:val="bullet"/>
@@ -4853,9 +5848,9 @@
     </w:lvl>
   </w:abstractNum>
   <w:abstractNum w:abstractNumId="3" w15:restartNumberingAfterBreak="0">
-    <w:nsid w:val="45A91910"/>
+    <w:nsid w:val="39E82EB0"/>
     <w:multiLevelType w:val="multilevel"/>
-    <w:tmpl w:val="7BE2FB62"/>
+    <w:tmpl w:val="A2949D50"/>
     <w:lvl w:ilvl="0">
       <w:start w:val="1"/>
       <w:numFmt w:val="bullet"/>
@@ -5002,9 +5997,9 @@
     </w:lvl>
   </w:abstractNum>
   <w:abstractNum w:abstractNumId="4" w15:restartNumberingAfterBreak="0">
-    <w:nsid w:val="66756F02"/>
+    <w:nsid w:val="45A91910"/>
     <w:multiLevelType w:val="multilevel"/>
-    <w:tmpl w:val="C2C6C6D8"/>
+    <w:tmpl w:val="7BE2FB62"/>
     <w:lvl w:ilvl="0">
       <w:start w:val="1"/>
       <w:numFmt w:val="bullet"/>
@@ -5151,9 +6146,9 @@
     </w:lvl>
   </w:abstractNum>
   <w:abstractNum w:abstractNumId="5" w15:restartNumberingAfterBreak="0">
-    <w:nsid w:val="7C650831"/>
+    <w:nsid w:val="66756F02"/>
     <w:multiLevelType w:val="multilevel"/>
-    <w:tmpl w:val="D97645B6"/>
+    <w:tmpl w:val="C2C6C6D8"/>
     <w:lvl w:ilvl="0">
       <w:start w:val="1"/>
       <w:numFmt w:val="bullet"/>
@@ -5299,23 +6294,175 @@
       </w:rPr>
     </w:lvl>
   </w:abstractNum>
+  <w:abstractNum w:abstractNumId="6" w15:restartNumberingAfterBreak="0">
+    <w:nsid w:val="7C650831"/>
+    <w:multiLevelType w:val="multilevel"/>
+    <w:tmpl w:val="D97645B6"/>
+    <w:lvl w:ilvl="0">
+      <w:start w:val="1"/>
+      <w:numFmt w:val="bullet"/>
+      <w:lvlText w:val=""/>
+      <w:lvlJc w:val="left"/>
+      <w:pPr>
+        <w:tabs>
+          <w:tab w:val="num" w:pos="720"/>
+        </w:tabs>
+        <w:ind w:left="720" w:hanging="360"/>
+      </w:pPr>
+      <w:rPr>
+        <w:rFonts w:ascii="Symbol" w:hAnsi="Symbol" w:hint="default"/>
+        <w:sz w:val="20"/>
+      </w:rPr>
+    </w:lvl>
+    <w:lvl w:ilvl="1" w:tentative="1">
+      <w:start w:val="1"/>
+      <w:numFmt w:val="bullet"/>
+      <w:lvlText w:val=""/>
+      <w:lvlJc w:val="left"/>
+      <w:pPr>
+        <w:tabs>
+          <w:tab w:val="num" w:pos="1440"/>
+        </w:tabs>
+        <w:ind w:left="1440" w:hanging="360"/>
+      </w:pPr>
+      <w:rPr>
+        <w:rFonts w:ascii="Symbol" w:hAnsi="Symbol" w:hint="default"/>
+        <w:sz w:val="20"/>
+      </w:rPr>
+    </w:lvl>
+    <w:lvl w:ilvl="2" w:tentative="1">
+      <w:start w:val="1"/>
+      <w:numFmt w:val="bullet"/>
+      <w:lvlText w:val=""/>
+      <w:lvlJc w:val="left"/>
+      <w:pPr>
+        <w:tabs>
+          <w:tab w:val="num" w:pos="2160"/>
+        </w:tabs>
+        <w:ind w:left="2160" w:hanging="360"/>
+      </w:pPr>
+      <w:rPr>
+        <w:rFonts w:ascii="Symbol" w:hAnsi="Symbol" w:hint="default"/>
+        <w:sz w:val="20"/>
+      </w:rPr>
+    </w:lvl>
+    <w:lvl w:ilvl="3" w:tentative="1">
+      <w:start w:val="1"/>
+      <w:numFmt w:val="bullet"/>
+      <w:lvlText w:val=""/>
+      <w:lvlJc w:val="left"/>
+      <w:pPr>
+        <w:tabs>
+          <w:tab w:val="num" w:pos="2880"/>
+        </w:tabs>
+        <w:ind w:left="2880" w:hanging="360"/>
+      </w:pPr>
+      <w:rPr>
+        <w:rFonts w:ascii="Symbol" w:hAnsi="Symbol" w:hint="default"/>
+        <w:sz w:val="20"/>
+      </w:rPr>
+    </w:lvl>
+    <w:lvl w:ilvl="4" w:tentative="1">
+      <w:start w:val="1"/>
+      <w:numFmt w:val="bullet"/>
+      <w:lvlText w:val=""/>
+      <w:lvlJc w:val="left"/>
+      <w:pPr>
+        <w:tabs>
+          <w:tab w:val="num" w:pos="3600"/>
+        </w:tabs>
+        <w:ind w:left="3600" w:hanging="360"/>
+      </w:pPr>
+      <w:rPr>
+        <w:rFonts w:ascii="Symbol" w:hAnsi="Symbol" w:hint="default"/>
+        <w:sz w:val="20"/>
+      </w:rPr>
+    </w:lvl>
+    <w:lvl w:ilvl="5" w:tentative="1">
+      <w:start w:val="1"/>
+      <w:numFmt w:val="bullet"/>
+      <w:lvlText w:val=""/>
+      <w:lvlJc w:val="left"/>
+      <w:pPr>
+        <w:tabs>
+          <w:tab w:val="num" w:pos="4320"/>
+        </w:tabs>
+        <w:ind w:left="4320" w:hanging="360"/>
+      </w:pPr>
+      <w:rPr>
+        <w:rFonts w:ascii="Symbol" w:hAnsi="Symbol" w:hint="default"/>
+        <w:sz w:val="20"/>
+      </w:rPr>
+    </w:lvl>
+    <w:lvl w:ilvl="6" w:tentative="1">
+      <w:start w:val="1"/>
+      <w:numFmt w:val="bullet"/>
+      <w:lvlText w:val=""/>
+      <w:lvlJc w:val="left"/>
+      <w:pPr>
+        <w:tabs>
+          <w:tab w:val="num" w:pos="5040"/>
+        </w:tabs>
+        <w:ind w:left="5040" w:hanging="360"/>
+      </w:pPr>
+      <w:rPr>
+        <w:rFonts w:ascii="Symbol" w:hAnsi="Symbol" w:hint="default"/>
+        <w:sz w:val="20"/>
+      </w:rPr>
+    </w:lvl>
+    <w:lvl w:ilvl="7" w:tentative="1">
+      <w:start w:val="1"/>
+      <w:numFmt w:val="bullet"/>
+      <w:lvlText w:val=""/>
+      <w:lvlJc w:val="left"/>
+      <w:pPr>
+        <w:tabs>
+          <w:tab w:val="num" w:pos="5760"/>
+        </w:tabs>
+        <w:ind w:left="5760" w:hanging="360"/>
+      </w:pPr>
+      <w:rPr>
+        <w:rFonts w:ascii="Symbol" w:hAnsi="Symbol" w:hint="default"/>
+        <w:sz w:val="20"/>
+      </w:rPr>
+    </w:lvl>
+    <w:lvl w:ilvl="8" w:tentative="1">
+      <w:start w:val="1"/>
+      <w:numFmt w:val="bullet"/>
+      <w:lvlText w:val=""/>
+      <w:lvlJc w:val="left"/>
+      <w:pPr>
+        <w:tabs>
+          <w:tab w:val="num" w:pos="6480"/>
+        </w:tabs>
+        <w:ind w:left="6480" w:hanging="360"/>
+      </w:pPr>
+      <w:rPr>
+        <w:rFonts w:ascii="Symbol" w:hAnsi="Symbol" w:hint="default"/>
+        <w:sz w:val="20"/>
+      </w:rPr>
+    </w:lvl>
+  </w:abstractNum>
   <w:num w:numId="1" w16cid:durableId="271666228">
-    <w:abstractNumId w:val="1"/>
+    <w:abstractNumId w:val="2"/>
   </w:num>
   <w:num w:numId="2" w16cid:durableId="961885267">
-    <w:abstractNumId w:val="2"/>
+    <w:abstractNumId w:val="3"/>
   </w:num>
   <w:num w:numId="3" w16cid:durableId="660474792">
     <w:abstractNumId w:val="0"/>
   </w:num>
   <w:num w:numId="4" w16cid:durableId="1563445517">
+    <w:abstractNumId w:val="6"/>
+  </w:num>
+  <w:num w:numId="5" w16cid:durableId="985889556">
+    <w:abstractNumId w:val="4"/>
+  </w:num>
+  <w:num w:numId="6" w16cid:durableId="2042901224">
     <w:abstractNumId w:val="5"/>
   </w:num>
-  <w:num w:numId="5" w16cid:durableId="985889556">
-    <w:abstractNumId w:val="3"/>
-  </w:num>
-  <w:num w:numId="6" w16cid:durableId="2042901224">
-    <w:abstractNumId w:val="4"/>
+  <w:num w:numId="7" w16cid:durableId="1292707286">
+    <w:abstractNumId w:val="1"/>
   </w:num>
 </w:numbering>
 </file>
